--- a/WPF_Iteration_02/06_WPF_Tutorial_v2.docx
+++ b/WPF_Iteration_02/06_WPF_Tutorial_v2.docx
@@ -2563,8 +2563,7 @@
     </w:p>
     <w:p>
       <w:pPr>
-        <w:pStyle w:val="Heading1"/>
-        <w:ind w:left="426"/>
+        <w:pStyle w:val="Title"/>
       </w:pPr>
       <w:r>
         <w:br w:type="page"/>
@@ -2572,6 +2571,9 @@
       <w:r>
         <w:lastRenderedPageBreak/>
         <w:t>Quicker way to do this</w:t>
+      </w:r>
+      <w:r>
+        <w:t xml:space="preserve"> #1</w:t>
       </w:r>
     </w:p>
     <w:p>
@@ -2756,11 +2758,6 @@
       <w:r>
         <w:t>&lt;/Window&gt;</w:t>
       </w:r>
-    </w:p>
-    <w:p>
-      <w:pPr>
-        <w:pStyle w:val="Code"/>
-      </w:pPr>
     </w:p>
     <w:p>
       <w:pPr>
@@ -3135,11 +3132,6 @@
     </w:p>
     <w:p>
       <w:pPr>
-        <w:pStyle w:val="Code"/>
-      </w:pPr>
-    </w:p>
-    <w:p>
-      <w:pPr>
         <w:pStyle w:val="Heading1"/>
         <w:ind w:left="426"/>
       </w:pPr>
@@ -3382,15 +3374,15 @@
         <w:pStyle w:val="CodeChanges"/>
       </w:pPr>
       <w:r>
+        <w:t xml:space="preserve">            &lt;Button Width="50" Margin="5" /&gt;</w:t>
+      </w:r>
+    </w:p>
+    <w:p>
+      <w:pPr>
+        <w:pStyle w:val="CodeChanges"/>
+      </w:pPr>
+      <w:r>
         <w:lastRenderedPageBreak/>
-        <w:t xml:space="preserve">            &lt;Button Width="50" Margin="5" /&gt;</w:t>
-      </w:r>
-    </w:p>
-    <w:p>
-      <w:pPr>
-        <w:pStyle w:val="CodeChanges"/>
-      </w:pPr>
-      <w:r>
         <w:t xml:space="preserve">            &lt;TextBox Width="150" Grid.Column="1" Margin="5" /&gt;</w:t>
       </w:r>
     </w:p>
@@ -3417,21 +3409,6 @@
       <w:r>
         <w:t>&lt;/UserControl&gt;</w:t>
       </w:r>
-    </w:p>
-    <w:p>
-      <w:pPr>
-        <w:pStyle w:val="Code"/>
-      </w:pPr>
-    </w:p>
-    <w:p>
-      <w:pPr>
-        <w:pStyle w:val="Code"/>
-      </w:pPr>
-    </w:p>
-    <w:p>
-      <w:pPr>
-        <w:pStyle w:val="Code"/>
-      </w:pPr>
     </w:p>
     <w:p>
       <w:pPr>
@@ -3622,6 +3599,1227 @@
       <w:pPr>
         <w:pStyle w:val="Code"/>
       </w:pPr>
+    </w:p>
+    <w:p>
+      <w:pPr>
+        <w:pStyle w:val="Title"/>
+      </w:pPr>
+      <w:r>
+        <w:br w:type="page"/>
+      </w:r>
+    </w:p>
+    <w:p>
+      <w:pPr>
+        <w:pStyle w:val="Title"/>
+      </w:pPr>
+      <w:r>
+        <w:lastRenderedPageBreak/>
+        <w:t>Better MenuBar</w:t>
+      </w:r>
+      <w:r>
+        <w:t xml:space="preserve"> #1</w:t>
+      </w:r>
+    </w:p>
+    <w:p>
+      <w:pPr>
+        <w:pStyle w:val="ListParagraph"/>
+        <w:numPr>
+          <w:ilvl w:val="0"/>
+          <w:numId w:val="9"/>
+        </w:numPr>
+      </w:pPr>
+      <w:r>
+        <w:t>Create basic window Grid.</w:t>
+      </w:r>
+    </w:p>
+    <w:p>
+      <w:pPr>
+        <w:pStyle w:val="ListParagraph"/>
+        <w:numPr>
+          <w:ilvl w:val="0"/>
+          <w:numId w:val="9"/>
+        </w:numPr>
+      </w:pPr>
+      <w:r>
+        <w:t>Create folder structure for the Custom User Control (reusable MenuBar).</w:t>
+      </w:r>
+    </w:p>
+    <w:p>
+      <w:pPr>
+        <w:pStyle w:val="ListParagraph"/>
+        <w:numPr>
+          <w:ilvl w:val="0"/>
+          <w:numId w:val="9"/>
+        </w:numPr>
+      </w:pPr>
+      <w:r>
+        <w:t>Create MenuBar.</w:t>
+      </w:r>
+    </w:p>
+    <w:p>
+      <w:pPr>
+        <w:pStyle w:val="ListParagraph"/>
+        <w:numPr>
+          <w:ilvl w:val="0"/>
+          <w:numId w:val="9"/>
+        </w:numPr>
+      </w:pPr>
+      <w:r>
+        <w:t>Add MenuBar namespace to MainWindow</w:t>
+      </w:r>
+    </w:p>
+    <w:p>
+      <w:pPr>
+        <w:pStyle w:val="ListParagraph"/>
+        <w:numPr>
+          <w:ilvl w:val="0"/>
+          <w:numId w:val="9"/>
+        </w:numPr>
+      </w:pPr>
+      <w:r>
+        <w:t>Add call to MenuBar.</w:t>
+      </w:r>
+    </w:p>
+    <w:p>
+      <w:pPr>
+        <w:pStyle w:val="Heading1"/>
+        <w:ind w:left="426"/>
+      </w:pPr>
+      <w:r>
+        <w:t>Starting code MainWindow.xaml</w:t>
+      </w:r>
+    </w:p>
+    <w:p>
+      <w:pPr>
+        <w:pStyle w:val="CodeTitle"/>
+        <w:rPr>
+          <w:rStyle w:val="Hyperlink"/>
+          <w:color w:val="auto"/>
+          <w:u w:val="none"/>
+        </w:rPr>
+      </w:pPr>
+      <w:r>
+        <w:rPr>
+          <w:rStyle w:val="Hyperlink"/>
+          <w:color w:val="auto"/>
+          <w:u w:val="none"/>
+        </w:rPr>
+        <w:t>MainWindow.xaml</w:t>
+      </w:r>
+    </w:p>
+    <w:p>
+      <w:pPr>
+        <w:pStyle w:val="Code"/>
+      </w:pPr>
+      <w:r>
+        <w:t>&lt;Window x:Class="_06_WPF_Tutorial_v4.MainWindow"</w:t>
+      </w:r>
+    </w:p>
+    <w:p>
+      <w:pPr>
+        <w:pStyle w:val="Code"/>
+      </w:pPr>
+      <w:r>
+        <w:t xml:space="preserve">        xmlns="http://schemas.microsoft.com/winfx/2006/xaml/presentation"</w:t>
+      </w:r>
+    </w:p>
+    <w:p>
+      <w:pPr>
+        <w:pStyle w:val="Code"/>
+      </w:pPr>
+      <w:r>
+        <w:t xml:space="preserve">        xmlns:x="http://schemas.microsoft.com/winfx/2006/xaml"</w:t>
+      </w:r>
+    </w:p>
+    <w:p>
+      <w:pPr>
+        <w:pStyle w:val="Code"/>
+      </w:pPr>
+      <w:r>
+        <w:t xml:space="preserve">        xmlns:d="http://schemas.microsoft.com/expression/blend/2008"</w:t>
+      </w:r>
+    </w:p>
+    <w:p>
+      <w:pPr>
+        <w:pStyle w:val="Code"/>
+      </w:pPr>
+      <w:r>
+        <w:t xml:space="preserve">        xmlns:mc="http://schemas.openxmlformats.org/markup-compatibility/2006"</w:t>
+      </w:r>
+    </w:p>
+    <w:p>
+      <w:pPr>
+        <w:pStyle w:val="Code"/>
+      </w:pPr>
+      <w:r>
+        <w:t xml:space="preserve">        xmlns:local="clr-namespace:_06_WPF_Tutorial_v4"</w:t>
+      </w:r>
+    </w:p>
+    <w:p>
+      <w:pPr>
+        <w:pStyle w:val="Code"/>
+      </w:pPr>
+      <w:r>
+        <w:t xml:space="preserve">        mc:Ignorable="d"</w:t>
+      </w:r>
+    </w:p>
+    <w:p>
+      <w:pPr>
+        <w:pStyle w:val="Code"/>
+      </w:pPr>
+      <w:r>
+        <w:t xml:space="preserve">        Title="MainWindow" Height="450" Width="800"&gt;</w:t>
+      </w:r>
+    </w:p>
+    <w:p>
+      <w:pPr>
+        <w:pStyle w:val="Code"/>
+      </w:pPr>
+      <w:r>
+        <w:t xml:space="preserve">    &lt;Grid&gt;</w:t>
+      </w:r>
+    </w:p>
+    <w:p>
+      <w:pPr>
+        <w:pStyle w:val="Code"/>
+      </w:pPr>
+    </w:p>
+    <w:p>
+      <w:pPr>
+        <w:pStyle w:val="Code"/>
+      </w:pPr>
+      <w:r>
+        <w:t xml:space="preserve">    &lt;/Grid&gt;</w:t>
+      </w:r>
+    </w:p>
+    <w:p>
+      <w:pPr>
+        <w:pStyle w:val="Code"/>
+      </w:pPr>
+      <w:r>
+        <w:t>&lt;/Window&gt;</w:t>
+      </w:r>
+    </w:p>
+    <w:p>
+      <w:pPr>
+        <w:pStyle w:val="Code"/>
+      </w:pPr>
+    </w:p>
+    <w:p>
+      <w:pPr>
+        <w:pStyle w:val="Heading1"/>
+        <w:ind w:left="426"/>
+      </w:pPr>
+      <w:r>
+        <w:t>Create basic grid in MainWindow</w:t>
+      </w:r>
+    </w:p>
+    <w:p>
+      <w:pPr>
+        <w:pStyle w:val="CodeTitle"/>
+        <w:rPr>
+          <w:rStyle w:val="Hyperlink"/>
+          <w:color w:val="auto"/>
+          <w:u w:val="none"/>
+        </w:rPr>
+      </w:pPr>
+      <w:r>
+        <w:rPr>
+          <w:rStyle w:val="Hyperlink"/>
+          <w:color w:val="auto"/>
+          <w:u w:val="none"/>
+        </w:rPr>
+        <w:t>MainWindow.xaml</w:t>
+      </w:r>
+    </w:p>
+    <w:p>
+      <w:pPr>
+        <w:pStyle w:val="Code"/>
+      </w:pPr>
+      <w:r>
+        <w:t>&lt;Window x:Class="_06_WPF_Tutorial_v4.MainWindow"</w:t>
+      </w:r>
+    </w:p>
+    <w:p>
+      <w:pPr>
+        <w:pStyle w:val="Code"/>
+      </w:pPr>
+      <w:r>
+        <w:t xml:space="preserve">        xmlns="http://schemas.microsoft.com/winfx/2006/xaml/presentation"</w:t>
+      </w:r>
+    </w:p>
+    <w:p>
+      <w:pPr>
+        <w:pStyle w:val="Code"/>
+      </w:pPr>
+      <w:r>
+        <w:t xml:space="preserve">        xmlns:x="http://schemas.microsoft.com/winfx/2006/xaml"</w:t>
+      </w:r>
+    </w:p>
+    <w:p>
+      <w:pPr>
+        <w:pStyle w:val="Code"/>
+      </w:pPr>
+      <w:r>
+        <w:t xml:space="preserve">        xmlns:d="http://schemas.microsoft.com/expression/blend/2008"</w:t>
+      </w:r>
+    </w:p>
+    <w:p>
+      <w:pPr>
+        <w:pStyle w:val="Code"/>
+      </w:pPr>
+      <w:r>
+        <w:t xml:space="preserve">        xmlns:mc="http://schemas.openxmlformats.org/markup-compatibility/2006"</w:t>
+      </w:r>
+    </w:p>
+    <w:p>
+      <w:pPr>
+        <w:pStyle w:val="Code"/>
+      </w:pPr>
+      <w:r>
+        <w:t xml:space="preserve">        xmlns:local="clr-namespace:_06_WPF_Tutorial_v4"</w:t>
+      </w:r>
+    </w:p>
+    <w:p>
+      <w:pPr>
+        <w:pStyle w:val="Code"/>
+      </w:pPr>
+      <w:r>
+        <w:t xml:space="preserve">        mc:Ignorable="d"</w:t>
+      </w:r>
+    </w:p>
+    <w:p>
+      <w:pPr>
+        <w:pStyle w:val="Code"/>
+      </w:pPr>
+      <w:r>
+        <w:t xml:space="preserve">        Title="MainWindow" Height="450" Width="800"&gt;</w:t>
+      </w:r>
+    </w:p>
+    <w:p>
+      <w:pPr>
+        <w:pStyle w:val="Code"/>
+      </w:pPr>
+      <w:r>
+        <w:t xml:space="preserve">    &lt;Grid&gt;</w:t>
+      </w:r>
+    </w:p>
+    <w:p>
+      <w:pPr>
+        <w:pStyle w:val="CodeChanges"/>
+      </w:pPr>
+      <w:r>
+        <w:t xml:space="preserve">        &lt;Grid.RowDefinitions&gt;</w:t>
+      </w:r>
+    </w:p>
+    <w:p>
+      <w:pPr>
+        <w:pStyle w:val="CodeChanges"/>
+      </w:pPr>
+      <w:r>
+        <w:t xml:space="preserve">            &lt;RowDefinition Height="70"/&gt;</w:t>
+      </w:r>
+    </w:p>
+    <w:p>
+      <w:pPr>
+        <w:pStyle w:val="CodeChanges"/>
+      </w:pPr>
+      <w:r>
+        <w:t xml:space="preserve">            &lt;RowDefinition/&gt;</w:t>
+      </w:r>
+    </w:p>
+    <w:p>
+      <w:pPr>
+        <w:pStyle w:val="CodeChanges"/>
+      </w:pPr>
+      <w:r>
+        <w:t xml:space="preserve">        &lt;/Grid.RowDefinitions&gt;</w:t>
+      </w:r>
+    </w:p>
+    <w:p>
+      <w:pPr>
+        <w:pStyle w:val="Code"/>
+      </w:pPr>
+      <w:r>
+        <w:t xml:space="preserve">    &lt;/Grid&gt;</w:t>
+      </w:r>
+    </w:p>
+    <w:p>
+      <w:pPr>
+        <w:pStyle w:val="Code"/>
+      </w:pPr>
+      <w:r>
+        <w:t>&lt;/Window&gt;</w:t>
+      </w:r>
+    </w:p>
+    <w:p>
+      <w:pPr>
+        <w:pStyle w:val="Code"/>
+      </w:pPr>
+    </w:p>
+    <w:p>
+      <w:pPr>
+        <w:pStyle w:val="Heading1"/>
+        <w:ind w:left="426"/>
+      </w:pPr>
+      <w:r>
+        <w:t>Create folder structure and add MenuBar.xaml</w:t>
+      </w:r>
+    </w:p>
+    <w:p>
+      <w:r>
+        <w:t>View\UserControls\MenuBar.xaml</w:t>
+      </w:r>
+    </w:p>
+    <w:p>
+      <w:pPr>
+        <w:pStyle w:val="Code"/>
+      </w:pPr>
+      <w:r>
+        <w:lastRenderedPageBreak/>
+        <w:drawing>
+          <wp:inline distT="0" distB="0" distL="0" distR="0" wp14:anchorId="0DC2C725" wp14:editId="045EA1AC">
+            <wp:extent cx="2645298" cy="1268219"/>
+            <wp:effectExtent l="0" t="0" r="3175" b="8255"/>
+            <wp:docPr id="1846680933" name="Picture 1846680933" descr="A screenshot of a computer menu&#10;&#10;Description automatically generated"/>
+            <wp:cNvGraphicFramePr>
+              <a:graphicFrameLocks xmlns:a="http://schemas.openxmlformats.org/drawingml/2006/main" noChangeAspect="1"/>
+            </wp:cNvGraphicFramePr>
+            <a:graphic xmlns:a="http://schemas.openxmlformats.org/drawingml/2006/main">
+              <a:graphicData uri="http://schemas.openxmlformats.org/drawingml/2006/picture">
+                <pic:pic xmlns:pic="http://schemas.openxmlformats.org/drawingml/2006/picture">
+                  <pic:nvPicPr>
+                    <pic:cNvPr id="144515175" name="Picture 1" descr="A screenshot of a computer menu&#10;&#10;Description automatically generated"/>
+                    <pic:cNvPicPr/>
+                  </pic:nvPicPr>
+                  <pic:blipFill>
+                    <a:blip r:embed="rId12"/>
+                    <a:stretch>
+                      <a:fillRect/>
+                    </a:stretch>
+                  </pic:blipFill>
+                  <pic:spPr>
+                    <a:xfrm>
+                      <a:off x="0" y="0"/>
+                      <a:ext cx="2645298" cy="1268219"/>
+                    </a:xfrm>
+                    <a:prstGeom prst="rect">
+                      <a:avLst/>
+                    </a:prstGeom>
+                  </pic:spPr>
+                </pic:pic>
+              </a:graphicData>
+            </a:graphic>
+          </wp:inline>
+        </w:drawing>
+      </w:r>
+    </w:p>
+    <w:p>
+      <w:pPr>
+        <w:pStyle w:val="Code"/>
+      </w:pPr>
+    </w:p>
+    <w:p>
+      <w:pPr>
+        <w:pStyle w:val="Heading1"/>
+        <w:ind w:left="426"/>
+      </w:pPr>
+      <w:r>
+        <w:t>Starting code MenuBar.xaml</w:t>
+      </w:r>
+    </w:p>
+    <w:p>
+      <w:pPr>
+        <w:pStyle w:val="CodeTitle"/>
+        <w:rPr>
+          <w:rStyle w:val="Hyperlink"/>
+          <w:color w:val="auto"/>
+          <w:u w:val="none"/>
+        </w:rPr>
+      </w:pPr>
+      <w:r>
+        <w:rPr>
+          <w:rStyle w:val="Hyperlink"/>
+          <w:color w:val="auto"/>
+          <w:u w:val="none"/>
+        </w:rPr>
+        <w:t>MenuBar</w:t>
+      </w:r>
+      <w:r>
+        <w:rPr>
+          <w:rStyle w:val="Hyperlink"/>
+          <w:color w:val="auto"/>
+          <w:u w:val="none"/>
+        </w:rPr>
+        <w:t>.xaml</w:t>
+      </w:r>
+    </w:p>
+    <w:p>
+      <w:pPr>
+        <w:pStyle w:val="Code"/>
+      </w:pPr>
+      <w:r>
+        <w:t>&lt;UserControl x:Class="_06_WPF_Tutorial_v4.View.UserControls.MenuBar"</w:t>
+      </w:r>
+    </w:p>
+    <w:p>
+      <w:pPr>
+        <w:pStyle w:val="Code"/>
+      </w:pPr>
+      <w:r>
+        <w:t xml:space="preserve">             xmlns="http://schemas.microsoft.com/winfx/2006/xaml/presentation"</w:t>
+      </w:r>
+    </w:p>
+    <w:p>
+      <w:pPr>
+        <w:pStyle w:val="Code"/>
+      </w:pPr>
+      <w:r>
+        <w:t xml:space="preserve">             xmlns:x="http://schemas.microsoft.com/winfx/2006/xaml"</w:t>
+      </w:r>
+    </w:p>
+    <w:p>
+      <w:pPr>
+        <w:pStyle w:val="Code"/>
+      </w:pPr>
+      <w:r>
+        <w:t xml:space="preserve">             xmlns:mc="http://schemas.openxmlformats.org/markup-compatibility/2006" </w:t>
+      </w:r>
+    </w:p>
+    <w:p>
+      <w:pPr>
+        <w:pStyle w:val="Code"/>
+      </w:pPr>
+      <w:r>
+        <w:t xml:space="preserve">             xmlns:d="http://schemas.microsoft.com/expression/blend/2008" </w:t>
+      </w:r>
+    </w:p>
+    <w:p>
+      <w:pPr>
+        <w:pStyle w:val="Code"/>
+      </w:pPr>
+      <w:r>
+        <w:t xml:space="preserve">             xmlns:local="clr-namespace:_06_WPF_Tutorial_v4.View.UserControls"</w:t>
+      </w:r>
+    </w:p>
+    <w:p>
+      <w:pPr>
+        <w:pStyle w:val="Code"/>
+      </w:pPr>
+      <w:r>
+        <w:t xml:space="preserve">             mc:Ignorable="d" </w:t>
+      </w:r>
+    </w:p>
+    <w:p>
+      <w:pPr>
+        <w:pStyle w:val="Code"/>
+      </w:pPr>
+      <w:r>
+        <w:t xml:space="preserve">             d:DesignHeight="450" d:DesignWidth="800"&gt;</w:t>
+      </w:r>
+    </w:p>
+    <w:p>
+      <w:pPr>
+        <w:pStyle w:val="Code"/>
+      </w:pPr>
+      <w:r>
+        <w:t xml:space="preserve">    &lt;Grid&gt;</w:t>
+      </w:r>
+    </w:p>
+    <w:p>
+      <w:pPr>
+        <w:pStyle w:val="Code"/>
+      </w:pPr>
+      <w:r>
+        <w:t xml:space="preserve">            </w:t>
+      </w:r>
+    </w:p>
+    <w:p>
+      <w:pPr>
+        <w:pStyle w:val="Code"/>
+      </w:pPr>
+      <w:r>
+        <w:t xml:space="preserve">    &lt;/Grid&gt;</w:t>
+      </w:r>
+    </w:p>
+    <w:p>
+      <w:pPr>
+        <w:pStyle w:val="Code"/>
+      </w:pPr>
+      <w:r>
+        <w:t>&lt;/UserControl&gt;</w:t>
+      </w:r>
+    </w:p>
+    <w:p>
+      <w:pPr>
+        <w:pStyle w:val="Code"/>
+      </w:pPr>
+    </w:p>
+    <w:p>
+      <w:pPr>
+        <w:pStyle w:val="Heading1"/>
+        <w:ind w:left="426"/>
+      </w:pPr>
+      <w:r>
+        <w:t>Create MenuBar.xaml</w:t>
+      </w:r>
+      <w:r>
+        <w:t xml:space="preserve"> with </w:t>
+      </w:r>
+      <w:proofErr w:type="spellStart"/>
+      <w:r>
+        <w:t>SubMenu</w:t>
+      </w:r>
+      <w:proofErr w:type="spellEnd"/>
+      <w:r>
+        <w:t xml:space="preserve"> and Separators</w:t>
+      </w:r>
+    </w:p>
+    <w:p>
+      <w:pPr>
+        <w:pStyle w:val="CodeTitle"/>
+        <w:rPr>
+          <w:rStyle w:val="Hyperlink"/>
+          <w:color w:val="auto"/>
+          <w:u w:val="none"/>
+        </w:rPr>
+      </w:pPr>
+      <w:r>
+        <w:rPr>
+          <w:rStyle w:val="Hyperlink"/>
+          <w:color w:val="auto"/>
+          <w:u w:val="none"/>
+        </w:rPr>
+        <w:t>MenuBar</w:t>
+      </w:r>
+      <w:r>
+        <w:rPr>
+          <w:rStyle w:val="Hyperlink"/>
+          <w:color w:val="auto"/>
+          <w:u w:val="none"/>
+        </w:rPr>
+        <w:t>.xaml</w:t>
+      </w:r>
+    </w:p>
+    <w:p>
+      <w:pPr>
+        <w:pStyle w:val="Code"/>
+      </w:pPr>
+      <w:r>
+        <w:t>&lt;UserControl x:Class="_06_WPF_Tutorial_v4.View.UserControls.MenuBar"</w:t>
+      </w:r>
+    </w:p>
+    <w:p>
+      <w:pPr>
+        <w:pStyle w:val="Code"/>
+      </w:pPr>
+      <w:r>
+        <w:t xml:space="preserve">             xmlns="http://schemas.microsoft.com/winfx/2006/xaml/presentation"</w:t>
+      </w:r>
+    </w:p>
+    <w:p>
+      <w:pPr>
+        <w:pStyle w:val="Code"/>
+      </w:pPr>
+      <w:r>
+        <w:t xml:space="preserve">             xmlns:x="http://schemas.microsoft.com/winfx/2006/xaml"</w:t>
+      </w:r>
+    </w:p>
+    <w:p>
+      <w:pPr>
+        <w:pStyle w:val="Code"/>
+      </w:pPr>
+      <w:r>
+        <w:t xml:space="preserve">             xmlns:mc="http://schemas.openxmlformats.org/markup-compatibility/2006" </w:t>
+      </w:r>
+    </w:p>
+    <w:p>
+      <w:pPr>
+        <w:pStyle w:val="Code"/>
+      </w:pPr>
+      <w:r>
+        <w:t xml:space="preserve">             xmlns:d="http://schemas.microsoft.com/expression/blend/2008" </w:t>
+      </w:r>
+    </w:p>
+    <w:p>
+      <w:pPr>
+        <w:pStyle w:val="Code"/>
+      </w:pPr>
+      <w:r>
+        <w:t xml:space="preserve">             xmlns:local="clr-namespace:_06_WPF_Tutorial_v4.View.UserControls"</w:t>
+      </w:r>
+    </w:p>
+    <w:p>
+      <w:pPr>
+        <w:pStyle w:val="Code"/>
+      </w:pPr>
+      <w:r>
+        <w:t xml:space="preserve">             mc:Ignorable="d" </w:t>
+      </w:r>
+    </w:p>
+    <w:p>
+      <w:pPr>
+        <w:pStyle w:val="Code"/>
+      </w:pPr>
+      <w:r>
+        <w:t xml:space="preserve">             d:</w:t>
+      </w:r>
+      <w:r>
+        <w:rPr>
+          <w:rStyle w:val="CodeChangesChar"/>
+        </w:rPr>
+        <w:t>Height="50"</w:t>
+      </w:r>
+      <w:r>
+        <w:t xml:space="preserve"> d:DesignWidth="800"&gt;</w:t>
+      </w:r>
+    </w:p>
+    <w:p>
+      <w:pPr>
+        <w:pStyle w:val="Code"/>
+      </w:pPr>
+      <w:r>
+        <w:t xml:space="preserve">    &lt;Grid&gt;</w:t>
+      </w:r>
+    </w:p>
+    <w:p>
+      <w:pPr>
+        <w:pStyle w:val="CodeChanges"/>
+      </w:pPr>
+      <w:r>
+        <w:t xml:space="preserve">        &lt;Grid.RowDefinitions&gt;</w:t>
+      </w:r>
+    </w:p>
+    <w:p>
+      <w:pPr>
+        <w:pStyle w:val="CodeChanges"/>
+      </w:pPr>
+      <w:r>
+        <w:t xml:space="preserve">            &lt;RowDefinition Height="30"/&gt;</w:t>
+      </w:r>
+    </w:p>
+    <w:p>
+      <w:pPr>
+        <w:pStyle w:val="CodeChanges"/>
+      </w:pPr>
+      <w:r>
+        <w:t xml:space="preserve">        &lt;/Grid.RowDefinitions&gt;</w:t>
+      </w:r>
+    </w:p>
+    <w:p>
+      <w:pPr>
+        <w:pStyle w:val="CodeChanges"/>
+      </w:pPr>
+      <w:r>
+        <w:t xml:space="preserve">        &lt;Menu&gt;</w:t>
+      </w:r>
+    </w:p>
+    <w:p>
+      <w:pPr>
+        <w:pStyle w:val="CodeChanges"/>
+      </w:pPr>
+      <w:r>
+        <w:t xml:space="preserve">            &lt;MenuItem Header="File"&gt;</w:t>
+      </w:r>
+    </w:p>
+    <w:p>
+      <w:pPr>
+        <w:pStyle w:val="CodeChanges"/>
+      </w:pPr>
+      <w:r>
+        <w:t xml:space="preserve">                &lt;MenuItem Header="New"/&gt;</w:t>
+      </w:r>
+    </w:p>
+    <w:p>
+      <w:pPr>
+        <w:pStyle w:val="CodeChanges"/>
+      </w:pPr>
+      <w:r>
+        <w:t xml:space="preserve">                &lt;MenuItem Header="Open"/&gt;</w:t>
+      </w:r>
+    </w:p>
+    <w:p>
+      <w:pPr>
+        <w:pStyle w:val="CodeChanges"/>
+      </w:pPr>
+      <w:r>
+        <w:t xml:space="preserve">                &lt;MenuItem Header="Clone Repository..."/&gt;</w:t>
+      </w:r>
+    </w:p>
+    <w:p>
+      <w:pPr>
+        <w:pStyle w:val="CodeChanges"/>
+      </w:pPr>
+      <w:r>
+        <w:t xml:space="preserve">                &lt;MenuItem Header="Start Window"/&gt;</w:t>
+      </w:r>
+    </w:p>
+    <w:p>
+      <w:pPr>
+        <w:pStyle w:val="CodeChanges"/>
+      </w:pPr>
+      <w:r>
+        <w:t xml:space="preserve">                &lt;Separator/&gt;</w:t>
+      </w:r>
+    </w:p>
+    <w:p>
+      <w:pPr>
+        <w:pStyle w:val="CodeChanges"/>
+      </w:pPr>
+      <w:r>
+        <w:t xml:space="preserve">                &lt;MenuItem Header="Add"/&gt;</w:t>
+      </w:r>
+    </w:p>
+    <w:p>
+      <w:pPr>
+        <w:pStyle w:val="CodeChanges"/>
+      </w:pPr>
+      <w:r>
+        <w:t xml:space="preserve">                &lt;Separator/&gt;</w:t>
+      </w:r>
+    </w:p>
+    <w:p>
+      <w:pPr>
+        <w:pStyle w:val="CodeChanges"/>
+      </w:pPr>
+      <w:r>
+        <w:t xml:space="preserve">                &lt;MenuItem Header="Close"/&gt;</w:t>
+      </w:r>
+    </w:p>
+    <w:p>
+      <w:pPr>
+        <w:pStyle w:val="CodeChanges"/>
+      </w:pPr>
+      <w:r>
+        <w:t xml:space="preserve">                &lt;MenuItem Header="Close Solution"/&gt;</w:t>
+      </w:r>
+    </w:p>
+    <w:p>
+      <w:pPr>
+        <w:pStyle w:val="CodeChanges"/>
+      </w:pPr>
+      <w:r>
+        <w:t xml:space="preserve">                &lt;Separator/&gt;</w:t>
+      </w:r>
+    </w:p>
+    <w:p>
+      <w:pPr>
+        <w:pStyle w:val="CodeChanges"/>
+      </w:pPr>
+      <w:r>
+        <w:t xml:space="preserve">                &lt;MenuItem Header="Start Live Share Session"/&gt;</w:t>
+      </w:r>
+    </w:p>
+    <w:p>
+      <w:pPr>
+        <w:pStyle w:val="CodeChanges"/>
+      </w:pPr>
+      <w:r>
+        <w:t xml:space="preserve">                &lt;MenuItem Header="Join Live Share Session"/&gt;</w:t>
+      </w:r>
+    </w:p>
+    <w:p>
+      <w:pPr>
+        <w:pStyle w:val="CodeChanges"/>
+      </w:pPr>
+      <w:r>
+        <w:t xml:space="preserve">                &lt;Separator/&gt;</w:t>
+      </w:r>
+    </w:p>
+    <w:p>
+      <w:pPr>
+        <w:pStyle w:val="CodeChanges"/>
+      </w:pPr>
+      <w:r>
+        <w:t xml:space="preserve">                &lt;MenuItem Header="Save"/&gt;</w:t>
+      </w:r>
+    </w:p>
+    <w:p>
+      <w:pPr>
+        <w:pStyle w:val="CodeChanges"/>
+      </w:pPr>
+      <w:r>
+        <w:lastRenderedPageBreak/>
+        <w:t xml:space="preserve">                &lt;MenuItem Header="Save As..."/&gt;</w:t>
+      </w:r>
+    </w:p>
+    <w:p>
+      <w:pPr>
+        <w:pStyle w:val="CodeChanges"/>
+      </w:pPr>
+      <w:r>
+        <w:t xml:space="preserve">                &lt;MenuItem Header="Save All"/&gt;</w:t>
+      </w:r>
+    </w:p>
+    <w:p>
+      <w:pPr>
+        <w:pStyle w:val="CodeChanges"/>
+      </w:pPr>
+      <w:r>
+        <w:t xml:space="preserve">                &lt;Separator/&gt;</w:t>
+      </w:r>
+    </w:p>
+    <w:p>
+      <w:pPr>
+        <w:pStyle w:val="CodeChanges"/>
+      </w:pPr>
+      <w:r>
+        <w:t xml:space="preserve">                &lt;MenuItem Header="Page Setup..."/&gt;</w:t>
+      </w:r>
+    </w:p>
+    <w:p>
+      <w:pPr>
+        <w:pStyle w:val="CodeChanges"/>
+      </w:pPr>
+      <w:r>
+        <w:t xml:space="preserve">                &lt;MenuItem Header="Printing..."/&gt;</w:t>
+      </w:r>
+    </w:p>
+    <w:p>
+      <w:pPr>
+        <w:pStyle w:val="CodeChanges"/>
+      </w:pPr>
+      <w:r>
+        <w:t xml:space="preserve">                &lt;Separator/&gt;</w:t>
+      </w:r>
+    </w:p>
+    <w:p>
+      <w:pPr>
+        <w:pStyle w:val="CodeChanges"/>
+      </w:pPr>
+      <w:r>
+        <w:t xml:space="preserve">                &lt;MenuItem Header="Account Setting..."/&gt;</w:t>
+      </w:r>
+    </w:p>
+    <w:p>
+      <w:pPr>
+        <w:pStyle w:val="CodeChanges"/>
+      </w:pPr>
+      <w:r>
+        <w:t xml:space="preserve">                &lt;Separator/&gt;</w:t>
+      </w:r>
+    </w:p>
+    <w:p>
+      <w:pPr>
+        <w:pStyle w:val="CodeChanges"/>
+      </w:pPr>
+      <w:r>
+        <w:t xml:space="preserve">                &lt;MenuItem Header="Recent Files"/&gt;</w:t>
+      </w:r>
+    </w:p>
+    <w:p>
+      <w:pPr>
+        <w:pStyle w:val="CodeChanges"/>
+      </w:pPr>
+      <w:r>
+        <w:t xml:space="preserve">                &lt;MenuItem Header="Recent Projects and Solutions"/&gt;</w:t>
+      </w:r>
+    </w:p>
+    <w:p>
+      <w:pPr>
+        <w:pStyle w:val="CodeChanges"/>
+      </w:pPr>
+      <w:r>
+        <w:t xml:space="preserve">                &lt;Separator/&gt;</w:t>
+      </w:r>
+    </w:p>
+    <w:p>
+      <w:pPr>
+        <w:pStyle w:val="CodeChanges"/>
+      </w:pPr>
+      <w:r>
+        <w:t xml:space="preserve">                &lt;MenuItem Header="Exit"/&gt;</w:t>
+      </w:r>
+    </w:p>
+    <w:p>
+      <w:pPr>
+        <w:pStyle w:val="CodeChanges"/>
+      </w:pPr>
+      <w:r>
+        <w:t xml:space="preserve">            &lt;/MenuItem&gt;</w:t>
+      </w:r>
+    </w:p>
+    <w:p>
+      <w:pPr>
+        <w:pStyle w:val="CodeChanges"/>
+      </w:pPr>
+      <w:r>
+        <w:t xml:space="preserve">            &lt;MenuItem Header="Edit"/&gt;</w:t>
+      </w:r>
+    </w:p>
+    <w:p>
+      <w:pPr>
+        <w:pStyle w:val="CodeChanges"/>
+      </w:pPr>
+      <w:r>
+        <w:t xml:space="preserve">            &lt;MenuItem Header="Git"/&gt;</w:t>
+      </w:r>
+    </w:p>
+    <w:p>
+      <w:pPr>
+        <w:pStyle w:val="CodeChanges"/>
+      </w:pPr>
+      <w:r>
+        <w:t xml:space="preserve">            &lt;MenuItem Header="Project"/&gt;</w:t>
+      </w:r>
+    </w:p>
+    <w:p>
+      <w:pPr>
+        <w:pStyle w:val="CodeChanges"/>
+      </w:pPr>
+      <w:r>
+        <w:t xml:space="preserve">            &lt;MenuItem Header="Build"/&gt;</w:t>
+      </w:r>
+    </w:p>
+    <w:p>
+      <w:pPr>
+        <w:pStyle w:val="CodeChanges"/>
+      </w:pPr>
+      <w:r>
+        <w:t xml:space="preserve">            &lt;MenuItem Header="Debug"/&gt;</w:t>
+      </w:r>
+    </w:p>
+    <w:p>
+      <w:pPr>
+        <w:pStyle w:val="CodeChanges"/>
+      </w:pPr>
+      <w:r>
+        <w:t xml:space="preserve">            &lt;MenuItem Header="Test"/&gt;</w:t>
+      </w:r>
+    </w:p>
+    <w:p>
+      <w:pPr>
+        <w:pStyle w:val="CodeChanges"/>
+      </w:pPr>
+      <w:r>
+        <w:t xml:space="preserve">            &lt;MenuItem Header="Analyse"/&gt;</w:t>
+      </w:r>
+    </w:p>
+    <w:p>
+      <w:pPr>
+        <w:pStyle w:val="CodeChanges"/>
+      </w:pPr>
+      <w:r>
+        <w:t xml:space="preserve">            &lt;MenuItem Header="Tools"/&gt;</w:t>
+      </w:r>
+    </w:p>
+    <w:p>
+      <w:pPr>
+        <w:pStyle w:val="CodeChanges"/>
+      </w:pPr>
+      <w:r>
+        <w:t xml:space="preserve">            &lt;MenuItem Header="Extensions"/&gt;</w:t>
+      </w:r>
+    </w:p>
+    <w:p>
+      <w:pPr>
+        <w:pStyle w:val="CodeChanges"/>
+      </w:pPr>
+      <w:r>
+        <w:t xml:space="preserve">            &lt;MenuItem Header="Window"/&gt;</w:t>
+      </w:r>
+    </w:p>
+    <w:p>
+      <w:pPr>
+        <w:pStyle w:val="CodeChanges"/>
+      </w:pPr>
+      <w:r>
+        <w:t xml:space="preserve">            &lt;MenuItem Header="Help"/&gt;</w:t>
+      </w:r>
+    </w:p>
+    <w:p>
+      <w:pPr>
+        <w:pStyle w:val="CodeChanges"/>
+      </w:pPr>
+      <w:r>
+        <w:t xml:space="preserve">        &lt;/Menu&gt;</w:t>
+      </w:r>
+    </w:p>
+    <w:p>
+      <w:pPr>
+        <w:pStyle w:val="Code"/>
+      </w:pPr>
+      <w:r>
+        <w:t xml:space="preserve">    &lt;/Grid&gt;</w:t>
+      </w:r>
+    </w:p>
+    <w:p>
+      <w:pPr>
+        <w:pStyle w:val="Code"/>
+      </w:pPr>
+      <w:r>
+        <w:t>&lt;/UserControl&gt;</w:t>
+      </w:r>
+    </w:p>
+    <w:p>
+      <w:pPr>
+        <w:pStyle w:val="Code"/>
+      </w:pPr>
+    </w:p>
+    <w:p>
+      <w:pPr>
+        <w:pStyle w:val="Code"/>
+      </w:pPr>
+    </w:p>
+    <w:p>
+      <w:pPr>
+        <w:pStyle w:val="Heading1"/>
+        <w:ind w:left="426"/>
+      </w:pPr>
+      <w:r>
+        <w:t>Call MenuBar from MainWindow</w:t>
+      </w:r>
+    </w:p>
+    <w:p>
+      <w:r>
+        <w:t>Add the namespace for the MenuBar and identify it userControls.</w:t>
+      </w:r>
+    </w:p>
+    <w:p>
+      <w:r>
+        <w:t>Add the call to the MenuBar.</w:t>
+      </w:r>
+    </w:p>
+    <w:p>
+      <w:pPr>
+        <w:pStyle w:val="Code"/>
+      </w:pPr>
+      <w:r>
+        <w:t>&lt;Window x:Class="_06_WPF_Tutorial_v4.MainWindow"</w:t>
+      </w:r>
+    </w:p>
+    <w:p>
+      <w:pPr>
+        <w:pStyle w:val="Code"/>
+      </w:pPr>
+      <w:r>
+        <w:t xml:space="preserve">        xmlns="http://schemas.microsoft.com/winfx/2006/xaml/presentation"</w:t>
+      </w:r>
+    </w:p>
+    <w:p>
+      <w:pPr>
+        <w:pStyle w:val="Code"/>
+      </w:pPr>
+      <w:r>
+        <w:t xml:space="preserve">        xmlns:x="http://schemas.microsoft.com/winfx/2006/xaml"</w:t>
+      </w:r>
+    </w:p>
+    <w:p>
+      <w:pPr>
+        <w:pStyle w:val="Code"/>
+      </w:pPr>
+      <w:r>
+        <w:t xml:space="preserve">        xmlns:d="http://schemas.microsoft.com/expression/blend/2008"</w:t>
+      </w:r>
+    </w:p>
+    <w:p>
+      <w:pPr>
+        <w:pStyle w:val="Code"/>
+      </w:pPr>
+      <w:r>
+        <w:t xml:space="preserve">        xmlns:mc="http://schemas.openxmlformats.org/markup-compatibility/2006"</w:t>
+      </w:r>
+    </w:p>
+    <w:p>
+      <w:pPr>
+        <w:pStyle w:val="Code"/>
+      </w:pPr>
+      <w:r>
+        <w:t xml:space="preserve">        xmlns:local="clr-namespace:_06_WPF_Tutorial_v4"</w:t>
+      </w:r>
+    </w:p>
+    <w:p>
+      <w:pPr>
+        <w:pStyle w:val="CodeChanges"/>
+      </w:pPr>
+      <w:r>
+        <w:t xml:space="preserve">        xmlns:userControls="clr-namespace:_06_WPF_Tutorial_v4.View.UserControls"</w:t>
+      </w:r>
+    </w:p>
+    <w:p>
+      <w:pPr>
+        <w:pStyle w:val="Code"/>
+      </w:pPr>
+      <w:r>
+        <w:t xml:space="preserve">        mc:Ignorable="d"</w:t>
+      </w:r>
+    </w:p>
+    <w:p>
+      <w:pPr>
+        <w:pStyle w:val="Code"/>
+      </w:pPr>
+      <w:r>
+        <w:t xml:space="preserve">        Title="MainWindow" Height="450" Width="800"&gt;</w:t>
+      </w:r>
+    </w:p>
+    <w:p>
+      <w:pPr>
+        <w:pStyle w:val="Code"/>
+      </w:pPr>
+      <w:r>
+        <w:t xml:space="preserve">    &lt;Grid&gt;</w:t>
+      </w:r>
+    </w:p>
+    <w:p>
+      <w:pPr>
+        <w:pStyle w:val="Code"/>
+      </w:pPr>
+      <w:r>
+        <w:t xml:space="preserve">        &lt;Grid.RowDefinitions&gt;</w:t>
+      </w:r>
+    </w:p>
+    <w:p>
+      <w:pPr>
+        <w:pStyle w:val="Code"/>
+      </w:pPr>
+      <w:r>
+        <w:t xml:space="preserve">            &lt;RowDefinition Height="70"/&gt;</w:t>
+      </w:r>
+    </w:p>
+    <w:p>
+      <w:pPr>
+        <w:pStyle w:val="Code"/>
+      </w:pPr>
+      <w:r>
+        <w:t xml:space="preserve">            &lt;RowDefinition/&gt;</w:t>
+      </w:r>
+    </w:p>
+    <w:p>
+      <w:pPr>
+        <w:pStyle w:val="Code"/>
+      </w:pPr>
+      <w:r>
+        <w:t xml:space="preserve">        &lt;/Grid.RowDefinitions&gt;</w:t>
+      </w:r>
+    </w:p>
+    <w:p>
+      <w:pPr>
+        <w:pStyle w:val="Code"/>
+      </w:pPr>
+    </w:p>
+    <w:p>
+      <w:pPr>
+        <w:pStyle w:val="CodeChanges"/>
+      </w:pPr>
+      <w:r>
+        <w:t xml:space="preserve">        &lt;userControls:MenuBar/&gt;</w:t>
+      </w:r>
+    </w:p>
+    <w:p>
+      <w:pPr>
+        <w:pStyle w:val="Code"/>
+      </w:pPr>
+      <w:r>
+        <w:t xml:space="preserve">    &lt;/Grid&gt;</w:t>
+      </w:r>
+    </w:p>
+    <w:p>
+      <w:pPr>
+        <w:pStyle w:val="Code"/>
+      </w:pPr>
+      <w:r>
+        <w:t>&lt;/Window&gt;</w:t>
+      </w:r>
     </w:p>
     <w:p>
       <w:pPr>
@@ -4586,6 +5784,40 @@
       <w:szCs w:val="18"/>
     </w:rPr>
   </w:style>
+  <w:style w:type="paragraph" w:styleId="Title">
+    <w:name w:val="Title"/>
+    <w:basedOn w:val="Normal"/>
+    <w:next w:val="Normal"/>
+    <w:link w:val="TitleChar"/>
+    <w:uiPriority w:val="10"/>
+    <w:qFormat/>
+    <w:rsid w:val="0042043B"/>
+    <w:pPr>
+      <w:spacing w:after="0" w:line="240" w:lineRule="auto"/>
+      <w:contextualSpacing/>
+    </w:pPr>
+    <w:rPr>
+      <w:rFonts w:asciiTheme="majorHAnsi" w:eastAsiaTheme="majorEastAsia" w:hAnsiTheme="majorHAnsi" w:cstheme="majorBidi"/>
+      <w:spacing w:val="-10"/>
+      <w:kern w:val="28"/>
+      <w:sz w:val="56"/>
+      <w:szCs w:val="56"/>
+    </w:rPr>
+  </w:style>
+  <w:style w:type="character" w:customStyle="1" w:styleId="TitleChar">
+    <w:name w:val="Title Char"/>
+    <w:basedOn w:val="DefaultParagraphFont"/>
+    <w:link w:val="Title"/>
+    <w:uiPriority w:val="10"/>
+    <w:rsid w:val="0042043B"/>
+    <w:rPr>
+      <w:rFonts w:asciiTheme="majorHAnsi" w:eastAsiaTheme="majorEastAsia" w:hAnsiTheme="majorHAnsi" w:cstheme="majorBidi"/>
+      <w:spacing w:val="-10"/>
+      <w:kern w:val="28"/>
+      <w:sz w:val="56"/>
+      <w:szCs w:val="56"/>
+    </w:rPr>
+  </w:style>
 </w:styles>
 </file>
 

--- a/WPF_Iteration_02/06_WPF_Tutorial_v2.docx
+++ b/WPF_Iteration_02/06_WPF_Tutorial_v2.docx
@@ -9,27 +9,14 @@
           <w:rStyle w:val="Hyperlink"/>
         </w:rPr>
       </w:pPr>
-      <w:r>
-        <w:fldChar w:fldCharType="begin"/>
-      </w:r>
-      <w:r>
-        <w:instrText>HYPERLINK "https://www.youtube.com/watch?v=aB9Tgw2JZZI&amp;list=PLih2KERbY1HHOOJ2C6FOrVXIwg4AZ-hk1&amp;index=6"</w:instrText>
-      </w:r>
-      <w:r>
-        <w:fldChar w:fldCharType="separate"/>
-      </w:r>
-      <w:r>
-        <w:rPr>
-          <w:rStyle w:val="Hyperlink"/>
-        </w:rPr>
-        <w:t>C# WPF Tutorial #6 - Custom User Controls</w:t>
-      </w:r>
-      <w:r>
-        <w:rPr>
-          <w:rStyle w:val="Hyperlink"/>
-        </w:rPr>
-        <w:fldChar w:fldCharType="end"/>
-      </w:r>
+      <w:hyperlink r:id="rId5" w:history="1">
+        <w:r>
+          <w:rPr>
+            <w:rStyle w:val="Hyperlink"/>
+          </w:rPr>
+          <w:t>C# WPF Tutorial #6 - Custom User Controls</w:t>
+        </w:r>
+      </w:hyperlink>
     </w:p>
     <w:p>
       <w:pPr>
@@ -93,6 +80,9 @@
         <w:ind w:left="360"/>
       </w:pPr>
       <w:r>
+        <w:rPr>
+          <w:noProof/>
+        </w:rPr>
         <w:drawing>
           <wp:inline distT="0" distB="0" distL="0" distR="0" wp14:anchorId="5D2505B4" wp14:editId="780CD78D">
             <wp:extent cx="4072885" cy="2160000"/>
@@ -109,7 +99,7 @@
                     <pic:cNvPicPr/>
                   </pic:nvPicPr>
                   <pic:blipFill>
-                    <a:blip r:embed="rId5"/>
+                    <a:blip r:embed="rId6"/>
                     <a:stretch>
                       <a:fillRect/>
                     </a:stretch>
@@ -705,7 +695,7 @@
                     <pic:cNvPicPr/>
                   </pic:nvPicPr>
                   <pic:blipFill>
-                    <a:blip r:embed="rId6"/>
+                    <a:blip r:embed="rId7"/>
                     <a:stretch>
                       <a:fillRect/>
                     </a:stretch>
@@ -747,7 +737,7 @@
                     <pic:cNvPicPr/>
                   </pic:nvPicPr>
                   <pic:blipFill>
-                    <a:blip r:embed="rId7"/>
+                    <a:blip r:embed="rId8"/>
                     <a:stretch>
                       <a:fillRect/>
                     </a:stretch>
@@ -797,7 +787,7 @@
                     <pic:cNvPicPr/>
                   </pic:nvPicPr>
                   <pic:blipFill>
-                    <a:blip r:embed="rId8"/>
+                    <a:blip r:embed="rId9"/>
                     <a:stretch>
                       <a:fillRect/>
                     </a:stretch>
@@ -830,6 +820,9 @@
     </w:p>
     <w:p>
       <w:r>
+        <w:rPr>
+          <w:noProof/>
+        </w:rPr>
         <w:drawing>
           <wp:inline distT="0" distB="0" distL="0" distR="0" wp14:anchorId="790F1E10" wp14:editId="4CC8D651">
             <wp:extent cx="6188710" cy="3493135"/>
@@ -846,7 +839,7 @@
                     <pic:cNvPicPr/>
                   </pic:nvPicPr>
                   <pic:blipFill>
-                    <a:blip r:embed="rId9"/>
+                    <a:blip r:embed="rId10"/>
                     <a:stretch>
                       <a:fillRect/>
                     </a:stretch>
@@ -878,6 +871,9 @@
       <w:r>
         <w:t xml:space="preserve"> </w:t>
       </w:r>
+      <w:r>
+        <w:t>[OLD WAY]</w:t>
+      </w:r>
     </w:p>
     <w:p>
       <w:r>
@@ -1233,6 +1229,9 @@
         <w:pStyle w:val="Code"/>
       </w:pPr>
       <w:r>
+        <w:rPr>
+          <w:noProof/>
+        </w:rPr>
         <w:drawing>
           <wp:inline distT="0" distB="0" distL="0" distR="0" wp14:anchorId="6AA6580B" wp14:editId="75867601">
             <wp:extent cx="5693071" cy="2520000"/>
@@ -1249,7 +1248,7 @@
                     <pic:cNvPicPr/>
                   </pic:nvPicPr>
                   <pic:blipFill>
-                    <a:blip r:embed="rId10"/>
+                    <a:blip r:embed="rId11"/>
                     <a:stretch>
                       <a:fillRect/>
                     </a:stretch>
@@ -1280,6 +1279,9 @@
         <w:pStyle w:val="Code"/>
       </w:pPr>
       <w:r>
+        <w:rPr>
+          <w:noProof/>
+        </w:rPr>
         <w:drawing>
           <wp:inline distT="0" distB="0" distL="0" distR="0" wp14:anchorId="74A86763" wp14:editId="7B933F4A">
             <wp:extent cx="2574539" cy="1317206"/>
@@ -1296,7 +1298,7 @@
                     <pic:cNvPicPr/>
                   </pic:nvPicPr>
                   <pic:blipFill>
-                    <a:blip r:embed="rId11"/>
+                    <a:blip r:embed="rId12"/>
                     <a:stretch>
                       <a:fillRect/>
                     </a:stretch>
@@ -1332,10 +1334,7 @@
       </w:r>
       <w:r>
         <w:lastRenderedPageBreak/>
-        <w:t>MenuBar.xaml starting code</w:t>
-      </w:r>
-      <w:r>
-        <w:t>:</w:t>
+        <w:t>MenuBar.xaml starting code:</w:t>
       </w:r>
     </w:p>
     <w:p>
@@ -1476,15 +1475,7 @@
         <w:ind w:left="426"/>
       </w:pPr>
       <w:r>
-        <w:t xml:space="preserve">Change </w:t>
-      </w:r>
-      <w:proofErr w:type="spellStart"/>
-      <w:r>
-        <w:t>DesignHeight</w:t>
-      </w:r>
-      <w:proofErr w:type="spellEnd"/>
-      <w:r>
-        <w:t xml:space="preserve"> to Height=”70”</w:t>
+        <w:t>Change DesignHeight to Height=”70”</w:t>
       </w:r>
     </w:p>
     <w:p>
@@ -1580,19 +1571,7 @@
         <w:rPr>
           <w:rStyle w:val="CodeChangesChar"/>
         </w:rPr>
-        <w:t>Height="</w:t>
-      </w:r>
-      <w:r>
-        <w:rPr>
-          <w:rStyle w:val="CodeChangesChar"/>
-        </w:rPr>
-        <w:t>7</w:t>
-      </w:r>
-      <w:r>
-        <w:rPr>
-          <w:rStyle w:val="CodeChangesChar"/>
-        </w:rPr>
-        <w:t>0"</w:t>
+        <w:t>Height="70"</w:t>
       </w:r>
       <w:r>
         <w:t xml:space="preserve"> d:DesignWidth="800"&gt;</w:t>
@@ -2926,10 +2905,7 @@
       </w:r>
       <w:r>
         <w:lastRenderedPageBreak/>
-        <w:t xml:space="preserve">Create </w:t>
-      </w:r>
-      <w:r>
-        <w:t>folder structure and add MenuBar.xaml</w:t>
+        <w:t>Create folder structure and add MenuBar.xaml</w:t>
       </w:r>
     </w:p>
     <w:p>
@@ -2942,6 +2918,9 @@
         <w:pStyle w:val="Code"/>
       </w:pPr>
       <w:r>
+        <w:rPr>
+          <w:noProof/>
+        </w:rPr>
         <w:drawing>
           <wp:inline distT="0" distB="0" distL="0" distR="0" wp14:anchorId="641F9AD4" wp14:editId="2B839640">
             <wp:extent cx="2645298" cy="1268219"/>
@@ -2958,7 +2937,7 @@
                     <pic:cNvPicPr/>
                   </pic:nvPicPr>
                   <pic:blipFill>
-                    <a:blip r:embed="rId12"/>
+                    <a:blip r:embed="rId13"/>
                     <a:stretch>
                       <a:fillRect/>
                     </a:stretch>
@@ -2990,13 +2969,7 @@
         <w:ind w:left="426"/>
       </w:pPr>
       <w:r>
-        <w:t xml:space="preserve">Starting code </w:t>
-      </w:r>
-      <w:r>
-        <w:t>MenuBar</w:t>
-      </w:r>
-      <w:r>
-        <w:t>.xaml</w:t>
+        <w:t>Starting code MenuBar.xaml</w:t>
       </w:r>
     </w:p>
     <w:p>
@@ -3086,19 +3059,7 @@
         <w:pStyle w:val="Code"/>
       </w:pPr>
       <w:r>
-        <w:t xml:space="preserve">             d:</w:t>
-      </w:r>
-      <w:r>
-        <w:t>Design</w:t>
-      </w:r>
-      <w:r>
-        <w:t>Height="</w:t>
-      </w:r>
-      <w:r>
-        <w:t>45</w:t>
-      </w:r>
-      <w:r>
-        <w:t>0" d:DesignWidth="800"&gt;</w:t>
+        <w:t xml:space="preserve">             d:DesignHeight="450" d:DesignWidth="800"&gt;</w:t>
       </w:r>
     </w:p>
     <w:p>
@@ -3136,10 +3097,7 @@
         <w:ind w:left="426"/>
       </w:pPr>
       <w:r>
-        <w:t>Create</w:t>
-      </w:r>
-      <w:r>
-        <w:t xml:space="preserve"> MenuBar.xaml</w:t>
+        <w:t>Create MenuBar.xaml</w:t>
       </w:r>
     </w:p>
     <w:p>
@@ -3614,10 +3572,7 @@
       </w:pPr>
       <w:r>
         <w:lastRenderedPageBreak/>
-        <w:t>Better MenuBar</w:t>
-      </w:r>
-      <w:r>
-        <w:t xml:space="preserve"> #1</w:t>
+        <w:t>Better MenuBar #1</w:t>
       </w:r>
     </w:p>
     <w:p>
@@ -3976,6 +3931,9 @@
         <w:pStyle w:val="Code"/>
       </w:pPr>
       <w:r>
+        <w:rPr>
+          <w:noProof/>
+        </w:rPr>
         <w:lastRenderedPageBreak/>
         <w:drawing>
           <wp:inline distT="0" distB="0" distL="0" distR="0" wp14:anchorId="0DC2C725" wp14:editId="045EA1AC">
@@ -3993,7 +3951,7 @@
                     <pic:cNvPicPr/>
                   </pic:nvPicPr>
                   <pic:blipFill>
-                    <a:blip r:embed="rId12"/>
+                    <a:blip r:embed="rId13"/>
                     <a:stretch>
                       <a:fillRect/>
                     </a:stretch>
@@ -4164,15 +4122,12 @@
         <w:t>Create MenuBar.xaml</w:t>
       </w:r>
       <w:r>
-        <w:t xml:space="preserve"> with </w:t>
-      </w:r>
-      <w:proofErr w:type="spellStart"/>
-      <w:r>
-        <w:t>SubMenu</w:t>
-      </w:r>
-      <w:proofErr w:type="spellEnd"/>
-      <w:r>
-        <w:t xml:space="preserve"> and Separators</w:t>
+        <w:t xml:space="preserve"> with SubMenu and Separators</w:t>
+      </w:r>
+    </w:p>
+    <w:p>
+      <w:r>
+        <w:t>Note this is from Visual Studio but just a very basic version. (No icons or shortcuts)</w:t>
       </w:r>
     </w:p>
     <w:p>
@@ -4311,6 +4266,9 @@
         <w:pStyle w:val="CodeChanges"/>
       </w:pPr>
       <w:r>
+        <w:t xml:space="preserve">        </w:t>
+      </w:r>
+      <w:r>
         <w:t xml:space="preserve">        &lt;Menu&gt;</w:t>
       </w:r>
     </w:p>
@@ -4319,6 +4277,14 @@
         <w:pStyle w:val="CodeChanges"/>
       </w:pPr>
       <w:r>
+        <w:t xml:space="preserve">            &lt;!--FILE--&gt;</w:t>
+      </w:r>
+    </w:p>
+    <w:p>
+      <w:pPr>
+        <w:pStyle w:val="CodeChanges"/>
+      </w:pPr>
+      <w:r>
         <w:t xml:space="preserve">            &lt;MenuItem Header="File"&gt;</w:t>
       </w:r>
     </w:p>
@@ -4327,7 +4293,1435 @@
         <w:pStyle w:val="CodeChanges"/>
       </w:pPr>
       <w:r>
-        <w:t xml:space="preserve">                &lt;MenuItem Header="New"/&gt;</w:t>
+        <w:t xml:space="preserve">                &lt;MenuItem Header="New"&gt;</w:t>
+      </w:r>
+    </w:p>
+    <w:p>
+      <w:pPr>
+        <w:pStyle w:val="CodeChanges"/>
+      </w:pPr>
+      <w:r>
+        <w:t xml:space="preserve">                    &lt;MenuItem Header="Project..."/&gt;</w:t>
+      </w:r>
+    </w:p>
+    <w:p>
+      <w:pPr>
+        <w:pStyle w:val="CodeChanges"/>
+      </w:pPr>
+      <w:r>
+        <w:t xml:space="preserve">                    &lt;MenuItem Header="Repository..."/&gt;</w:t>
+      </w:r>
+    </w:p>
+    <w:p>
+      <w:pPr>
+        <w:pStyle w:val="CodeChanges"/>
+      </w:pPr>
+      <w:r>
+        <w:t xml:space="preserve">                    &lt;MenuItem Header="File..."/&gt;</w:t>
+      </w:r>
+    </w:p>
+    <w:p>
+      <w:pPr>
+        <w:pStyle w:val="CodeChanges"/>
+      </w:pPr>
+      <w:r>
+        <w:t xml:space="preserve">                    &lt;MenuItem Header="Project From Existing Code..."/&gt;</w:t>
+      </w:r>
+    </w:p>
+    <w:p>
+      <w:pPr>
+        <w:pStyle w:val="CodeChanges"/>
+      </w:pPr>
+      <w:r>
+        <w:t xml:space="preserve">                    &lt;MenuItem Header="From Cookiecutter..."/&gt;</w:t>
+      </w:r>
+    </w:p>
+    <w:p>
+      <w:pPr>
+        <w:pStyle w:val="CodeChanges"/>
+      </w:pPr>
+      <w:r>
+        <w:t xml:space="preserve">                    &lt;MenuItem Header="Import"&gt;</w:t>
+      </w:r>
+    </w:p>
+    <w:p>
+      <w:pPr>
+        <w:pStyle w:val="CodeChanges"/>
+      </w:pPr>
+      <w:r>
+        <w:t xml:space="preserve">                        &lt;MenuItem Header="Import from XCode"/&gt;</w:t>
+      </w:r>
+    </w:p>
+    <w:p>
+      <w:pPr>
+        <w:pStyle w:val="CodeChanges"/>
+      </w:pPr>
+      <w:r>
+        <w:t xml:space="preserve">                    &lt;/MenuItem&gt;</w:t>
+      </w:r>
+    </w:p>
+    <w:p>
+      <w:pPr>
+        <w:pStyle w:val="CodeChanges"/>
+      </w:pPr>
+      <w:r>
+        <w:t xml:space="preserve">                &lt;/MenuItem&gt;</w:t>
+      </w:r>
+    </w:p>
+    <w:p>
+      <w:pPr>
+        <w:pStyle w:val="CodeChanges"/>
+      </w:pPr>
+      <w:r>
+        <w:t xml:space="preserve">                &lt;MenuItem Header="Open"&gt;</w:t>
+      </w:r>
+    </w:p>
+    <w:p>
+      <w:pPr>
+        <w:pStyle w:val="CodeChanges"/>
+      </w:pPr>
+      <w:r>
+        <w:lastRenderedPageBreak/>
+        <w:t xml:space="preserve">                    &lt;MenuItem Header="Project/Solution..."/&gt;</w:t>
+      </w:r>
+    </w:p>
+    <w:p>
+      <w:pPr>
+        <w:pStyle w:val="CodeChanges"/>
+      </w:pPr>
+      <w:r>
+        <w:t xml:space="preserve">                    &lt;MenuItem Header="Folder..."/&gt;</w:t>
+      </w:r>
+    </w:p>
+    <w:p>
+      <w:pPr>
+        <w:pStyle w:val="CodeChanges"/>
+      </w:pPr>
+      <w:r>
+        <w:t xml:space="preserve">                    &lt;MenuItem Header="Web Site..."/&gt;</w:t>
+      </w:r>
+    </w:p>
+    <w:p>
+      <w:pPr>
+        <w:pStyle w:val="CodeChanges"/>
+      </w:pPr>
+      <w:r>
+        <w:t xml:space="preserve">                    &lt;MenuItem Header="CMake..."/&gt;</w:t>
+      </w:r>
+    </w:p>
+    <w:p>
+      <w:pPr>
+        <w:pStyle w:val="CodeChanges"/>
+      </w:pPr>
+      <w:r>
+        <w:t xml:space="preserve">                    &lt;MenuItem Header="Import STM32CubeIDE project..."/&gt;</w:t>
+      </w:r>
+    </w:p>
+    <w:p>
+      <w:pPr>
+        <w:pStyle w:val="CodeChanges"/>
+      </w:pPr>
+      <w:r>
+        <w:t xml:space="preserve">                    &lt;Separator/&gt;</w:t>
+      </w:r>
+    </w:p>
+    <w:p>
+      <w:pPr>
+        <w:pStyle w:val="CodeChanges"/>
+      </w:pPr>
+      <w:r>
+        <w:t xml:space="preserve">                    &lt;MenuItem Header="File..."/&gt;</w:t>
+      </w:r>
+    </w:p>
+    <w:p>
+      <w:pPr>
+        <w:pStyle w:val="CodeChanges"/>
+      </w:pPr>
+      <w:r>
+        <w:t xml:space="preserve">                &lt;/MenuItem&gt;</w:t>
+      </w:r>
+    </w:p>
+    <w:p>
+      <w:pPr>
+        <w:pStyle w:val="CodeChanges"/>
+      </w:pPr>
+      <w:r>
+        <w:t xml:space="preserve">                &lt;MenuItem Header="Clone Repository..."/&gt;</w:t>
+      </w:r>
+    </w:p>
+    <w:p>
+      <w:pPr>
+        <w:pStyle w:val="CodeChanges"/>
+      </w:pPr>
+      <w:r>
+        <w:t xml:space="preserve">                &lt;MenuItem Header="Start Window"/&gt;</w:t>
+      </w:r>
+    </w:p>
+    <w:p>
+      <w:pPr>
+        <w:pStyle w:val="CodeChanges"/>
+      </w:pPr>
+      <w:r>
+        <w:t xml:space="preserve">                &lt;Separator/&gt;</w:t>
+      </w:r>
+    </w:p>
+    <w:p>
+      <w:pPr>
+        <w:pStyle w:val="CodeChanges"/>
+      </w:pPr>
+      <w:r>
+        <w:t xml:space="preserve">                &lt;MenuItem Header="Add"&gt;</w:t>
+      </w:r>
+    </w:p>
+    <w:p>
+      <w:pPr>
+        <w:pStyle w:val="CodeChanges"/>
+      </w:pPr>
+      <w:r>
+        <w:t xml:space="preserve">                    &lt;MenuItem Header="New Project..."/&gt;</w:t>
+      </w:r>
+    </w:p>
+    <w:p>
+      <w:pPr>
+        <w:pStyle w:val="CodeChanges"/>
+      </w:pPr>
+      <w:r>
+        <w:t xml:space="preserve">                    &lt;Separator/&gt;</w:t>
+      </w:r>
+    </w:p>
+    <w:p>
+      <w:pPr>
+        <w:pStyle w:val="CodeChanges"/>
+      </w:pPr>
+      <w:r>
+        <w:t xml:space="preserve">                    &lt;MenuItem Header="Existing Project..."/&gt;</w:t>
+      </w:r>
+    </w:p>
+    <w:p>
+      <w:pPr>
+        <w:pStyle w:val="CodeChanges"/>
+      </w:pPr>
+      <w:r>
+        <w:t xml:space="preserve">                    &lt;MenuItem Header="Existing Web Site..."/&gt;</w:t>
+      </w:r>
+    </w:p>
+    <w:p>
+      <w:pPr>
+        <w:pStyle w:val="CodeChanges"/>
+      </w:pPr>
+      <w:r>
+        <w:t xml:space="preserve">                &lt;/MenuItem&gt;</w:t>
+      </w:r>
+    </w:p>
+    <w:p>
+      <w:pPr>
+        <w:pStyle w:val="CodeChanges"/>
+      </w:pPr>
+      <w:r>
+        <w:t xml:space="preserve">                &lt;Separator/&gt;</w:t>
+      </w:r>
+    </w:p>
+    <w:p>
+      <w:pPr>
+        <w:pStyle w:val="CodeChanges"/>
+      </w:pPr>
+      <w:r>
+        <w:t xml:space="preserve">                &lt;MenuItem Header="Close"/&gt;</w:t>
+      </w:r>
+    </w:p>
+    <w:p>
+      <w:pPr>
+        <w:pStyle w:val="CodeChanges"/>
+      </w:pPr>
+      <w:r>
+        <w:t xml:space="preserve">                &lt;MenuItem Header="Close Solution"/&gt;</w:t>
+      </w:r>
+    </w:p>
+    <w:p>
+      <w:pPr>
+        <w:pStyle w:val="CodeChanges"/>
+      </w:pPr>
+      <w:r>
+        <w:t xml:space="preserve">                &lt;Separator/&gt;</w:t>
+      </w:r>
+    </w:p>
+    <w:p>
+      <w:pPr>
+        <w:pStyle w:val="CodeChanges"/>
+      </w:pPr>
+      <w:r>
+        <w:t xml:space="preserve">                &lt;MenuItem Header="Start Live Share Session"/&gt;</w:t>
+      </w:r>
+    </w:p>
+    <w:p>
+      <w:pPr>
+        <w:pStyle w:val="CodeChanges"/>
+      </w:pPr>
+      <w:r>
+        <w:t xml:space="preserve">                &lt;MenuItem Header="Join Live Share Session"/&gt;</w:t>
+      </w:r>
+    </w:p>
+    <w:p>
+      <w:pPr>
+        <w:pStyle w:val="CodeChanges"/>
+      </w:pPr>
+      <w:r>
+        <w:t xml:space="preserve">                &lt;Separator/&gt;</w:t>
+      </w:r>
+    </w:p>
+    <w:p>
+      <w:pPr>
+        <w:pStyle w:val="CodeChanges"/>
+      </w:pPr>
+      <w:r>
+        <w:t xml:space="preserve">                &lt;MenuItem Header="Save"/&gt;</w:t>
+      </w:r>
+    </w:p>
+    <w:p>
+      <w:pPr>
+        <w:pStyle w:val="CodeChanges"/>
+      </w:pPr>
+      <w:r>
+        <w:t xml:space="preserve">                &lt;MenuItem Header="Save As..."/&gt;</w:t>
+      </w:r>
+    </w:p>
+    <w:p>
+      <w:pPr>
+        <w:pStyle w:val="CodeChanges"/>
+      </w:pPr>
+      <w:r>
+        <w:t xml:space="preserve">                &lt;MenuItem Header="Save All"/&gt;</w:t>
+      </w:r>
+    </w:p>
+    <w:p>
+      <w:pPr>
+        <w:pStyle w:val="CodeChanges"/>
+      </w:pPr>
+      <w:r>
+        <w:t xml:space="preserve">                &lt;Separator/&gt;</w:t>
+      </w:r>
+    </w:p>
+    <w:p>
+      <w:pPr>
+        <w:pStyle w:val="CodeChanges"/>
+      </w:pPr>
+      <w:r>
+        <w:t xml:space="preserve">                &lt;MenuItem Header="Page Setup..."/&gt;</w:t>
+      </w:r>
+    </w:p>
+    <w:p>
+      <w:pPr>
+        <w:pStyle w:val="CodeChanges"/>
+      </w:pPr>
+      <w:r>
+        <w:t xml:space="preserve">                &lt;MenuItem Header="Printing..."/&gt;</w:t>
+      </w:r>
+    </w:p>
+    <w:p>
+      <w:pPr>
+        <w:pStyle w:val="CodeChanges"/>
+      </w:pPr>
+      <w:r>
+        <w:t xml:space="preserve">                &lt;Separator/&gt;</w:t>
+      </w:r>
+    </w:p>
+    <w:p>
+      <w:pPr>
+        <w:pStyle w:val="CodeChanges"/>
+      </w:pPr>
+      <w:r>
+        <w:t xml:space="preserve">                &lt;MenuItem Header="Account Setting..."/&gt;</w:t>
+      </w:r>
+    </w:p>
+    <w:p>
+      <w:pPr>
+        <w:pStyle w:val="CodeChanges"/>
+      </w:pPr>
+      <w:r>
+        <w:t xml:space="preserve">                &lt;Separator/&gt;</w:t>
+      </w:r>
+    </w:p>
+    <w:p>
+      <w:pPr>
+        <w:pStyle w:val="CodeChanges"/>
+      </w:pPr>
+      <w:r>
+        <w:t xml:space="preserve">                &lt;MenuItem Header="Recent Files"/&gt;</w:t>
+      </w:r>
+    </w:p>
+    <w:p>
+      <w:pPr>
+        <w:pStyle w:val="CodeChanges"/>
+      </w:pPr>
+      <w:r>
+        <w:t xml:space="preserve">                &lt;MenuItem Header="Recent Projects and Solutions"/&gt;</w:t>
+      </w:r>
+    </w:p>
+    <w:p>
+      <w:pPr>
+        <w:pStyle w:val="CodeChanges"/>
+      </w:pPr>
+      <w:r>
+        <w:t xml:space="preserve">                &lt;Separator/&gt;</w:t>
+      </w:r>
+    </w:p>
+    <w:p>
+      <w:pPr>
+        <w:pStyle w:val="CodeChanges"/>
+      </w:pPr>
+      <w:r>
+        <w:t xml:space="preserve">                &lt;MenuItem Header="Exit"/&gt;</w:t>
+      </w:r>
+    </w:p>
+    <w:p>
+      <w:pPr>
+        <w:pStyle w:val="CodeChanges"/>
+      </w:pPr>
+      <w:r>
+        <w:t xml:space="preserve">            &lt;/MenuItem&gt;</w:t>
+      </w:r>
+    </w:p>
+    <w:p>
+      <w:pPr>
+        <w:pStyle w:val="CodeChanges"/>
+      </w:pPr>
+    </w:p>
+    <w:p>
+      <w:pPr>
+        <w:pStyle w:val="CodeChanges"/>
+      </w:pPr>
+    </w:p>
+    <w:p>
+      <w:pPr>
+        <w:pStyle w:val="CodeChanges"/>
+      </w:pPr>
+      <w:r>
+        <w:t xml:space="preserve">            &lt;!--EDIT--&gt;</w:t>
+      </w:r>
+    </w:p>
+    <w:p>
+      <w:pPr>
+        <w:pStyle w:val="CodeChanges"/>
+      </w:pPr>
+      <w:r>
+        <w:t xml:space="preserve">            &lt;MenuItem Header="Edit"&gt;</w:t>
+      </w:r>
+    </w:p>
+    <w:p>
+      <w:pPr>
+        <w:pStyle w:val="CodeChanges"/>
+      </w:pPr>
+      <w:r>
+        <w:t xml:space="preserve">                &lt;MenuItem Header="Go To"&gt;</w:t>
+      </w:r>
+    </w:p>
+    <w:p>
+      <w:pPr>
+        <w:pStyle w:val="CodeChanges"/>
+      </w:pPr>
+      <w:r>
+        <w:t xml:space="preserve">                    &lt;MenuItem Header="Go To Line..."/&gt;</w:t>
+      </w:r>
+    </w:p>
+    <w:p>
+      <w:pPr>
+        <w:pStyle w:val="CodeChanges"/>
+      </w:pPr>
+      <w:r>
+        <w:t xml:space="preserve">                    &lt;MenuItem Header="Go To All..."/&gt;</w:t>
+      </w:r>
+    </w:p>
+    <w:p>
+      <w:pPr>
+        <w:pStyle w:val="CodeChanges"/>
+      </w:pPr>
+      <w:r>
+        <w:t xml:space="preserve">                    &lt;MenuItem Header="Go To File..."/&gt;</w:t>
+      </w:r>
+    </w:p>
+    <w:p>
+      <w:pPr>
+        <w:pStyle w:val="CodeChanges"/>
+      </w:pPr>
+      <w:r>
+        <w:t xml:space="preserve">                    &lt;MenuItem Header="Go To Recent File..."/&gt;</w:t>
+      </w:r>
+    </w:p>
+    <w:p>
+      <w:pPr>
+        <w:pStyle w:val="CodeChanges"/>
+      </w:pPr>
+      <w:r>
+        <w:t xml:space="preserve">                    &lt;MenuItem Header="Go To Type..."/&gt;</w:t>
+      </w:r>
+    </w:p>
+    <w:p>
+      <w:pPr>
+        <w:pStyle w:val="CodeChanges"/>
+      </w:pPr>
+      <w:r>
+        <w:t xml:space="preserve">                    &lt;MenuItem Header="Go To Member..."/&gt;</w:t>
+      </w:r>
+    </w:p>
+    <w:p>
+      <w:pPr>
+        <w:pStyle w:val="CodeChanges"/>
+      </w:pPr>
+      <w:r>
+        <w:t xml:space="preserve">                    &lt;MenuItem Header="Go To Symbol..."/&gt;</w:t>
+      </w:r>
+    </w:p>
+    <w:p>
+      <w:pPr>
+        <w:pStyle w:val="CodeChanges"/>
+      </w:pPr>
+      <w:r>
+        <w:t xml:space="preserve">                    &lt;Separator/&gt;</w:t>
+      </w:r>
+    </w:p>
+    <w:p>
+      <w:pPr>
+        <w:pStyle w:val="CodeChanges"/>
+      </w:pPr>
+      <w:r>
+        <w:t xml:space="preserve">                    &lt;MenuItem Header="Go To Next Issue in File..."/&gt;</w:t>
+      </w:r>
+    </w:p>
+    <w:p>
+      <w:pPr>
+        <w:pStyle w:val="CodeChanges"/>
+      </w:pPr>
+      <w:r>
+        <w:t xml:space="preserve">                    &lt;MenuItem Header="Go To Previous Issue in File..."/&gt;</w:t>
+      </w:r>
+    </w:p>
+    <w:p>
+      <w:pPr>
+        <w:pStyle w:val="CodeChanges"/>
+      </w:pPr>
+      <w:r>
+        <w:t xml:space="preserve">                    &lt;MenuItem Header="Go To Last Edit Location..."/&gt;</w:t>
+      </w:r>
+    </w:p>
+    <w:p>
+      <w:pPr>
+        <w:pStyle w:val="CodeChanges"/>
+      </w:pPr>
+      <w:r>
+        <w:t xml:space="preserve">                &lt;/MenuItem&gt;</w:t>
+      </w:r>
+    </w:p>
+    <w:p>
+      <w:pPr>
+        <w:pStyle w:val="CodeChanges"/>
+      </w:pPr>
+      <w:r>
+        <w:t xml:space="preserve">                &lt;MenuItem Header="Find and Replace"&gt;</w:t>
+      </w:r>
+    </w:p>
+    <w:p>
+      <w:pPr>
+        <w:pStyle w:val="CodeChanges"/>
+      </w:pPr>
+      <w:r>
+        <w:t xml:space="preserve">                    &lt;MenuItem Header="Quick Find"/&gt;</w:t>
+      </w:r>
+    </w:p>
+    <w:p>
+      <w:pPr>
+        <w:pStyle w:val="CodeChanges"/>
+      </w:pPr>
+      <w:r>
+        <w:t xml:space="preserve">                    &lt;MenuItem Header="Quick Replace"/&gt;</w:t>
+      </w:r>
+    </w:p>
+    <w:p>
+      <w:pPr>
+        <w:pStyle w:val="CodeChanges"/>
+      </w:pPr>
+      <w:r>
+        <w:t xml:space="preserve">                    &lt;MenuItem Header="Find in Files"/&gt;</w:t>
+      </w:r>
+    </w:p>
+    <w:p>
+      <w:pPr>
+        <w:pStyle w:val="CodeChanges"/>
+      </w:pPr>
+      <w:r>
+        <w:t xml:space="preserve">                    &lt;MenuItem Header="Replace in Files"/&gt;</w:t>
+      </w:r>
+    </w:p>
+    <w:p>
+      <w:pPr>
+        <w:pStyle w:val="CodeChanges"/>
+      </w:pPr>
+      <w:r>
+        <w:t xml:space="preserve">                &lt;/MenuItem&gt;</w:t>
+      </w:r>
+    </w:p>
+    <w:p>
+      <w:pPr>
+        <w:pStyle w:val="CodeChanges"/>
+      </w:pPr>
+      <w:r>
+        <w:lastRenderedPageBreak/>
+        <w:t xml:space="preserve">                &lt;Separator/&gt;</w:t>
+      </w:r>
+    </w:p>
+    <w:p>
+      <w:pPr>
+        <w:pStyle w:val="CodeChanges"/>
+      </w:pPr>
+      <w:r>
+        <w:t xml:space="preserve">                &lt;MenuItem Header="Undo"/&gt;</w:t>
+      </w:r>
+    </w:p>
+    <w:p>
+      <w:pPr>
+        <w:pStyle w:val="CodeChanges"/>
+      </w:pPr>
+      <w:r>
+        <w:t xml:space="preserve">                &lt;MenuItem Header="Redo"/&gt;</w:t>
+      </w:r>
+    </w:p>
+    <w:p>
+      <w:pPr>
+        <w:pStyle w:val="CodeChanges"/>
+      </w:pPr>
+      <w:r>
+        <w:t xml:space="preserve">                &lt;MenuItem Header="Undo Last Global Action"/&gt;</w:t>
+      </w:r>
+    </w:p>
+    <w:p>
+      <w:pPr>
+        <w:pStyle w:val="CodeChanges"/>
+      </w:pPr>
+      <w:r>
+        <w:t xml:space="preserve">                &lt;MenuItem Header="Redo Last Global Action"/&gt;</w:t>
+      </w:r>
+    </w:p>
+    <w:p>
+      <w:pPr>
+        <w:pStyle w:val="CodeChanges"/>
+      </w:pPr>
+      <w:r>
+        <w:t xml:space="preserve">                &lt;Separator/&gt;</w:t>
+      </w:r>
+    </w:p>
+    <w:p>
+      <w:pPr>
+        <w:pStyle w:val="CodeChanges"/>
+      </w:pPr>
+      <w:r>
+        <w:t xml:space="preserve">                &lt;MenuItem Header="Cut"/&gt;</w:t>
+      </w:r>
+    </w:p>
+    <w:p>
+      <w:pPr>
+        <w:pStyle w:val="CodeChanges"/>
+      </w:pPr>
+      <w:r>
+        <w:t xml:space="preserve">                &lt;MenuItem Header="Copy"/&gt;</w:t>
+      </w:r>
+    </w:p>
+    <w:p>
+      <w:pPr>
+        <w:pStyle w:val="CodeChanges"/>
+      </w:pPr>
+      <w:r>
+        <w:t xml:space="preserve">                &lt;MenuItem Header="Paste"/&gt;</w:t>
+      </w:r>
+    </w:p>
+    <w:p>
+      <w:pPr>
+        <w:pStyle w:val="CodeChanges"/>
+      </w:pPr>
+      <w:r>
+        <w:t xml:space="preserve">                &lt;MenuItem Header="Show Clipboard History"/&gt;</w:t>
+      </w:r>
+    </w:p>
+    <w:p>
+      <w:pPr>
+        <w:pStyle w:val="CodeChanges"/>
+      </w:pPr>
+      <w:r>
+        <w:t xml:space="preserve">                &lt;MenuItem Header="Duplicate"/&gt;</w:t>
+      </w:r>
+    </w:p>
+    <w:p>
+      <w:pPr>
+        <w:pStyle w:val="CodeChanges"/>
+      </w:pPr>
+      <w:r>
+        <w:t xml:space="preserve">                &lt;MenuItem Header="Delete"/&gt;</w:t>
+      </w:r>
+    </w:p>
+    <w:p>
+      <w:pPr>
+        <w:pStyle w:val="CodeChanges"/>
+      </w:pPr>
+      <w:r>
+        <w:t xml:space="preserve">                &lt;Separator/&gt;</w:t>
+      </w:r>
+    </w:p>
+    <w:p>
+      <w:pPr>
+        <w:pStyle w:val="CodeChanges"/>
+      </w:pPr>
+      <w:r>
+        <w:t xml:space="preserve">                &lt;MenuItem Header="Select All"/&gt;</w:t>
+      </w:r>
+    </w:p>
+    <w:p>
+      <w:pPr>
+        <w:pStyle w:val="CodeChanges"/>
+      </w:pPr>
+      <w:r>
+        <w:t xml:space="preserve">                &lt;Separator/&gt;</w:t>
+      </w:r>
+    </w:p>
+    <w:p>
+      <w:pPr>
+        <w:pStyle w:val="CodeChanges"/>
+      </w:pPr>
+      <w:r>
+        <w:t xml:space="preserve">                &lt;MenuItem Header="Insert File As Text..."/&gt;</w:t>
+      </w:r>
+    </w:p>
+    <w:p>
+      <w:pPr>
+        <w:pStyle w:val="CodeChanges"/>
+      </w:pPr>
+      <w:r>
+        <w:t xml:space="preserve">                &lt;MenuItem Header="Advanced"&gt;</w:t>
+      </w:r>
+    </w:p>
+    <w:p>
+      <w:pPr>
+        <w:pStyle w:val="CodeChanges"/>
+      </w:pPr>
+      <w:r>
+        <w:t xml:space="preserve">                    &lt;MenuItem Header="Toggle Spell Checker"/&gt;</w:t>
+      </w:r>
+    </w:p>
+    <w:p>
+      <w:pPr>
+        <w:pStyle w:val="CodeChanges"/>
+      </w:pPr>
+      <w:r>
+        <w:t xml:space="preserve">                    &lt;MenuItem Header="Format Document"/&gt;</w:t>
+      </w:r>
+    </w:p>
+    <w:p>
+      <w:pPr>
+        <w:pStyle w:val="CodeChanges"/>
+      </w:pPr>
+      <w:r>
+        <w:t xml:space="preserve">                    &lt;MenuItem Header="Format Selection"/&gt;</w:t>
+      </w:r>
+    </w:p>
+    <w:p>
+      <w:pPr>
+        <w:pStyle w:val="CodeChanges"/>
+      </w:pPr>
+      <w:r>
+        <w:t xml:space="preserve">                    &lt;MenuItem Header="Tabify Selected Lines"/&gt;</w:t>
+      </w:r>
+    </w:p>
+    <w:p>
+      <w:pPr>
+        <w:pStyle w:val="CodeChanges"/>
+      </w:pPr>
+      <w:r>
+        <w:t xml:space="preserve">                    &lt;MenuItem Header="Untabify Selected Lines"/&gt;</w:t>
+      </w:r>
+    </w:p>
+    <w:p>
+      <w:pPr>
+        <w:pStyle w:val="CodeChanges"/>
+      </w:pPr>
+      <w:r>
+        <w:t xml:space="preserve">                    &lt;MenuItem Header="Make Uppercase"/&gt;</w:t>
+      </w:r>
+    </w:p>
+    <w:p>
+      <w:pPr>
+        <w:pStyle w:val="CodeChanges"/>
+      </w:pPr>
+      <w:r>
+        <w:t xml:space="preserve">                    &lt;MenuItem Header="Make Lowercase"/&gt;</w:t>
+      </w:r>
+    </w:p>
+    <w:p>
+      <w:pPr>
+        <w:pStyle w:val="CodeChanges"/>
+      </w:pPr>
+      <w:r>
+        <w:t xml:space="preserve">                    &lt;MenuItem Header="Move Selected Lines Up"/&gt;</w:t>
+      </w:r>
+    </w:p>
+    <w:p>
+      <w:pPr>
+        <w:pStyle w:val="CodeChanges"/>
+      </w:pPr>
+      <w:r>
+        <w:t xml:space="preserve">                    &lt;MenuItem Header="Move Selected Lines Down"/&gt;</w:t>
+      </w:r>
+    </w:p>
+    <w:p>
+      <w:pPr>
+        <w:pStyle w:val="CodeChanges"/>
+      </w:pPr>
+      <w:r>
+        <w:t xml:space="preserve">                    &lt;MenuItem Header="Delete Horizontal White Space"/&gt;</w:t>
+      </w:r>
+    </w:p>
+    <w:p>
+      <w:pPr>
+        <w:pStyle w:val="CodeChanges"/>
+      </w:pPr>
+      <w:r>
+        <w:t xml:space="preserve">                    &lt;MenuItem Header="Expand Selection to Containing Block"/&gt;</w:t>
+      </w:r>
+    </w:p>
+    <w:p>
+      <w:pPr>
+        <w:pStyle w:val="CodeChanges"/>
+      </w:pPr>
+      <w:r>
+        <w:t xml:space="preserve">                    &lt;MenuItem Header="Expand Selection"/&gt;</w:t>
+      </w:r>
+    </w:p>
+    <w:p>
+      <w:pPr>
+        <w:pStyle w:val="CodeChanges"/>
+      </w:pPr>
+      <w:r>
+        <w:t xml:space="preserve">                    &lt;MenuItem Header="View White Space"/&gt;</w:t>
+      </w:r>
+    </w:p>
+    <w:p>
+      <w:pPr>
+        <w:pStyle w:val="CodeChanges"/>
+      </w:pPr>
+      <w:r>
+        <w:t xml:space="preserve">                    &lt;MenuItem Header="Word Wrap"/&gt;</w:t>
+      </w:r>
+    </w:p>
+    <w:p>
+      <w:pPr>
+        <w:pStyle w:val="CodeChanges"/>
+      </w:pPr>
+      <w:r>
+        <w:t xml:space="preserve">                    &lt;MenuItem Header="Incremental Search"/&gt;</w:t>
+      </w:r>
+    </w:p>
+    <w:p>
+      <w:pPr>
+        <w:pStyle w:val="CodeChanges"/>
+      </w:pPr>
+      <w:r>
+        <w:t xml:space="preserve">                    &lt;MenuItem Header="Sort Lines"/&gt;</w:t>
+      </w:r>
+    </w:p>
+    <w:p>
+      <w:pPr>
+        <w:pStyle w:val="CodeChanges"/>
+      </w:pPr>
+      <w:r>
+        <w:t xml:space="preserve">                    &lt;MenuItem Header="Join Lines"/&gt;</w:t>
+      </w:r>
+    </w:p>
+    <w:p>
+      <w:pPr>
+        <w:pStyle w:val="CodeChanges"/>
+      </w:pPr>
+      <w:r>
+        <w:t xml:space="preserve">                    &lt;MenuItem Header="Next Subword"/&gt;</w:t>
+      </w:r>
+    </w:p>
+    <w:p>
+      <w:pPr>
+        <w:pStyle w:val="CodeChanges"/>
+      </w:pPr>
+      <w:r>
+        <w:t xml:space="preserve">                    &lt;MenuItem Header="Previous Subword"/&gt;</w:t>
+      </w:r>
+    </w:p>
+    <w:p>
+      <w:pPr>
+        <w:pStyle w:val="CodeChanges"/>
+      </w:pPr>
+      <w:r>
+        <w:t xml:space="preserve">                    &lt;MenuItem Header="Expand Selection to Line"/&gt;</w:t>
+      </w:r>
+    </w:p>
+    <w:p>
+      <w:pPr>
+        <w:pStyle w:val="CodeChanges"/>
+      </w:pPr>
+      <w:r>
+        <w:t xml:space="preserve">                    &lt;MenuItem Header="Comment Selection"/&gt;</w:t>
+      </w:r>
+    </w:p>
+    <w:p>
+      <w:pPr>
+        <w:pStyle w:val="CodeChanges"/>
+      </w:pPr>
+      <w:r>
+        <w:t xml:space="preserve">                    &lt;MenuItem Header="Uncomment Selection"/&gt;</w:t>
+      </w:r>
+    </w:p>
+    <w:p>
+      <w:pPr>
+        <w:pStyle w:val="CodeChanges"/>
+      </w:pPr>
+      <w:r>
+        <w:t xml:space="preserve">                    &lt;MenuItem Header="Increase Line Indent"/&gt;</w:t>
+      </w:r>
+    </w:p>
+    <w:p>
+      <w:pPr>
+        <w:pStyle w:val="CodeChanges"/>
+      </w:pPr>
+      <w:r>
+        <w:t xml:space="preserve">                    &lt;MenuItem Header="Decrease Line Indent"/&gt;</w:t>
+      </w:r>
+    </w:p>
+    <w:p>
+      <w:pPr>
+        <w:pStyle w:val="CodeChanges"/>
+      </w:pPr>
+      <w:r>
+        <w:t xml:space="preserve">                    &lt;MenuItem Header="Set End of Line Sequence"&gt;</w:t>
+      </w:r>
+    </w:p>
+    <w:p>
+      <w:pPr>
+        <w:pStyle w:val="CodeChanges"/>
+      </w:pPr>
+      <w:r>
+        <w:t xml:space="preserve">                        &lt;MenuItem Header="CRLF"/&gt;</w:t>
+      </w:r>
+    </w:p>
+    <w:p>
+      <w:pPr>
+        <w:pStyle w:val="CodeChanges"/>
+      </w:pPr>
+      <w:r>
+        <w:t xml:space="preserve">                        &lt;MenuItem Header="LF"/&gt;</w:t>
+      </w:r>
+    </w:p>
+    <w:p>
+      <w:pPr>
+        <w:pStyle w:val="CodeChanges"/>
+      </w:pPr>
+      <w:r>
+        <w:t xml:space="preserve">                        &lt;MenuItem Header="CR"/&gt;</w:t>
+      </w:r>
+    </w:p>
+    <w:p>
+      <w:pPr>
+        <w:pStyle w:val="CodeChanges"/>
+      </w:pPr>
+      <w:r>
+        <w:t xml:space="preserve">                    &lt;/MenuItem&gt;</w:t>
+      </w:r>
+    </w:p>
+    <w:p>
+      <w:pPr>
+        <w:pStyle w:val="CodeChanges"/>
+      </w:pPr>
+      <w:r>
+        <w:t xml:space="preserve">                    &lt;MenuItem Header="Set Indentation"&gt;</w:t>
+      </w:r>
+    </w:p>
+    <w:p>
+      <w:pPr>
+        <w:pStyle w:val="CodeChanges"/>
+      </w:pPr>
+      <w:r>
+        <w:t xml:space="preserve">                        &lt;MenuItem Header="Spaces"/&gt;</w:t>
+      </w:r>
+    </w:p>
+    <w:p>
+      <w:pPr>
+        <w:pStyle w:val="CodeChanges"/>
+      </w:pPr>
+      <w:r>
+        <w:t xml:space="preserve">                        &lt;MenuItem Header="Tabs"/&gt;</w:t>
+      </w:r>
+    </w:p>
+    <w:p>
+      <w:pPr>
+        <w:pStyle w:val="CodeChanges"/>
+      </w:pPr>
+      <w:r>
+        <w:t xml:space="preserve">                    &lt;/MenuItem&gt;</w:t>
+      </w:r>
+    </w:p>
+    <w:p>
+      <w:pPr>
+        <w:pStyle w:val="CodeChanges"/>
+      </w:pPr>
+      <w:r>
+        <w:t xml:space="preserve">                &lt;/MenuItem&gt;</w:t>
+      </w:r>
+    </w:p>
+    <w:p>
+      <w:pPr>
+        <w:pStyle w:val="CodeChanges"/>
+      </w:pPr>
+      <w:r>
+        <w:t xml:space="preserve">                &lt;MenuItem Header="Bookmarks"&gt;</w:t>
+      </w:r>
+    </w:p>
+    <w:p>
+      <w:pPr>
+        <w:pStyle w:val="CodeChanges"/>
+      </w:pPr>
+      <w:r>
+        <w:t xml:space="preserve">                    &lt;MenuItem Header="Toggle Bookmark"/&gt;</w:t>
+      </w:r>
+    </w:p>
+    <w:p>
+      <w:pPr>
+        <w:pStyle w:val="CodeChanges"/>
+      </w:pPr>
+      <w:r>
+        <w:t xml:space="preserve">                    &lt;MenuItem Header="Enable All Bookmarks"/&gt;</w:t>
+      </w:r>
+    </w:p>
+    <w:p>
+      <w:pPr>
+        <w:pStyle w:val="CodeChanges"/>
+      </w:pPr>
+      <w:r>
+        <w:t xml:space="preserve">                    &lt;MenuItem Header="Enable Bookmark"/&gt;</w:t>
+      </w:r>
+    </w:p>
+    <w:p>
+      <w:pPr>
+        <w:pStyle w:val="CodeChanges"/>
+      </w:pPr>
+      <w:r>
+        <w:t xml:space="preserve">                    &lt;MenuItem Header="Previous Bookmark"/&gt;</w:t>
+      </w:r>
+    </w:p>
+    <w:p>
+      <w:pPr>
+        <w:pStyle w:val="CodeChanges"/>
+      </w:pPr>
+      <w:r>
+        <w:t xml:space="preserve">                    &lt;MenuItem Header="Next Bookmark"/&gt;</w:t>
+      </w:r>
+    </w:p>
+    <w:p>
+      <w:pPr>
+        <w:pStyle w:val="CodeChanges"/>
+      </w:pPr>
+      <w:r>
+        <w:t xml:space="preserve">                    &lt;MenuItem Header="Clear Bookmark"/&gt;</w:t>
+      </w:r>
+    </w:p>
+    <w:p>
+      <w:pPr>
+        <w:pStyle w:val="CodeChanges"/>
+      </w:pPr>
+      <w:r>
+        <w:t xml:space="preserve">                    &lt;Separator/&gt;</w:t>
+      </w:r>
+    </w:p>
+    <w:p>
+      <w:pPr>
+        <w:pStyle w:val="CodeChanges"/>
+      </w:pPr>
+      <w:r>
+        <w:t xml:space="preserve">                    &lt;MenuItem Header="Previous Bookmark in Folder"/&gt;</w:t>
+      </w:r>
+    </w:p>
+    <w:p>
+      <w:pPr>
+        <w:pStyle w:val="CodeChanges"/>
+      </w:pPr>
+      <w:r>
+        <w:t xml:space="preserve">                    &lt;MenuItem Header="Next Bookmark in Folder"/&gt;</w:t>
+      </w:r>
+    </w:p>
+    <w:p>
+      <w:pPr>
+        <w:pStyle w:val="CodeChanges"/>
+      </w:pPr>
+      <w:r>
+        <w:lastRenderedPageBreak/>
+        <w:t xml:space="preserve">                    &lt;Separator/&gt;</w:t>
+      </w:r>
+    </w:p>
+    <w:p>
+      <w:pPr>
+        <w:pStyle w:val="CodeChanges"/>
+      </w:pPr>
+      <w:r>
+        <w:t xml:space="preserve">                    &lt;MenuItem Header="Previous Bookmark in document"/&gt;</w:t>
+      </w:r>
+    </w:p>
+    <w:p>
+      <w:pPr>
+        <w:pStyle w:val="CodeChanges"/>
+      </w:pPr>
+      <w:r>
+        <w:t xml:space="preserve">                    &lt;MenuItem Header="Next Bookmark in Document"/&gt;</w:t>
+      </w:r>
+    </w:p>
+    <w:p>
+      <w:pPr>
+        <w:pStyle w:val="CodeChanges"/>
+      </w:pPr>
+      <w:r>
+        <w:t xml:space="preserve">                    &lt;MenuItem Header="Clear All Bookmarks in Document"/&gt;</w:t>
+      </w:r>
+    </w:p>
+    <w:p>
+      <w:pPr>
+        <w:pStyle w:val="CodeChanges"/>
+      </w:pPr>
+      <w:r>
+        <w:t xml:space="preserve">                    &lt;Separator/&gt;</w:t>
+      </w:r>
+    </w:p>
+    <w:p>
+      <w:pPr>
+        <w:pStyle w:val="CodeChanges"/>
+      </w:pPr>
+      <w:r>
+        <w:t xml:space="preserve">                    &lt;MenuItem Header="Add Task List Shortcut"/&gt;</w:t>
+      </w:r>
+    </w:p>
+    <w:p>
+      <w:pPr>
+        <w:pStyle w:val="CodeChanges"/>
+      </w:pPr>
+      <w:r>
+        <w:t xml:space="preserve">                &lt;/MenuItem&gt;</w:t>
+      </w:r>
+    </w:p>
+    <w:p>
+      <w:pPr>
+        <w:pStyle w:val="CodeChanges"/>
+      </w:pPr>
+      <w:r>
+        <w:t xml:space="preserve">                &lt;MenuItem Header="Outlining"&gt;</w:t>
+      </w:r>
+    </w:p>
+    <w:p>
+      <w:pPr>
+        <w:pStyle w:val="CodeChanges"/>
+      </w:pPr>
+      <w:r>
+        <w:t xml:space="preserve">                    &lt;MenuItem Header="Toggle Outlining Expansion"/&gt;</w:t>
+      </w:r>
+    </w:p>
+    <w:p>
+      <w:pPr>
+        <w:pStyle w:val="CodeChanges"/>
+      </w:pPr>
+      <w:r>
+        <w:t xml:space="preserve">                    &lt;MenuItem Header="Toggle All Outlining"/&gt;</w:t>
+      </w:r>
+    </w:p>
+    <w:p>
+      <w:pPr>
+        <w:pStyle w:val="CodeChanges"/>
+      </w:pPr>
+      <w:r>
+        <w:t xml:space="preserve">                    &lt;MenuItem Header="Stop Outlining"/&gt;</w:t>
+      </w:r>
+    </w:p>
+    <w:p>
+      <w:pPr>
+        <w:pStyle w:val="CodeChanges"/>
+      </w:pPr>
+      <w:r>
+        <w:t xml:space="preserve">                    &lt;MenuItem Header="Stop hiding Current"/&gt;</w:t>
+      </w:r>
+    </w:p>
+    <w:p>
+      <w:pPr>
+        <w:pStyle w:val="CodeChanges"/>
+      </w:pPr>
+      <w:r>
+        <w:t xml:space="preserve">                &lt;/MenuItem&gt;</w:t>
+      </w:r>
+    </w:p>
+    <w:p>
+      <w:pPr>
+        <w:pStyle w:val="CodeChanges"/>
+      </w:pPr>
+      <w:r>
+        <w:t xml:space="preserve">                &lt;MenuItem Header="IntelliSense"&gt;</w:t>
+      </w:r>
+    </w:p>
+    <w:p>
+      <w:pPr>
+        <w:pStyle w:val="CodeChanges"/>
+      </w:pPr>
+      <w:r>
+        <w:t xml:space="preserve">                    &lt;MenuItem Header="Sort Namespaces"/&gt;</w:t>
+      </w:r>
+    </w:p>
+    <w:p>
+      <w:pPr>
+        <w:pStyle w:val="CodeChanges"/>
+      </w:pPr>
+      <w:r>
+        <w:t xml:space="preserve">                    &lt;MenuItem Header="Remove and Sort Namespaces"/&gt;</w:t>
+      </w:r>
+    </w:p>
+    <w:p>
+      <w:pPr>
+        <w:pStyle w:val="CodeChanges"/>
+      </w:pPr>
+      <w:r>
+        <w:t xml:space="preserve">                    &lt;Separator/&gt;</w:t>
+      </w:r>
+    </w:p>
+    <w:p>
+      <w:pPr>
+        <w:pStyle w:val="CodeChanges"/>
+      </w:pPr>
+      <w:r>
+        <w:t xml:space="preserve">                    &lt;MenuItem Header="List Members"/&gt;</w:t>
+      </w:r>
+    </w:p>
+    <w:p>
+      <w:pPr>
+        <w:pStyle w:val="CodeChanges"/>
+      </w:pPr>
+      <w:r>
+        <w:t xml:space="preserve">                    &lt;MenuItem Header="Parameter Info"/&gt;</w:t>
+      </w:r>
+    </w:p>
+    <w:p>
+      <w:pPr>
+        <w:pStyle w:val="CodeChanges"/>
+      </w:pPr>
+      <w:r>
+        <w:t xml:space="preserve">                    &lt;MenuItem Header="Quick Info"/&gt;</w:t>
+      </w:r>
+    </w:p>
+    <w:p>
+      <w:pPr>
+        <w:pStyle w:val="CodeChanges"/>
+      </w:pPr>
+      <w:r>
+        <w:t xml:space="preserve">                    &lt;MenuItem Header="Complete Word"/&gt;</w:t>
+      </w:r>
+    </w:p>
+    <w:p>
+      <w:pPr>
+        <w:pStyle w:val="CodeChanges"/>
+      </w:pPr>
+      <w:r>
+        <w:t xml:space="preserve">                    &lt;MenuItem Header="Switch between automatic and tab-only IntelliSense completion"/&gt;</w:t>
+      </w:r>
+    </w:p>
+    <w:p>
+      <w:pPr>
+        <w:pStyle w:val="CodeChanges"/>
+      </w:pPr>
+      <w:r>
+        <w:t xml:space="preserve">                    &lt;Separator/&gt;</w:t>
+      </w:r>
+    </w:p>
+    <w:p>
+      <w:pPr>
+        <w:pStyle w:val="CodeChanges"/>
+      </w:pPr>
+      <w:r>
+        <w:t xml:space="preserve">                    &lt;MenuItem Header="Surround With..."/&gt;</w:t>
+      </w:r>
+    </w:p>
+    <w:p>
+      <w:pPr>
+        <w:pStyle w:val="CodeChanges"/>
+      </w:pPr>
+      <w:r>
+        <w:t xml:space="preserve">                    &lt;MenuItem Header="Insert Snippet..."/&gt;</w:t>
+      </w:r>
+    </w:p>
+    <w:p>
+      <w:pPr>
+        <w:pStyle w:val="CodeChanges"/>
+      </w:pPr>
+    </w:p>
+    <w:p>
+      <w:pPr>
+        <w:pStyle w:val="CodeChanges"/>
+      </w:pPr>
+      <w:r>
+        <w:t xml:space="preserve">                &lt;/MenuItem&gt;</w:t>
+      </w:r>
+    </w:p>
+    <w:p>
+      <w:pPr>
+        <w:pStyle w:val="CodeChanges"/>
+      </w:pPr>
+      <w:r>
+        <w:t xml:space="preserve">                &lt;MenuItem Header="Multiple Carets"&gt;</w:t>
+      </w:r>
+    </w:p>
+    <w:p>
+      <w:pPr>
+        <w:pStyle w:val="CodeChanges"/>
+      </w:pPr>
+      <w:r>
+        <w:t xml:space="preserve">                    &lt;MenuItem Header="Insert Next Matching Caret"/&gt;</w:t>
+      </w:r>
+    </w:p>
+    <w:p>
+      <w:pPr>
+        <w:pStyle w:val="CodeChanges"/>
+      </w:pPr>
+      <w:r>
+        <w:t xml:space="preserve">                    &lt;MenuItem Header="Insert Carets as All Matching"/&gt;</w:t>
+      </w:r>
+    </w:p>
+    <w:p>
+      <w:pPr>
+        <w:pStyle w:val="CodeChanges"/>
+      </w:pPr>
+      <w:r>
+        <w:t xml:space="preserve">                    &lt;MenuItem Header="Remove Last Caret"/&gt;</w:t>
+      </w:r>
+    </w:p>
+    <w:p>
+      <w:pPr>
+        <w:pStyle w:val="CodeChanges"/>
+      </w:pPr>
+      <w:r>
+        <w:t xml:space="preserve">                    &lt;MenuItem Header="Move Last Caret Down"/&gt;</w:t>
+      </w:r>
+    </w:p>
+    <w:p>
+      <w:pPr>
+        <w:pStyle w:val="CodeChanges"/>
+      </w:pPr>
+      <w:r>
+        <w:t xml:space="preserve">                    &lt;MenuItem Header="Rotate Primary Caret Down"/&gt;</w:t>
+      </w:r>
+    </w:p>
+    <w:p>
+      <w:pPr>
+        <w:pStyle w:val="CodeChanges"/>
+      </w:pPr>
+      <w:r>
+        <w:t xml:space="preserve">                    &lt;MenuItem Header="Rotate Primary Caret Up"/&gt;</w:t>
+      </w:r>
+    </w:p>
+    <w:p>
+      <w:pPr>
+        <w:pStyle w:val="CodeChanges"/>
+      </w:pPr>
+      <w:r>
+        <w:t xml:space="preserve">                &lt;/MenuItem&gt;</w:t>
+      </w:r>
+    </w:p>
+    <w:p>
+      <w:pPr>
+        <w:pStyle w:val="CodeChanges"/>
+      </w:pPr>
+      <w:r>
+        <w:t xml:space="preserve">                &lt;MenuItem Header="Refactor"&gt;</w:t>
+      </w:r>
+    </w:p>
+    <w:p>
+      <w:pPr>
+        <w:pStyle w:val="CodeChanges"/>
+      </w:pPr>
+      <w:r>
+        <w:t xml:space="preserve">                    &lt;MenuItem Header="Rename..."/&gt;</w:t>
+      </w:r>
+    </w:p>
+    <w:p>
+      <w:pPr>
+        <w:pStyle w:val="CodeChanges"/>
+      </w:pPr>
+      <w:r>
+        <w:t xml:space="preserve">                &lt;/MenuItem&gt;</w:t>
+      </w:r>
+    </w:p>
+    <w:p>
+      <w:pPr>
+        <w:pStyle w:val="CodeChanges"/>
+      </w:pPr>
+      <w:r>
+        <w:t xml:space="preserve">                &lt;MenuItem Header="IntelliCode suggestions"&gt;</w:t>
+      </w:r>
+    </w:p>
+    <w:p>
+      <w:pPr>
+        <w:pStyle w:val="CodeChanges"/>
+      </w:pPr>
+      <w:r>
+        <w:t xml:space="preserve">                    &lt;MenuItem Header="Preview"/&gt;</w:t>
+      </w:r>
+    </w:p>
+    <w:p>
+      <w:pPr>
+        <w:pStyle w:val="CodeChanges"/>
+      </w:pPr>
+      <w:r>
+        <w:t xml:space="preserve">                &lt;/MenuItem&gt;</w:t>
+      </w:r>
+    </w:p>
+    <w:p>
+      <w:pPr>
+        <w:pStyle w:val="CodeChanges"/>
+      </w:pPr>
+      <w:r>
+        <w:t xml:space="preserve">            &lt;/MenuItem&gt;</w:t>
+      </w:r>
+    </w:p>
+    <w:p>
+      <w:pPr>
+        <w:pStyle w:val="CodeChanges"/>
+      </w:pPr>
+    </w:p>
+    <w:p>
+      <w:pPr>
+        <w:pStyle w:val="CodeChanges"/>
+      </w:pPr>
+    </w:p>
+    <w:p>
+      <w:pPr>
+        <w:pStyle w:val="CodeChanges"/>
+      </w:pPr>
+      <w:r>
+        <w:t xml:space="preserve">            &lt;!--VIEWT--&gt;</w:t>
+      </w:r>
+    </w:p>
+    <w:p>
+      <w:pPr>
+        <w:pStyle w:val="CodeChanges"/>
+      </w:pPr>
+      <w:r>
+        <w:t xml:space="preserve">            &lt;MenuItem Header="View"&gt;</w:t>
+      </w:r>
+    </w:p>
+    <w:p>
+      <w:pPr>
+        <w:pStyle w:val="CodeChanges"/>
+      </w:pPr>
+      <w:r>
+        <w:t xml:space="preserve">                &lt;MenuItem Header="Code"/&gt;</w:t>
+      </w:r>
+    </w:p>
+    <w:p>
+      <w:pPr>
+        <w:pStyle w:val="CodeChanges"/>
+      </w:pPr>
+      <w:r>
+        <w:t xml:space="preserve">                &lt;MenuItem Header="Designer"/&gt;</w:t>
       </w:r>
     </w:p>
     <w:p>
@@ -4343,6 +5737,938 @@
         <w:pStyle w:val="CodeChanges"/>
       </w:pPr>
       <w:r>
+        <w:t xml:space="preserve">                &lt;MenuItem Header="Open With..."/&gt;</w:t>
+      </w:r>
+    </w:p>
+    <w:p>
+      <w:pPr>
+        <w:pStyle w:val="CodeChanges"/>
+      </w:pPr>
+      <w:r>
+        <w:t xml:space="preserve">                &lt;MenuItem Header="Design in Blend...."/&gt;</w:t>
+      </w:r>
+    </w:p>
+    <w:p>
+      <w:pPr>
+        <w:pStyle w:val="CodeChanges"/>
+      </w:pPr>
+      <w:r>
+        <w:t xml:space="preserve">                &lt;Separator/&gt;</w:t>
+      </w:r>
+    </w:p>
+    <w:p>
+      <w:pPr>
+        <w:pStyle w:val="CodeChanges"/>
+      </w:pPr>
+      <w:r>
+        <w:t xml:space="preserve">                &lt;MenuItem Header="Solution Explorer"/&gt;</w:t>
+      </w:r>
+    </w:p>
+    <w:p>
+      <w:pPr>
+        <w:pStyle w:val="CodeChanges"/>
+      </w:pPr>
+      <w:r>
+        <w:t xml:space="preserve">                &lt;MenuItem Header="Git Changes"/&gt;</w:t>
+      </w:r>
+    </w:p>
+    <w:p>
+      <w:pPr>
+        <w:pStyle w:val="CodeChanges"/>
+      </w:pPr>
+      <w:r>
+        <w:t xml:space="preserve">                &lt;MenuItem Header="Git Repository"/&gt;</w:t>
+      </w:r>
+    </w:p>
+    <w:p>
+      <w:pPr>
+        <w:pStyle w:val="CodeChanges"/>
+      </w:pPr>
+      <w:r>
+        <w:t xml:space="preserve">                &lt;MenuItem Header="Team Explorer"/&gt;</w:t>
+      </w:r>
+    </w:p>
+    <w:p>
+      <w:pPr>
+        <w:pStyle w:val="CodeChanges"/>
+      </w:pPr>
+      <w:r>
+        <w:t xml:space="preserve">                &lt;MenuItem Header="Server Explorer"/&gt;</w:t>
+      </w:r>
+    </w:p>
+    <w:p>
+      <w:pPr>
+        <w:pStyle w:val="CodeChanges"/>
+      </w:pPr>
+      <w:r>
+        <w:t xml:space="preserve">                &lt;MenuItem Header="Data Lake Analytics Explorer"/&gt;</w:t>
+      </w:r>
+    </w:p>
+    <w:p>
+      <w:pPr>
+        <w:pStyle w:val="CodeChanges"/>
+      </w:pPr>
+      <w:r>
+        <w:t xml:space="preserve">                &lt;MenuItem Header="SQL Server Object Explorer"/&gt;</w:t>
+      </w:r>
+    </w:p>
+    <w:p>
+      <w:pPr>
+        <w:pStyle w:val="CodeChanges"/>
+      </w:pPr>
+      <w:r>
+        <w:t xml:space="preserve">                &lt;MenuItem Header="Test Explorer"/&gt;</w:t>
+      </w:r>
+    </w:p>
+    <w:p>
+      <w:pPr>
+        <w:pStyle w:val="CodeChanges"/>
+      </w:pPr>
+      <w:r>
+        <w:lastRenderedPageBreak/>
+        <w:t xml:space="preserve">                &lt;MenuItem Header="Cookiecutter Explorer"/&gt;</w:t>
+      </w:r>
+    </w:p>
+    <w:p>
+      <w:pPr>
+        <w:pStyle w:val="CodeChanges"/>
+      </w:pPr>
+      <w:r>
+        <w:t xml:space="preserve">                &lt;Separator/&gt;</w:t>
+      </w:r>
+    </w:p>
+    <w:p>
+      <w:pPr>
+        <w:pStyle w:val="CodeChanges"/>
+      </w:pPr>
+      <w:r>
+        <w:t xml:space="preserve">                &lt;MenuItem Header="Bookmark Window"/&gt;</w:t>
+      </w:r>
+    </w:p>
+    <w:p>
+      <w:pPr>
+        <w:pStyle w:val="CodeChanges"/>
+      </w:pPr>
+      <w:r>
+        <w:t xml:space="preserve">                &lt;MenuItem Header="Call Hierarchy"/&gt;</w:t>
+      </w:r>
+    </w:p>
+    <w:p>
+      <w:pPr>
+        <w:pStyle w:val="CodeChanges"/>
+      </w:pPr>
+      <w:r>
+        <w:t xml:space="preserve">                &lt;MenuItem Header="Class View"/&gt;</w:t>
+      </w:r>
+    </w:p>
+    <w:p>
+      <w:pPr>
+        <w:pStyle w:val="CodeChanges"/>
+      </w:pPr>
+      <w:r>
+        <w:t xml:space="preserve">                &lt;MenuItem Header="Code Definition Window"/&gt;</w:t>
+      </w:r>
+    </w:p>
+    <w:p>
+      <w:pPr>
+        <w:pStyle w:val="CodeChanges"/>
+      </w:pPr>
+      <w:r>
+        <w:t xml:space="preserve">                &lt;MenuItem Header="Object Browser"/&gt;</w:t>
+      </w:r>
+    </w:p>
+    <w:p>
+      <w:pPr>
+        <w:pStyle w:val="CodeChanges"/>
+      </w:pPr>
+      <w:r>
+        <w:t xml:space="preserve">                &lt;Separator/&gt;</w:t>
+      </w:r>
+    </w:p>
+    <w:p>
+      <w:pPr>
+        <w:pStyle w:val="CodeChanges"/>
+      </w:pPr>
+      <w:r>
+        <w:t xml:space="preserve">                &lt;MenuItem Header="Error List"/&gt;</w:t>
+      </w:r>
+    </w:p>
+    <w:p>
+      <w:pPr>
+        <w:pStyle w:val="CodeChanges"/>
+      </w:pPr>
+      <w:r>
+        <w:t xml:space="preserve">                &lt;MenuItem Header="IncrediBuild Monitor"/&gt;</w:t>
+      </w:r>
+    </w:p>
+    <w:p>
+      <w:pPr>
+        <w:pStyle w:val="CodeChanges"/>
+      </w:pPr>
+      <w:r>
+        <w:t xml:space="preserve">                &lt;MenuItem Header="Output"/&gt;</w:t>
+      </w:r>
+    </w:p>
+    <w:p>
+      <w:pPr>
+        <w:pStyle w:val="CodeChanges"/>
+      </w:pPr>
+      <w:r>
+        <w:t xml:space="preserve">                &lt;MenuItem Header="Task List"/&gt;</w:t>
+      </w:r>
+    </w:p>
+    <w:p>
+      <w:pPr>
+        <w:pStyle w:val="CodeChanges"/>
+      </w:pPr>
+      <w:r>
+        <w:t xml:space="preserve">                &lt;MenuItem Header="Toolbox"/&gt;</w:t>
+      </w:r>
+    </w:p>
+    <w:p>
+      <w:pPr>
+        <w:pStyle w:val="CodeChanges"/>
+      </w:pPr>
+      <w:r>
+        <w:t xml:space="preserve">                &lt;MenuItem Header="Notifications"/&gt;</w:t>
+      </w:r>
+    </w:p>
+    <w:p>
+      <w:pPr>
+        <w:pStyle w:val="CodeChanges"/>
+      </w:pPr>
+      <w:r>
+        <w:t xml:space="preserve">                &lt;MenuItem Header="Remote File Explorer"/&gt;</w:t>
+      </w:r>
+    </w:p>
+    <w:p>
+      <w:pPr>
+        <w:pStyle w:val="CodeChanges"/>
+      </w:pPr>
+      <w:r>
+        <w:t xml:space="preserve">                &lt;MenuItem Header="Terminal"/&gt;</w:t>
+      </w:r>
+    </w:p>
+    <w:p>
+      <w:pPr>
+        <w:pStyle w:val="CodeChanges"/>
+      </w:pPr>
+      <w:r>
+        <w:t xml:space="preserve">                &lt;MenuItem Header="Other Windows"&gt;</w:t>
+      </w:r>
+    </w:p>
+    <w:p>
+      <w:pPr>
+        <w:pStyle w:val="CodeChanges"/>
+      </w:pPr>
+      <w:r>
+        <w:t xml:space="preserve">                    &lt;MenuItem Header="Command Window"/&gt;</w:t>
+      </w:r>
+    </w:p>
+    <w:p>
+      <w:pPr>
+        <w:pStyle w:val="CodeChanges"/>
+      </w:pPr>
+      <w:r>
+        <w:t xml:space="preserve">                    &lt;MenuItem Header="Data Sources"/&gt;</w:t>
+      </w:r>
+    </w:p>
+    <w:p>
+      <w:pPr>
+        <w:pStyle w:val="CodeChanges"/>
+      </w:pPr>
+      <w:r>
+        <w:t xml:space="preserve">                    &lt;Separator/&gt;</w:t>
+      </w:r>
+    </w:p>
+    <w:p>
+      <w:pPr>
+        <w:pStyle w:val="CodeChanges"/>
+      </w:pPr>
+      <w:r>
+        <w:t xml:space="preserve">                    &lt;MenuItem Header="Load Test Runs"/&gt;</w:t>
+      </w:r>
+    </w:p>
+    <w:p>
+      <w:pPr>
+        <w:pStyle w:val="CodeChanges"/>
+      </w:pPr>
+      <w:r>
+        <w:t xml:space="preserve">                    &lt;Separator/&gt;</w:t>
+      </w:r>
+    </w:p>
+    <w:p>
+      <w:pPr>
+        <w:pStyle w:val="CodeChanges"/>
+      </w:pPr>
+      <w:r>
+        <w:t xml:space="preserve">                    &lt;MenuItem Header="Data Tools Operations"/&gt;</w:t>
+      </w:r>
+    </w:p>
+    <w:p>
+      <w:pPr>
+        <w:pStyle w:val="CodeChanges"/>
+      </w:pPr>
+      <w:r>
+        <w:t xml:space="preserve">                    &lt;MenuItem Header="Microsoft Azure Activity Log"/&gt;</w:t>
+      </w:r>
+    </w:p>
+    <w:p>
+      <w:pPr>
+        <w:pStyle w:val="CodeChanges"/>
+      </w:pPr>
+      <w:r>
+        <w:t xml:space="preserve">                    &lt;MenuItem Header="Shader Syntax Visualizer"/&gt;</w:t>
+      </w:r>
+    </w:p>
+    <w:p>
+      <w:pPr>
+        <w:pStyle w:val="CodeChanges"/>
+      </w:pPr>
+      <w:r>
+        <w:t xml:space="preserve">                    &lt;MenuItem Header="Syntax Visualizer"/&gt;</w:t>
+      </w:r>
+    </w:p>
+    <w:p>
+      <w:pPr>
+        <w:pStyle w:val="CodeChanges"/>
+      </w:pPr>
+      <w:r>
+        <w:t xml:space="preserve">                    &lt;MenuItem Header="HDInsight Task List Window"/&gt;</w:t>
+      </w:r>
+    </w:p>
+    <w:p>
+      <w:pPr>
+        <w:pStyle w:val="CodeChanges"/>
+      </w:pPr>
+      <w:r>
+        <w:t xml:space="preserve">                    &lt;MenuItem Header="HiveServer2 Output Window"/&gt;</w:t>
+      </w:r>
+    </w:p>
+    <w:p>
+      <w:pPr>
+        <w:pStyle w:val="CodeChanges"/>
+      </w:pPr>
+      <w:r>
+        <w:t xml:space="preserve">                    &lt;MenuItem Header="Application Insights Search"/&gt;</w:t>
+      </w:r>
+    </w:p>
+    <w:p>
+      <w:pPr>
+        <w:pStyle w:val="CodeChanges"/>
+      </w:pPr>
+      <w:r>
+        <w:t xml:space="preserve">                    &lt;MenuItem Header="Live Share"/&gt;</w:t>
+      </w:r>
+    </w:p>
+    <w:p>
+      <w:pPr>
+        <w:pStyle w:val="CodeChanges"/>
+      </w:pPr>
+      <w:r>
+        <w:t xml:space="preserve">                    &lt;MenuItem Header="Web Publish Activity"/&gt;</w:t>
+      </w:r>
+    </w:p>
+    <w:p>
+      <w:pPr>
+        <w:pStyle w:val="CodeChanges"/>
+      </w:pPr>
+      <w:r>
+        <w:t xml:space="preserve">                    &lt;MenuItem Header="Task Runner Explorer"/&gt;</w:t>
+      </w:r>
+    </w:p>
+    <w:p>
+      <w:pPr>
+        <w:pStyle w:val="CodeChanges"/>
+      </w:pPr>
+      <w:r>
+        <w:t xml:space="preserve">                    &lt;MenuItem Header="JSON Outline"/&gt;</w:t>
+      </w:r>
+    </w:p>
+    <w:p>
+      <w:pPr>
+        <w:pStyle w:val="CodeChanges"/>
+      </w:pPr>
+      <w:r>
+        <w:t xml:space="preserve">                    &lt;MenuItem Header="Diagnostic Events"/&gt;</w:t>
+      </w:r>
+    </w:p>
+    <w:p>
+      <w:pPr>
+        <w:pStyle w:val="CodeChanges"/>
+      </w:pPr>
+      <w:r>
+        <w:t xml:space="preserve">                    &lt;MenuItem Header="Device Log"/&gt;</w:t>
+      </w:r>
+    </w:p>
+    <w:p>
+      <w:pPr>
+        <w:pStyle w:val="CodeChanges"/>
+      </w:pPr>
+      <w:r>
+        <w:t xml:space="preserve">                    &lt;MenuItem Header="Containers"/&gt;</w:t>
+      </w:r>
+    </w:p>
+    <w:p>
+      <w:pPr>
+        <w:pStyle w:val="CodeChanges"/>
+      </w:pPr>
+      <w:r>
+        <w:t xml:space="preserve">                    &lt;MenuItem Header="Package Manager Console"/&gt;</w:t>
+      </w:r>
+    </w:p>
+    <w:p>
+      <w:pPr>
+        <w:pStyle w:val="CodeChanges"/>
+      </w:pPr>
+      <w:r>
+        <w:t xml:space="preserve">                    &lt;MenuItem Header="Stack Trace Explorer"/&gt;</w:t>
+      </w:r>
+    </w:p>
+    <w:p>
+      <w:pPr>
+        <w:pStyle w:val="CodeChanges"/>
+      </w:pPr>
+      <w:r>
+        <w:t xml:space="preserve">                    &lt;MenuItem Header="Unreal Engine Log"/&gt;</w:t>
+      </w:r>
+    </w:p>
+    <w:p>
+      <w:pPr>
+        <w:pStyle w:val="CodeChanges"/>
+      </w:pPr>
+      <w:r>
+        <w:t xml:space="preserve">                    &lt;MenuItem Header="Browser Link Dashboard"/&gt;</w:t>
+      </w:r>
+    </w:p>
+    <w:p>
+      <w:pPr>
+        <w:pStyle w:val="CodeChanges"/>
+      </w:pPr>
+      <w:r>
+        <w:t xml:space="preserve">                    &lt;MenuItem Header="IntelliCode Suggestions"/&gt;</w:t>
+      </w:r>
+    </w:p>
+    <w:p>
+      <w:pPr>
+        <w:pStyle w:val="CodeChanges"/>
+      </w:pPr>
+      <w:r>
+        <w:t xml:space="preserve">                    &lt;MenuItem Header="Document Outline"/&gt;</w:t>
+      </w:r>
+    </w:p>
+    <w:p>
+      <w:pPr>
+        <w:pStyle w:val="CodeChanges"/>
+      </w:pPr>
+      <w:r>
+        <w:t xml:space="preserve">                    &lt;MenuItem Header="Dev Tunnels"/&gt;</w:t>
+      </w:r>
+    </w:p>
+    <w:p>
+      <w:pPr>
+        <w:pStyle w:val="CodeChanges"/>
+      </w:pPr>
+      <w:r>
+        <w:t xml:space="preserve">                    &lt;MenuItem Header="Property Manager"/&gt;</w:t>
+      </w:r>
+    </w:p>
+    <w:p>
+      <w:pPr>
+        <w:pStyle w:val="CodeChanges"/>
+      </w:pPr>
+      <w:r>
+        <w:t xml:space="preserve">                    &lt;MenuItem Header="Resource View"/&gt;</w:t>
+      </w:r>
+    </w:p>
+    <w:p>
+      <w:pPr>
+        <w:pStyle w:val="CodeChanges"/>
+      </w:pPr>
+      <w:r>
+        <w:t xml:space="preserve">                    &lt;MenuItem Header="Python Environments"/&gt;</w:t>
+      </w:r>
+    </w:p>
+    <w:p>
+      <w:pPr>
+        <w:pStyle w:val="CodeChanges"/>
+      </w:pPr>
+      <w:r>
+        <w:t xml:space="preserve">                    &lt;MenuItem Header="Python Interactive Window"/&gt;</w:t>
+      </w:r>
+    </w:p>
+    <w:p>
+      <w:pPr>
+        <w:pStyle w:val="CodeChanges"/>
+      </w:pPr>
+      <w:r>
+        <w:t xml:space="preserve">                    &lt;MenuItem Header="F# Interactive"/&gt;</w:t>
+      </w:r>
+    </w:p>
+    <w:p>
+      <w:pPr>
+        <w:pStyle w:val="CodeChanges"/>
+      </w:pPr>
+      <w:r>
+        <w:t xml:space="preserve">                    &lt;MenuItem Header="C# Interactive"/&gt;</w:t>
+      </w:r>
+    </w:p>
+    <w:p>
+      <w:pPr>
+        <w:pStyle w:val="CodeChanges"/>
+      </w:pPr>
+      <w:r>
+        <w:t xml:space="preserve">                    &lt;Separator/&gt;</w:t>
+      </w:r>
+    </w:p>
+    <w:p>
+      <w:pPr>
+        <w:pStyle w:val="CodeChanges"/>
+      </w:pPr>
+      <w:r>
+        <w:t xml:space="preserve">                    &lt;MenuItem Header="Code Metrics Results"/&gt;</w:t>
+      </w:r>
+    </w:p>
+    <w:p>
+      <w:pPr>
+        <w:pStyle w:val="CodeChanges"/>
+      </w:pPr>
+      <w:r>
+        <w:t xml:space="preserve">                    &lt;MenuItem Header="Python Performance Explorer"/&gt;</w:t>
+      </w:r>
+    </w:p>
+    <w:p>
+      <w:pPr>
+        <w:pStyle w:val="CodeChanges"/>
+      </w:pPr>
+      <w:r>
+        <w:t xml:space="preserve">                &lt;/MenuItem&gt;</w:t>
+      </w:r>
+    </w:p>
+    <w:p>
+      <w:pPr>
+        <w:pStyle w:val="CodeChanges"/>
+      </w:pPr>
+      <w:r>
+        <w:t xml:space="preserve">                &lt;Separator/&gt;</w:t>
+      </w:r>
+    </w:p>
+    <w:p>
+      <w:pPr>
+        <w:pStyle w:val="CodeChanges"/>
+      </w:pPr>
+      <w:r>
+        <w:t xml:space="preserve">                &lt;MenuItem Header="Toolbars"&gt;</w:t>
+      </w:r>
+    </w:p>
+    <w:p>
+      <w:pPr>
+        <w:pStyle w:val="CodeChanges"/>
+      </w:pPr>
+      <w:r>
+        <w:t xml:space="preserve">                    &lt;MenuItem Header="IncrediBuild"/&gt;</w:t>
+      </w:r>
+    </w:p>
+    <w:p>
+      <w:pPr>
+        <w:pStyle w:val="CodeChanges"/>
+      </w:pPr>
+      <w:r>
+        <w:t xml:space="preserve">                    &lt;MenuItem Header="Android"/&gt;</w:t>
+      </w:r>
+    </w:p>
+    <w:p>
+      <w:pPr>
+        <w:pStyle w:val="CodeChanges"/>
+      </w:pPr>
+      <w:r>
+        <w:t xml:space="preserve">                    &lt;MenuItem Header="Application Insights"/&gt;</w:t>
+      </w:r>
+    </w:p>
+    <w:p>
+      <w:pPr>
+        <w:pStyle w:val="CodeChanges"/>
+      </w:pPr>
+      <w:r>
+        <w:t xml:space="preserve">                    &lt;MenuItem Header="Build"/&gt;</w:t>
+      </w:r>
+    </w:p>
+    <w:p>
+      <w:pPr>
+        <w:pStyle w:val="CodeChanges"/>
+      </w:pPr>
+      <w:r>
+        <w:t xml:space="preserve">                    &lt;MenuItem Header="Cloud Deployment"/&gt;</w:t>
+      </w:r>
+    </w:p>
+    <w:p>
+      <w:pPr>
+        <w:pStyle w:val="CodeChanges"/>
+      </w:pPr>
+      <w:r>
+        <w:t xml:space="preserve">                    &lt;MenuItem Header="Compare Files"/&gt;</w:t>
+      </w:r>
+    </w:p>
+    <w:p>
+      <w:pPr>
+        <w:pStyle w:val="CodeChanges"/>
+      </w:pPr>
+      <w:r>
+        <w:lastRenderedPageBreak/>
+        <w:t xml:space="preserve">                    &lt;MenuItem Header="Data Lake"/&gt;</w:t>
+      </w:r>
+    </w:p>
+    <w:p>
+      <w:pPr>
+        <w:pStyle w:val="CodeChanges"/>
+      </w:pPr>
+      <w:r>
+        <w:t xml:space="preserve">                    &lt;MenuItem Header="Debug"/&gt;</w:t>
+      </w:r>
+    </w:p>
+    <w:p>
+      <w:pPr>
+        <w:pStyle w:val="CodeChanges"/>
+      </w:pPr>
+      <w:r>
+        <w:t xml:space="preserve">                    &lt;MenuItem Header="Debug Location"/&gt;</w:t>
+      </w:r>
+    </w:p>
+    <w:p>
+      <w:pPr>
+        <w:pStyle w:val="CodeChanges"/>
+      </w:pPr>
+      <w:r>
+        <w:t xml:space="preserve">                    &lt;MenuItem Header="Dev Tunnels"/&gt;</w:t>
+      </w:r>
+    </w:p>
+    <w:p>
+      <w:pPr>
+        <w:pStyle w:val="CodeChanges"/>
+      </w:pPr>
+      <w:r>
+        <w:t xml:space="preserve">                    &lt;MenuItem Header="Dialog Editor"/&gt;</w:t>
+      </w:r>
+    </w:p>
+    <w:p>
+      <w:pPr>
+        <w:pStyle w:val="CodeChanges"/>
+      </w:pPr>
+      <w:r>
+        <w:t xml:space="preserve">                    &lt;MenuItem Header="Dsl Designer"/&gt;</w:t>
+      </w:r>
+    </w:p>
+    <w:p>
+      <w:pPr>
+        <w:pStyle w:val="CodeChanges"/>
+      </w:pPr>
+      <w:r>
+        <w:t xml:space="preserve">                    &lt;MenuItem Header="Formatting"/&gt;</w:t>
+      </w:r>
+    </w:p>
+    <w:p>
+      <w:pPr>
+        <w:pStyle w:val="CodeChanges"/>
+      </w:pPr>
+      <w:r>
+        <w:t xml:space="preserve">                    &lt;MenuItem Header="Graphics"/&gt;</w:t>
+      </w:r>
+    </w:p>
+    <w:p>
+      <w:pPr>
+        <w:pStyle w:val="CodeChanges"/>
+      </w:pPr>
+      <w:r>
+        <w:t xml:space="preserve">                    &lt;MenuItem Header="HTML Source Editing"/&gt;</w:t>
+      </w:r>
+    </w:p>
+    <w:p>
+      <w:pPr>
+        <w:pStyle w:val="CodeChanges"/>
+      </w:pPr>
+      <w:r>
+        <w:t xml:space="preserve">                    &lt;MenuItem Header="Image Editor"/&gt;</w:t>
+      </w:r>
+    </w:p>
+    <w:p>
+      <w:pPr>
+        <w:pStyle w:val="CodeChanges"/>
+      </w:pPr>
+      <w:r>
+        <w:t xml:space="preserve">                    &lt;MenuItem Header="iOS"/&gt;</w:t>
+      </w:r>
+    </w:p>
+    <w:p>
+      <w:pPr>
+        <w:pStyle w:val="CodeChanges"/>
+      </w:pPr>
+      <w:r>
+        <w:t xml:space="preserve">                    &lt;MenuItem Header="Layout"/&gt;</w:t>
+      </w:r>
+    </w:p>
+    <w:p>
+      <w:pPr>
+        <w:pStyle w:val="CodeChanges"/>
+      </w:pPr>
+      <w:r>
+        <w:t xml:space="preserve">                    &lt;MenuItem Header="Microsoft Office Excel"/&gt;</w:t>
+      </w:r>
+    </w:p>
+    <w:p>
+      <w:pPr>
+        <w:pStyle w:val="CodeChanges"/>
+      </w:pPr>
+      <w:r>
+        <w:t xml:space="preserve">                    &lt;MenuItem Header="Microsoft Office Word"/&gt;</w:t>
+      </w:r>
+    </w:p>
+    <w:p>
+      <w:pPr>
+        <w:pStyle w:val="CodeChanges"/>
+      </w:pPr>
+      <w:r>
+        <w:t xml:space="preserve">                    &lt;MenuItem Header="Python"/&gt;</w:t>
+      </w:r>
+    </w:p>
+    <w:p>
+      <w:pPr>
+        <w:pStyle w:val="CodeChanges"/>
+      </w:pPr>
+      <w:r>
+        <w:t xml:space="preserve">                    &lt;MenuItem Header="Query Designer"/&gt;</w:t>
+      </w:r>
+    </w:p>
+    <w:p>
+      <w:pPr>
+        <w:pStyle w:val="CodeChanges"/>
+      </w:pPr>
+      <w:r>
+        <w:t xml:space="preserve">                    &lt;MenuItem Header="Ribbon Editor"/&gt;</w:t>
+      </w:r>
+    </w:p>
+    <w:p>
+      <w:pPr>
+        <w:pStyle w:val="CodeChanges"/>
+      </w:pPr>
+      <w:r>
+        <w:t xml:space="preserve">                    &lt;MenuItem Header="Source Control"/&gt;</w:t>
+      </w:r>
+    </w:p>
+    <w:p>
+      <w:pPr>
+        <w:pStyle w:val="CodeChanges"/>
+      </w:pPr>
+      <w:r>
+        <w:t xml:space="preserve">                    &lt;MenuItem Header="Source Control - Team Foundation"/&gt;</w:t>
+      </w:r>
+    </w:p>
+    <w:p>
+      <w:pPr>
+        <w:pStyle w:val="CodeChanges"/>
+      </w:pPr>
+      <w:r>
+        <w:t xml:space="preserve">                    &lt;MenuItem Header="Standard"/&gt;</w:t>
+      </w:r>
+    </w:p>
+    <w:p>
+      <w:pPr>
+        <w:pStyle w:val="CodeChanges"/>
+      </w:pPr>
+      <w:r>
+        <w:t xml:space="preserve">                    &lt;MenuItem Header="Table Designer"/&gt;</w:t>
+      </w:r>
+    </w:p>
+    <w:p>
+      <w:pPr>
+        <w:pStyle w:val="CodeChanges"/>
+      </w:pPr>
+      <w:r>
+        <w:t xml:space="preserve">                    &lt;MenuItem Header="Test Adapter for Google Test"/&gt;</w:t>
+      </w:r>
+    </w:p>
+    <w:p>
+      <w:pPr>
+        <w:pStyle w:val="CodeChanges"/>
+      </w:pPr>
+      <w:r>
+        <w:t xml:space="preserve">                    &lt;MenuItem Header="Text Editor"/&gt;</w:t>
+      </w:r>
+    </w:p>
+    <w:p>
+      <w:pPr>
+        <w:pStyle w:val="CodeChanges"/>
+      </w:pPr>
+      <w:r>
+        <w:t xml:space="preserve">                    &lt;MenuItem Header="View Designer"/&gt;</w:t>
+      </w:r>
+    </w:p>
+    <w:p>
+      <w:pPr>
+        <w:pStyle w:val="CodeChanges"/>
+      </w:pPr>
+      <w:r>
+        <w:t xml:space="preserve">                    &lt;MenuItem Header="Web One Click Publishing"/&gt;</w:t>
+      </w:r>
+    </w:p>
+    <w:p>
+      <w:pPr>
+        <w:pStyle w:val="CodeChanges"/>
+      </w:pPr>
+      <w:r>
+        <w:t xml:space="preserve">                    &lt;MenuItem Header="Workflow"/&gt;</w:t>
+      </w:r>
+    </w:p>
+    <w:p>
+      <w:pPr>
+        <w:pStyle w:val="CodeChanges"/>
+      </w:pPr>
+      <w:r>
+        <w:t xml:space="preserve">                    &lt;MenuItem Header="XML Editor"/&gt;</w:t>
+      </w:r>
+    </w:p>
+    <w:p>
+      <w:pPr>
+        <w:pStyle w:val="CodeChanges"/>
+      </w:pPr>
+      <w:r>
+        <w:t xml:space="preserve">                    &lt;Separator/&gt;</w:t>
+      </w:r>
+    </w:p>
+    <w:p>
+      <w:pPr>
+        <w:pStyle w:val="CodeChanges"/>
+      </w:pPr>
+      <w:r>
+        <w:t xml:space="preserve">                    &lt;MenuItem Header="Customise..."/&gt;</w:t>
+      </w:r>
+    </w:p>
+    <w:p>
+      <w:pPr>
+        <w:pStyle w:val="CodeChanges"/>
+      </w:pPr>
+      <w:r>
+        <w:t xml:space="preserve">                &lt;/MenuItem&gt;</w:t>
+      </w:r>
+    </w:p>
+    <w:p>
+      <w:pPr>
+        <w:pStyle w:val="CodeChanges"/>
+      </w:pPr>
+      <w:r>
+        <w:t xml:space="preserve">                &lt;MenuItem Header="Full Screen"/&gt;</w:t>
+      </w:r>
+    </w:p>
+    <w:p>
+      <w:pPr>
+        <w:pStyle w:val="CodeChanges"/>
+      </w:pPr>
+      <w:r>
+        <w:t xml:space="preserve">                &lt;MenuItem Header="All Windows"/&gt;</w:t>
+      </w:r>
+    </w:p>
+    <w:p>
+      <w:pPr>
+        <w:pStyle w:val="CodeChanges"/>
+      </w:pPr>
+      <w:r>
+        <w:t xml:space="preserve">                &lt;Separator/&gt;</w:t>
+      </w:r>
+    </w:p>
+    <w:p>
+      <w:pPr>
+        <w:pStyle w:val="CodeChanges"/>
+      </w:pPr>
+      <w:r>
+        <w:t xml:space="preserve">                &lt;MenuItem Header="Navigate Backward"/&gt;</w:t>
+      </w:r>
+    </w:p>
+    <w:p>
+      <w:pPr>
+        <w:pStyle w:val="CodeChanges"/>
+      </w:pPr>
+      <w:r>
+        <w:t xml:space="preserve">                &lt;MenuItem Header="Navigate Forward"/&gt;</w:t>
+      </w:r>
+    </w:p>
+    <w:p>
+      <w:pPr>
+        <w:pStyle w:val="CodeChanges"/>
+      </w:pPr>
+      <w:r>
+        <w:t xml:space="preserve">                &lt;MenuItem Header="Next Task"/&gt;</w:t>
+      </w:r>
+    </w:p>
+    <w:p>
+      <w:pPr>
+        <w:pStyle w:val="CodeChanges"/>
+      </w:pPr>
+      <w:r>
+        <w:t xml:space="preserve">                &lt;MenuItem Header="Previous Task"/&gt;</w:t>
+      </w:r>
+    </w:p>
+    <w:p>
+      <w:pPr>
+        <w:pStyle w:val="CodeChanges"/>
+      </w:pPr>
+      <w:r>
+        <w:t xml:space="preserve">                &lt;Separator/&gt;</w:t>
+      </w:r>
+    </w:p>
+    <w:p>
+      <w:pPr>
+        <w:pStyle w:val="CodeChanges"/>
+      </w:pPr>
+      <w:r>
+        <w:t xml:space="preserve">                &lt;MenuItem Header="Properties Window"/&gt;</w:t>
+      </w:r>
+    </w:p>
+    <w:p>
+      <w:pPr>
+        <w:pStyle w:val="CodeChanges"/>
+      </w:pPr>
+      <w:r>
+        <w:t xml:space="preserve">                &lt;MenuItem Header="Property Pages"/&gt;</w:t>
+      </w:r>
+    </w:p>
+    <w:p>
+      <w:pPr>
+        <w:pStyle w:val="CodeChanges"/>
+      </w:pPr>
+      <w:r>
+        <w:t xml:space="preserve">            &lt;/MenuItem&gt;</w:t>
+      </w:r>
+    </w:p>
+    <w:p>
+      <w:pPr>
+        <w:pStyle w:val="CodeChanges"/>
+      </w:pPr>
+    </w:p>
+    <w:p>
+      <w:pPr>
+        <w:pStyle w:val="CodeChanges"/>
+      </w:pPr>
+    </w:p>
+    <w:p>
+      <w:pPr>
+        <w:pStyle w:val="CodeChanges"/>
+      </w:pPr>
+      <w:r>
+        <w:t xml:space="preserve">            &lt;!--GIT--&gt;</w:t>
+      </w:r>
+    </w:p>
+    <w:p>
+      <w:pPr>
+        <w:pStyle w:val="CodeChanges"/>
+      </w:pPr>
+      <w:r>
+        <w:t xml:space="preserve">            &lt;MenuItem Header="Git"&gt;</w:t>
+      </w:r>
+    </w:p>
+    <w:p>
+      <w:pPr>
+        <w:pStyle w:val="CodeChanges"/>
+      </w:pPr>
+      <w:r>
         <w:t xml:space="preserve">                &lt;MenuItem Header="Clone Repository..."/&gt;</w:t>
       </w:r>
     </w:p>
@@ -4351,7 +6677,31 @@
         <w:pStyle w:val="CodeChanges"/>
       </w:pPr>
       <w:r>
-        <w:t xml:space="preserve">                &lt;MenuItem Header="Start Window"/&gt;</w:t>
+        <w:t xml:space="preserve">                &lt;MenuItem Header="Create Git Repository..."/&gt;</w:t>
+      </w:r>
+    </w:p>
+    <w:p>
+      <w:pPr>
+        <w:pStyle w:val="CodeChanges"/>
+      </w:pPr>
+      <w:r>
+        <w:t xml:space="preserve">                &lt;MenuItem Header="Local Repositories..."&gt;</w:t>
+      </w:r>
+    </w:p>
+    <w:p>
+      <w:pPr>
+        <w:pStyle w:val="CodeChanges"/>
+      </w:pPr>
+      <w:r>
+        <w:t xml:space="preserve">                    &lt;MenuItem Header="Open Local Repository..."/&gt;</w:t>
+      </w:r>
+    </w:p>
+    <w:p>
+      <w:pPr>
+        <w:pStyle w:val="CodeChanges"/>
+      </w:pPr>
+      <w:r>
+        <w:t xml:space="preserve">                &lt;/MenuItem&gt;</w:t>
       </w:r>
     </w:p>
     <w:p>
@@ -4367,7 +6717,7 @@
         <w:pStyle w:val="CodeChanges"/>
       </w:pPr>
       <w:r>
-        <w:t xml:space="preserve">                &lt;MenuItem Header="Add"/&gt;</w:t>
+        <w:t xml:space="preserve">                &lt;MenuItem Header="Commit or Stash..."/&gt;</w:t>
       </w:r>
     </w:p>
     <w:p>
@@ -4383,15 +6733,90 @@
         <w:pStyle w:val="CodeChanges"/>
       </w:pPr>
       <w:r>
-        <w:t xml:space="preserve">                &lt;MenuItem Header="Close"/&gt;</w:t>
-      </w:r>
-    </w:p>
-    <w:p>
-      <w:pPr>
-        <w:pStyle w:val="CodeChanges"/>
-      </w:pPr>
-      <w:r>
-        <w:t xml:space="preserve">                &lt;MenuItem Header="Close Solution"/&gt;</w:t>
+        <w:t xml:space="preserve">                &lt;MenuItem Header="Settings"/&gt;</w:t>
+      </w:r>
+    </w:p>
+    <w:p>
+      <w:pPr>
+        <w:pStyle w:val="CodeChanges"/>
+      </w:pPr>
+      <w:r>
+        <w:t xml:space="preserve">            &lt;/MenuItem&gt;</w:t>
+      </w:r>
+    </w:p>
+    <w:p>
+      <w:pPr>
+        <w:pStyle w:val="CodeChanges"/>
+      </w:pPr>
+    </w:p>
+    <w:p>
+      <w:pPr>
+        <w:pStyle w:val="CodeChanges"/>
+      </w:pPr>
+    </w:p>
+    <w:p>
+      <w:pPr>
+        <w:pStyle w:val="CodeChanges"/>
+      </w:pPr>
+      <w:r>
+        <w:t xml:space="preserve">            &lt;!--PROJECT--&gt;</w:t>
+      </w:r>
+    </w:p>
+    <w:p>
+      <w:pPr>
+        <w:pStyle w:val="CodeChanges"/>
+      </w:pPr>
+      <w:r>
+        <w:t xml:space="preserve">            &lt;MenuItem Header="Project"&gt;</w:t>
+      </w:r>
+    </w:p>
+    <w:p>
+      <w:pPr>
+        <w:pStyle w:val="CodeChanges"/>
+      </w:pPr>
+      <w:r>
+        <w:t xml:space="preserve">                &lt;MenuItem Header="Add Window (WPF)..."/&gt;</w:t>
+      </w:r>
+    </w:p>
+    <w:p>
+      <w:pPr>
+        <w:pStyle w:val="CodeChanges"/>
+      </w:pPr>
+      <w:r>
+        <w:t xml:space="preserve">                &lt;MenuItem Header="Add Page (WPF)..."/&gt;</w:t>
+      </w:r>
+    </w:p>
+    <w:p>
+      <w:pPr>
+        <w:pStyle w:val="CodeChanges"/>
+      </w:pPr>
+      <w:r>
+        <w:lastRenderedPageBreak/>
+        <w:t xml:space="preserve">                &lt;MenuItem Header="Add User Control (WPF)..."/&gt;</w:t>
+      </w:r>
+    </w:p>
+    <w:p>
+      <w:pPr>
+        <w:pStyle w:val="CodeChanges"/>
+      </w:pPr>
+      <w:r>
+        <w:t xml:space="preserve">                &lt;MenuItem Header="Add Resource Dictionary (WPF)..."/&gt;</w:t>
+      </w:r>
+    </w:p>
+    <w:p>
+      <w:pPr>
+        <w:pStyle w:val="CodeChanges"/>
+      </w:pPr>
+      <w:r>
+        <w:t xml:space="preserve">                &lt;MenuItem Header="Add Class..."/&gt;</w:t>
+      </w:r>
+    </w:p>
+    <w:p>
+      <w:pPr>
+        <w:pStyle w:val="CodeChanges"/>
+      </w:pPr>
+      <w:r>
+        <w:t xml:space="preserve">                &lt;MenuItem Header="Add New Data Source..."/&gt;</w:t>
       </w:r>
     </w:p>
     <w:p>
@@ -4407,15 +6832,15 @@
         <w:pStyle w:val="CodeChanges"/>
       </w:pPr>
       <w:r>
-        <w:t xml:space="preserve">                &lt;MenuItem Header="Start Live Share Session"/&gt;</w:t>
-      </w:r>
-    </w:p>
-    <w:p>
-      <w:pPr>
-        <w:pStyle w:val="CodeChanges"/>
-      </w:pPr>
-      <w:r>
-        <w:t xml:space="preserve">                &lt;MenuItem Header="Join Live Share Session"/&gt;</w:t>
+        <w:t xml:space="preserve">                &lt;MenuItem Header="Add New Item..."/&gt;</w:t>
+      </w:r>
+    </w:p>
+    <w:p>
+      <w:pPr>
+        <w:pStyle w:val="CodeChanges"/>
+      </w:pPr>
+      <w:r>
+        <w:t xml:space="preserve">                &lt;MenuItem Header="Add Existing Item..."/&gt;</w:t>
       </w:r>
     </w:p>
     <w:p>
@@ -4431,7 +6856,417 @@
         <w:pStyle w:val="CodeChanges"/>
       </w:pPr>
       <w:r>
-        <w:t xml:space="preserve">                &lt;MenuItem Header="Save"/&gt;</w:t>
+        <w:t xml:space="preserve">                &lt;MenuItem Header="Edit Project File"/&gt;</w:t>
+      </w:r>
+    </w:p>
+    <w:p>
+      <w:pPr>
+        <w:pStyle w:val="CodeChanges"/>
+      </w:pPr>
+      <w:r>
+        <w:t xml:space="preserve">                &lt;Separator/&gt;</w:t>
+      </w:r>
+    </w:p>
+    <w:p>
+      <w:pPr>
+        <w:pStyle w:val="CodeChanges"/>
+      </w:pPr>
+      <w:r>
+        <w:t xml:space="preserve">                &lt;MenuItem Header="New Folder"/&gt;</w:t>
+      </w:r>
+    </w:p>
+    <w:p>
+      <w:pPr>
+        <w:pStyle w:val="CodeChanges"/>
+      </w:pPr>
+      <w:r>
+        <w:t xml:space="preserve">                &lt;Separator/&gt;</w:t>
+      </w:r>
+    </w:p>
+    <w:p>
+      <w:pPr>
+        <w:pStyle w:val="CodeChanges"/>
+      </w:pPr>
+      <w:r>
+        <w:t xml:space="preserve">                &lt;MenuItem Header="Install WSL For Me"/&gt;</w:t>
+      </w:r>
+    </w:p>
+    <w:p>
+      <w:pPr>
+        <w:pStyle w:val="CodeChanges"/>
+      </w:pPr>
+      <w:r>
+        <w:t xml:space="preserve">                &lt;Separator/&gt;</w:t>
+      </w:r>
+    </w:p>
+    <w:p>
+      <w:pPr>
+        <w:pStyle w:val="CodeChanges"/>
+      </w:pPr>
+      <w:r>
+        <w:t xml:space="preserve">                &lt;MenuItem Header="Exclude From Project"/&gt;</w:t>
+      </w:r>
+    </w:p>
+    <w:p>
+      <w:pPr>
+        <w:pStyle w:val="CodeChanges"/>
+      </w:pPr>
+      <w:r>
+        <w:t xml:space="preserve">                &lt;MenuItem Header="Show All Files"/&gt;</w:t>
+      </w:r>
+    </w:p>
+    <w:p>
+      <w:pPr>
+        <w:pStyle w:val="CodeChanges"/>
+      </w:pPr>
+      <w:r>
+        <w:t xml:space="preserve">                &lt;MenuItem Header="Run Custom Tool"/&gt;</w:t>
+      </w:r>
+    </w:p>
+    <w:p>
+      <w:pPr>
+        <w:pStyle w:val="CodeChanges"/>
+      </w:pPr>
+      <w:r>
+        <w:t xml:space="preserve">                &lt;Separator/&gt;</w:t>
+      </w:r>
+    </w:p>
+    <w:p>
+      <w:pPr>
+        <w:pStyle w:val="CodeChanges"/>
+      </w:pPr>
+      <w:r>
+        <w:t xml:space="preserve">                &lt;MenuItem Header="Add Project Reference..."/&gt;</w:t>
+      </w:r>
+    </w:p>
+    <w:p>
+      <w:pPr>
+        <w:pStyle w:val="CodeChanges"/>
+      </w:pPr>
+      <w:r>
+        <w:t xml:space="preserve">                &lt;MenuItem Header="Add Shared Project Reference..."/&gt;</w:t>
+      </w:r>
+    </w:p>
+    <w:p>
+      <w:pPr>
+        <w:pStyle w:val="CodeChanges"/>
+      </w:pPr>
+      <w:r>
+        <w:t xml:space="preserve">                &lt;MenuItem Header="Add COM Reference..."/&gt;</w:t>
+      </w:r>
+    </w:p>
+    <w:p>
+      <w:pPr>
+        <w:pStyle w:val="CodeChanges"/>
+      </w:pPr>
+      <w:r>
+        <w:t xml:space="preserve">                &lt;Separator/&gt;</w:t>
+      </w:r>
+    </w:p>
+    <w:p>
+      <w:pPr>
+        <w:pStyle w:val="CodeChanges"/>
+      </w:pPr>
+      <w:r>
+        <w:t xml:space="preserve">                &lt;MenuItem Header="Connected Services"&gt;</w:t>
+      </w:r>
+    </w:p>
+    <w:p>
+      <w:pPr>
+        <w:pStyle w:val="CodeChanges"/>
+      </w:pPr>
+      <w:r>
+        <w:t xml:space="preserve">                    &lt;MenuItem Header="Add"&gt;</w:t>
+      </w:r>
+    </w:p>
+    <w:p>
+      <w:pPr>
+        <w:pStyle w:val="CodeChanges"/>
+      </w:pPr>
+      <w:r>
+        <w:t xml:space="preserve">                        &lt;MenuItem Header="Azure Storage"/&gt;</w:t>
+      </w:r>
+    </w:p>
+    <w:p>
+      <w:pPr>
+        <w:pStyle w:val="CodeChanges"/>
+      </w:pPr>
+      <w:r>
+        <w:t xml:space="preserve">                        &lt;MenuItem Header="Azure Application Insights"/&gt;</w:t>
+      </w:r>
+    </w:p>
+    <w:p>
+      <w:pPr>
+        <w:pStyle w:val="CodeChanges"/>
+      </w:pPr>
+      <w:r>
+        <w:t xml:space="preserve">                        &lt;MenuItem Header="Azure SignalIR Service"/&gt;</w:t>
+      </w:r>
+    </w:p>
+    <w:p>
+      <w:pPr>
+        <w:pStyle w:val="CodeChanges"/>
+      </w:pPr>
+      <w:r>
+        <w:t xml:space="preserve">                        &lt;MenuItem Header="Azure Key Vault"/&gt;</w:t>
+      </w:r>
+    </w:p>
+    <w:p>
+      <w:pPr>
+        <w:pStyle w:val="CodeChanges"/>
+      </w:pPr>
+      <w:r>
+        <w:t xml:space="preserve">                        &lt;MenuItem Header="Azure App Configuration"/&gt;</w:t>
+      </w:r>
+    </w:p>
+    <w:p>
+      <w:pPr>
+        <w:pStyle w:val="CodeChanges"/>
+      </w:pPr>
+      <w:r>
+        <w:t xml:space="preserve">                        &lt;MenuItem Header="SQL Server Database"/&gt;</w:t>
+      </w:r>
+    </w:p>
+    <w:p>
+      <w:pPr>
+        <w:pStyle w:val="CodeChanges"/>
+      </w:pPr>
+      <w:r>
+        <w:t xml:space="preserve">                        &lt;MenuItem Header="Azure Cache for Redis"/&gt;</w:t>
+      </w:r>
+    </w:p>
+    <w:p>
+      <w:pPr>
+        <w:pStyle w:val="CodeChanges"/>
+      </w:pPr>
+      <w:r>
+        <w:t xml:space="preserve">                        &lt;MenuItem Header="Azure Cosmos DB"/&gt;</w:t>
+      </w:r>
+    </w:p>
+    <w:p>
+      <w:pPr>
+        <w:pStyle w:val="CodeChanges"/>
+      </w:pPr>
+      <w:r>
+        <w:t xml:space="preserve">                        &lt;MenuItem Header="Microsoft Identity Platform"/&gt;</w:t>
+      </w:r>
+    </w:p>
+    <w:p>
+      <w:pPr>
+        <w:pStyle w:val="CodeChanges"/>
+      </w:pPr>
+      <w:r>
+        <w:t xml:space="preserve">                        &lt;MenuItem Header="SQLite Database"/&gt;</w:t>
+      </w:r>
+    </w:p>
+    <w:p>
+      <w:pPr>
+        <w:pStyle w:val="CodeChanges"/>
+      </w:pPr>
+      <w:r>
+        <w:t xml:space="preserve">                        &lt;MenuItem Header="PostgreSQL Database"/&gt;</w:t>
+      </w:r>
+    </w:p>
+    <w:p>
+      <w:pPr>
+        <w:pStyle w:val="CodeChanges"/>
+      </w:pPr>
+      <w:r>
+        <w:t xml:space="preserve">                        &lt;MenuItem Header="MongoDB Database"/&gt;</w:t>
+      </w:r>
+    </w:p>
+    <w:p>
+      <w:pPr>
+        <w:pStyle w:val="CodeChanges"/>
+      </w:pPr>
+      <w:r>
+        <w:t xml:space="preserve">                        &lt;MenuItem Header="RabbitMQ"/&gt;</w:t>
+      </w:r>
+    </w:p>
+    <w:p>
+      <w:pPr>
+        <w:pStyle w:val="CodeChanges"/>
+      </w:pPr>
+      <w:r>
+        <w:t xml:space="preserve">                        &lt;MenuItem Header="Microsoft Power Platform"/&gt;</w:t>
+      </w:r>
+    </w:p>
+    <w:p>
+      <w:pPr>
+        <w:pStyle w:val="CodeChanges"/>
+      </w:pPr>
+      <w:r>
+        <w:t xml:space="preserve">                    &lt;/MenuItem&gt;</w:t>
+      </w:r>
+    </w:p>
+    <w:p>
+      <w:pPr>
+        <w:pStyle w:val="CodeChanges"/>
+      </w:pPr>
+      <w:r>
+        <w:t xml:space="preserve">                    &lt;MenuItem Header="Manage Connected Services"/&gt;</w:t>
+      </w:r>
+    </w:p>
+    <w:p>
+      <w:pPr>
+        <w:pStyle w:val="CodeChanges"/>
+      </w:pPr>
+      <w:r>
+        <w:t xml:space="preserve">                    &lt;MenuItem Header="Settings"/&gt;</w:t>
+      </w:r>
+    </w:p>
+    <w:p>
+      <w:pPr>
+        <w:pStyle w:val="CodeChanges"/>
+      </w:pPr>
+      <w:r>
+        <w:t xml:space="preserve">                &lt;/MenuItem&gt;</w:t>
+      </w:r>
+    </w:p>
+    <w:p>
+      <w:pPr>
+        <w:pStyle w:val="CodeChanges"/>
+      </w:pPr>
+      <w:r>
+        <w:t xml:space="preserve">                &lt;MenuItem Header="Configure Startup Projects..."/&gt;</w:t>
+      </w:r>
+    </w:p>
+    <w:p>
+      <w:pPr>
+        <w:pStyle w:val="CodeChanges"/>
+      </w:pPr>
+      <w:r>
+        <w:t xml:space="preserve">                &lt;MenuItem Header="Set as Startup Project"/&gt;</w:t>
+      </w:r>
+    </w:p>
+    <w:p>
+      <w:pPr>
+        <w:pStyle w:val="CodeChanges"/>
+      </w:pPr>
+      <w:r>
+        <w:t xml:space="preserve">                &lt;MenuItem Header="Export Template..."/&gt;</w:t>
+      </w:r>
+    </w:p>
+    <w:p>
+      <w:pPr>
+        <w:pStyle w:val="CodeChanges"/>
+      </w:pPr>
+      <w:r>
+        <w:t xml:space="preserve">                &lt;MenuItem Header="Manage NuGet Packages..."/&gt;</w:t>
+      </w:r>
+    </w:p>
+    <w:p>
+      <w:pPr>
+        <w:pStyle w:val="CodeChanges"/>
+      </w:pPr>
+      <w:r>
+        <w:t xml:space="preserve">                &lt;Separator/&gt;</w:t>
+      </w:r>
+    </w:p>
+    <w:p>
+      <w:pPr>
+        <w:pStyle w:val="CodeChanges"/>
+      </w:pPr>
+      <w:r>
+        <w:t xml:space="preserve">                &lt;MenuItem Header="Refresh Project Toolbox Items"/&gt;</w:t>
+      </w:r>
+    </w:p>
+    <w:p>
+      <w:pPr>
+        <w:pStyle w:val="CodeChanges"/>
+      </w:pPr>
+      <w:r>
+        <w:t xml:space="preserve">                &lt;Separator/&gt;</w:t>
+      </w:r>
+    </w:p>
+    <w:p>
+      <w:pPr>
+        <w:pStyle w:val="CodeChanges"/>
+      </w:pPr>
+      <w:r>
+        <w:t xml:space="preserve">                &lt;MenuItem Header="Other"/&gt;</w:t>
+      </w:r>
+    </w:p>
+    <w:p>
+      <w:pPr>
+        <w:pStyle w:val="CodeChanges"/>
+      </w:pPr>
+      <w:r>
+        <w:t xml:space="preserve">            &lt;/MenuItem&gt;</w:t>
+      </w:r>
+    </w:p>
+    <w:p>
+      <w:pPr>
+        <w:pStyle w:val="CodeChanges"/>
+      </w:pPr>
+    </w:p>
+    <w:p>
+      <w:pPr>
+        <w:pStyle w:val="CodeChanges"/>
+      </w:pPr>
+    </w:p>
+    <w:p>
+      <w:pPr>
+        <w:pStyle w:val="CodeChanges"/>
+      </w:pPr>
+      <w:r>
+        <w:t xml:space="preserve">            &lt;!--BUILD--&gt;</w:t>
+      </w:r>
+    </w:p>
+    <w:p>
+      <w:pPr>
+        <w:pStyle w:val="CodeChanges"/>
+      </w:pPr>
+      <w:r>
+        <w:t xml:space="preserve">            &lt;MenuItem Header="Build"&gt;</w:t>
+      </w:r>
+    </w:p>
+    <w:p>
+      <w:pPr>
+        <w:pStyle w:val="CodeChanges"/>
+      </w:pPr>
+      <w:r>
+        <w:t xml:space="preserve">                &lt;MenuItem Header="Build Solution"/&gt;</w:t>
+      </w:r>
+    </w:p>
+    <w:p>
+      <w:pPr>
+        <w:pStyle w:val="CodeChanges"/>
+      </w:pPr>
+      <w:r>
+        <w:t xml:space="preserve">                &lt;MenuItem Header="Rebuild Solution"/&gt;</w:t>
+      </w:r>
+    </w:p>
+    <w:p>
+      <w:pPr>
+        <w:pStyle w:val="CodeChanges"/>
+      </w:pPr>
+      <w:r>
+        <w:t xml:space="preserve">                &lt;MenuItem Header="Clean Solution"/&gt;</w:t>
+      </w:r>
+    </w:p>
+    <w:p>
+      <w:pPr>
+        <w:pStyle w:val="CodeChanges"/>
+      </w:pPr>
+      <w:r>
+        <w:t xml:space="preserve">                &lt;MenuItem Header="Run Code Analysis on Solution"/&gt;</w:t>
+      </w:r>
+    </w:p>
+    <w:p>
+      <w:pPr>
+        <w:pStyle w:val="CodeChanges"/>
+      </w:pPr>
+      <w:r>
+        <w:t xml:space="preserve">                &lt;Separator/&gt;</w:t>
+      </w:r>
+    </w:p>
+    <w:p>
+      <w:pPr>
+        <w:pStyle w:val="CodeChanges"/>
+      </w:pPr>
+      <w:r>
+        <w:t xml:space="preserve">                &lt;MenuItem Header="Publish Selection"/&gt;</w:t>
       </w:r>
     </w:p>
     <w:p>
@@ -4440,22 +7275,6 @@
       </w:pPr>
       <w:r>
         <w:lastRenderedPageBreak/>
-        <w:t xml:space="preserve">                &lt;MenuItem Header="Save As..."/&gt;</w:t>
-      </w:r>
-    </w:p>
-    <w:p>
-      <w:pPr>
-        <w:pStyle w:val="CodeChanges"/>
-      </w:pPr>
-      <w:r>
-        <w:t xml:space="preserve">                &lt;MenuItem Header="Save All"/&gt;</w:t>
-      </w:r>
-    </w:p>
-    <w:p>
-      <w:pPr>
-        <w:pStyle w:val="CodeChanges"/>
-      </w:pPr>
-      <w:r>
         <w:t xml:space="preserve">                &lt;Separator/&gt;</w:t>
       </w:r>
     </w:p>
@@ -4464,15 +7283,217 @@
         <w:pStyle w:val="CodeChanges"/>
       </w:pPr>
       <w:r>
-        <w:t xml:space="preserve">                &lt;MenuItem Header="Page Setup..."/&gt;</w:t>
-      </w:r>
-    </w:p>
-    <w:p>
-      <w:pPr>
-        <w:pStyle w:val="CodeChanges"/>
-      </w:pPr>
-      <w:r>
-        <w:t xml:space="preserve">                &lt;MenuItem Header="Printing..."/&gt;</w:t>
+        <w:t xml:space="preserve">                &lt;MenuItem Header="Batch Build..."/&gt;</w:t>
+      </w:r>
+    </w:p>
+    <w:p>
+      <w:pPr>
+        <w:pStyle w:val="CodeChanges"/>
+      </w:pPr>
+      <w:r>
+        <w:t xml:space="preserve">                &lt;MenuItem Header="Configuration Manager..."/&gt;</w:t>
+      </w:r>
+    </w:p>
+    <w:p>
+      <w:pPr>
+        <w:pStyle w:val="CodeChanges"/>
+      </w:pPr>
+      <w:r>
+        <w:t xml:space="preserve">            &lt;/MenuItem&gt;</w:t>
+      </w:r>
+    </w:p>
+    <w:p>
+      <w:pPr>
+        <w:pStyle w:val="CodeChanges"/>
+      </w:pPr>
+    </w:p>
+    <w:p>
+      <w:pPr>
+        <w:pStyle w:val="CodeChanges"/>
+      </w:pPr>
+    </w:p>
+    <w:p>
+      <w:pPr>
+        <w:pStyle w:val="CodeChanges"/>
+      </w:pPr>
+      <w:r>
+        <w:t xml:space="preserve">            &lt;!--DEBUG--&gt;</w:t>
+      </w:r>
+    </w:p>
+    <w:p>
+      <w:pPr>
+        <w:pStyle w:val="CodeChanges"/>
+      </w:pPr>
+      <w:r>
+        <w:t xml:space="preserve">            &lt;MenuItem Header="Debug"&gt;</w:t>
+      </w:r>
+    </w:p>
+    <w:p>
+      <w:pPr>
+        <w:pStyle w:val="CodeChanges"/>
+      </w:pPr>
+      <w:r>
+        <w:t xml:space="preserve">                &lt;MenuItem Header="Windows"&gt;</w:t>
+      </w:r>
+    </w:p>
+    <w:p>
+      <w:pPr>
+        <w:pStyle w:val="CodeChanges"/>
+      </w:pPr>
+      <w:r>
+        <w:t xml:space="preserve">                    &lt;MenuItem Header="Breakpoints"/&gt;</w:t>
+      </w:r>
+    </w:p>
+    <w:p>
+      <w:pPr>
+        <w:pStyle w:val="CodeChanges"/>
+      </w:pPr>
+      <w:r>
+        <w:t xml:space="preserve">                    &lt;MenuItem Header="Exception Settings"/&gt;</w:t>
+      </w:r>
+    </w:p>
+    <w:p>
+      <w:pPr>
+        <w:pStyle w:val="CodeChanges"/>
+      </w:pPr>
+      <w:r>
+        <w:t xml:space="preserve">                    &lt;MenuItem Header="Output"/&gt;</w:t>
+      </w:r>
+    </w:p>
+    <w:p>
+      <w:pPr>
+        <w:pStyle w:val="CodeChanges"/>
+      </w:pPr>
+      <w:r>
+        <w:t xml:space="preserve">                    &lt;MenuItem Header="Show Diagnostic Tools"/&gt;</w:t>
+      </w:r>
+    </w:p>
+    <w:p>
+      <w:pPr>
+        <w:pStyle w:val="CodeChanges"/>
+      </w:pPr>
+      <w:r>
+        <w:t xml:space="preserve">                    &lt;MenuItem Header="Python Performance Explorer"/&gt;</w:t>
+      </w:r>
+    </w:p>
+    <w:p>
+      <w:pPr>
+        <w:pStyle w:val="CodeChanges"/>
+      </w:pPr>
+      <w:r>
+        <w:t xml:space="preserve">                    &lt;Separator/&gt;</w:t>
+      </w:r>
+    </w:p>
+    <w:p>
+      <w:pPr>
+        <w:pStyle w:val="CodeChanges"/>
+      </w:pPr>
+      <w:r>
+        <w:t xml:space="preserve">                    &lt;MenuItem Header="Immediate"/&gt;</w:t>
+      </w:r>
+    </w:p>
+    <w:p>
+      <w:pPr>
+        <w:pStyle w:val="CodeChanges"/>
+      </w:pPr>
+      <w:r>
+        <w:t xml:space="preserve">                    &lt;MenuItem Header="Python Debug Interactive"/&gt;</w:t>
+      </w:r>
+    </w:p>
+    <w:p>
+      <w:pPr>
+        <w:pStyle w:val="CodeChanges"/>
+      </w:pPr>
+      <w:r>
+        <w:t xml:space="preserve">                    &lt;Separator/&gt;</w:t>
+      </w:r>
+    </w:p>
+    <w:p>
+      <w:pPr>
+        <w:pStyle w:val="CodeChanges"/>
+      </w:pPr>
+      <w:r>
+        <w:t xml:space="preserve">                    &lt;MenuItem Header="XAML Binding Failures"/&gt;</w:t>
+      </w:r>
+    </w:p>
+    <w:p>
+      <w:pPr>
+        <w:pStyle w:val="CodeChanges"/>
+      </w:pPr>
+      <w:r>
+        <w:t xml:space="preserve">                    &lt;MenuItem Header="Access Checker"/&gt;</w:t>
+      </w:r>
+    </w:p>
+    <w:p>
+      <w:pPr>
+        <w:pStyle w:val="CodeChanges"/>
+      </w:pPr>
+      <w:r>
+        <w:t xml:space="preserve">                    &lt;Separator/&gt;</w:t>
+      </w:r>
+    </w:p>
+    <w:p>
+      <w:pPr>
+        <w:pStyle w:val="CodeChanges"/>
+      </w:pPr>
+      <w:r>
+        <w:t xml:space="preserve">                    &lt;MenuItem Header="Serial Monitor"/&gt;</w:t>
+      </w:r>
+    </w:p>
+    <w:p>
+      <w:pPr>
+        <w:pStyle w:val="CodeChanges"/>
+      </w:pPr>
+      <w:r>
+        <w:t xml:space="preserve">                &lt;/MenuItem&gt;</w:t>
+      </w:r>
+    </w:p>
+    <w:p>
+      <w:pPr>
+        <w:pStyle w:val="CodeChanges"/>
+      </w:pPr>
+      <w:r>
+        <w:t xml:space="preserve">                &lt;MenuItem Header="Graphics"&gt;</w:t>
+      </w:r>
+    </w:p>
+    <w:p>
+      <w:pPr>
+        <w:pStyle w:val="CodeChanges"/>
+      </w:pPr>
+      <w:r>
+        <w:t xml:space="preserve">                    &lt;MenuItem Header="Start Graphics Debugging"/&gt;</w:t>
+      </w:r>
+    </w:p>
+    <w:p>
+      <w:pPr>
+        <w:pStyle w:val="CodeChanges"/>
+      </w:pPr>
+      <w:r>
+        <w:t xml:space="preserve">                    &lt;MenuItem Header="Start Graphics Debugging as Installed App Package..."/&gt;</w:t>
+      </w:r>
+    </w:p>
+    <w:p>
+      <w:pPr>
+        <w:pStyle w:val="CodeChanges"/>
+      </w:pPr>
+      <w:r>
+        <w:t xml:space="preserve">                    &lt;Separator/&gt;</w:t>
+      </w:r>
+    </w:p>
+    <w:p>
+      <w:pPr>
+        <w:pStyle w:val="CodeChanges"/>
+      </w:pPr>
+      <w:r>
+        <w:t xml:space="preserve">                    &lt;MenuItem Header="DirectX Control Panel"/&gt;</w:t>
+      </w:r>
+    </w:p>
+    <w:p>
+      <w:pPr>
+        <w:pStyle w:val="CodeChanges"/>
+      </w:pPr>
+      <w:r>
+        <w:t xml:space="preserve">                &lt;/MenuItem&gt;</w:t>
       </w:r>
     </w:p>
     <w:p>
@@ -4488,7 +7509,127 @@
         <w:pStyle w:val="CodeChanges"/>
       </w:pPr>
       <w:r>
-        <w:t xml:space="preserve">                &lt;MenuItem Header="Account Setting..."/&gt;</w:t>
+        <w:t xml:space="preserve">                &lt;MenuItem Header="Start Debugging"/&gt;</w:t>
+      </w:r>
+    </w:p>
+    <w:p>
+      <w:pPr>
+        <w:pStyle w:val="CodeChanges"/>
+      </w:pPr>
+      <w:r>
+        <w:t xml:space="preserve">                &lt;MenuItem Header="Start Without Debugging"/&gt;</w:t>
+      </w:r>
+    </w:p>
+    <w:p>
+      <w:pPr>
+        <w:pStyle w:val="CodeChanges"/>
+      </w:pPr>
+      <w:r>
+        <w:t xml:space="preserve">                &lt;MenuItem Header="Attach Unity Debugger"/&gt;</w:t>
+      </w:r>
+    </w:p>
+    <w:p>
+      <w:pPr>
+        <w:pStyle w:val="CodeChanges"/>
+      </w:pPr>
+      <w:r>
+        <w:t xml:space="preserve">                &lt;MenuItem Header="Apply Code Changes"/&gt;</w:t>
+      </w:r>
+    </w:p>
+    <w:p>
+      <w:pPr>
+        <w:pStyle w:val="CodeChanges"/>
+      </w:pPr>
+      <w:r>
+        <w:t xml:space="preserve">                &lt;MenuItem Header="Performance Profiler..."/&gt;</w:t>
+      </w:r>
+    </w:p>
+    <w:p>
+      <w:pPr>
+        <w:pStyle w:val="CodeChanges"/>
+      </w:pPr>
+      <w:r>
+        <w:t xml:space="preserve">                &lt;MenuItem Header="Relaunch Performance Profiler"/&gt;</w:t>
+      </w:r>
+    </w:p>
+    <w:p>
+      <w:pPr>
+        <w:pStyle w:val="CodeChanges"/>
+      </w:pPr>
+      <w:r>
+        <w:t xml:space="preserve">                &lt;MenuItem Header="Launch Python Profiling..."/&gt;</w:t>
+      </w:r>
+    </w:p>
+    <w:p>
+      <w:pPr>
+        <w:pStyle w:val="CodeChanges"/>
+      </w:pPr>
+      <w:r>
+        <w:t xml:space="preserve">                &lt;MenuItem Header="Attach to Process..."/&gt;</w:t>
+      </w:r>
+    </w:p>
+    <w:p>
+      <w:pPr>
+        <w:pStyle w:val="CodeChanges"/>
+      </w:pPr>
+      <w:r>
+        <w:t xml:space="preserve">                &lt;MenuItem Header="Reattach to Process"/&gt;</w:t>
+      </w:r>
+    </w:p>
+    <w:p>
+      <w:pPr>
+        <w:pStyle w:val="CodeChanges"/>
+      </w:pPr>
+      <w:r>
+        <w:t xml:space="preserve">                &lt;MenuItem Header="Other Debug Targets"&gt;</w:t>
+      </w:r>
+    </w:p>
+    <w:p>
+      <w:pPr>
+        <w:pStyle w:val="CodeChanges"/>
+      </w:pPr>
+      <w:r>
+        <w:t xml:space="preserve">                    &lt;MenuItem Header="Debug Installed App Package..."/&gt;</w:t>
+      </w:r>
+    </w:p>
+    <w:p>
+      <w:pPr>
+        <w:pStyle w:val="CodeChanges"/>
+      </w:pPr>
+      <w:r>
+        <w:t xml:space="preserve">                    &lt;MenuItem Header="Trigger Windows Store App Prefetch"/&gt;</w:t>
+      </w:r>
+    </w:p>
+    <w:p>
+      <w:pPr>
+        <w:pStyle w:val="CodeChanges"/>
+      </w:pPr>
+      <w:r>
+        <w:t xml:space="preserve">                    &lt;MenuItem Header="Debug Universal Windows App Prelaunch"/&gt;</w:t>
+      </w:r>
+    </w:p>
+    <w:p>
+      <w:pPr>
+        <w:pStyle w:val="CodeChanges"/>
+      </w:pPr>
+      <w:r>
+        <w:t xml:space="preserve">                    &lt;Separator/&gt;</w:t>
+      </w:r>
+    </w:p>
+    <w:p>
+      <w:pPr>
+        <w:pStyle w:val="CodeChanges"/>
+      </w:pPr>
+      <w:r>
+        <w:t xml:space="preserve">                    &lt;MenuItem Header="Debug Linux Core Dump with Native only..."/&gt;</w:t>
+      </w:r>
+    </w:p>
+    <w:p>
+      <w:pPr>
+        <w:pStyle w:val="CodeChanges"/>
+      </w:pPr>
+      <w:r>
+        <w:t xml:space="preserve">                &lt;/MenuItem&gt;</w:t>
       </w:r>
     </w:p>
     <w:p>
@@ -4504,15 +7645,15 @@
         <w:pStyle w:val="CodeChanges"/>
       </w:pPr>
       <w:r>
-        <w:t xml:space="preserve">                &lt;MenuItem Header="Recent Files"/&gt;</w:t>
-      </w:r>
-    </w:p>
-    <w:p>
-      <w:pPr>
-        <w:pStyle w:val="CodeChanges"/>
-      </w:pPr>
-      <w:r>
-        <w:t xml:space="preserve">                &lt;MenuItem Header="Recent Projects and Solutions"/&gt;</w:t>
+        <w:t xml:space="preserve">                &lt;MenuItem Header="Step Into"/&gt;</w:t>
+      </w:r>
+    </w:p>
+    <w:p>
+      <w:pPr>
+        <w:pStyle w:val="CodeChanges"/>
+      </w:pPr>
+      <w:r>
+        <w:t xml:space="preserve">                &lt;MenuItem Header="Step Over"/&gt;</w:t>
       </w:r>
     </w:p>
     <w:p>
@@ -4528,7 +7669,104 @@
         <w:pStyle w:val="CodeChanges"/>
       </w:pPr>
       <w:r>
-        <w:t xml:space="preserve">                &lt;MenuItem Header="Exit"/&gt;</w:t>
+        <w:t xml:space="preserve">                &lt;MenuItem Header="Toggle Breakpoint"&gt;</w:t>
+      </w:r>
+    </w:p>
+    <w:p>
+      <w:pPr>
+        <w:pStyle w:val="CodeChanges"/>
+      </w:pPr>
+      <w:r>
+        <w:t xml:space="preserve">                    &lt;MenuItem Header="Breakpoint Group..."/&gt;</w:t>
+      </w:r>
+    </w:p>
+    <w:p>
+      <w:pPr>
+        <w:pStyle w:val="CodeChanges"/>
+      </w:pPr>
+      <w:r>
+        <w:t xml:space="preserve">                    &lt;MenuItem Header="Function Breakpoint..."/&gt;</w:t>
+      </w:r>
+    </w:p>
+    <w:p>
+      <w:pPr>
+        <w:pStyle w:val="CodeChanges"/>
+      </w:pPr>
+      <w:r>
+        <w:t xml:space="preserve">                &lt;/MenuItem&gt;</w:t>
+      </w:r>
+    </w:p>
+    <w:p>
+      <w:pPr>
+        <w:pStyle w:val="CodeChanges"/>
+      </w:pPr>
+      <w:r>
+        <w:t xml:space="preserve">                &lt;MenuItem Header="New Breakpoint"/&gt;</w:t>
+      </w:r>
+    </w:p>
+    <w:p>
+      <w:pPr>
+        <w:pStyle w:val="CodeChanges"/>
+      </w:pPr>
+      <w:r>
+        <w:t xml:space="preserve">                &lt;MenuItem Header="Delete All Breakpoints"/&gt;</w:t>
+      </w:r>
+    </w:p>
+    <w:p>
+      <w:pPr>
+        <w:pStyle w:val="CodeChanges"/>
+      </w:pPr>
+      <w:r>
+        <w:t xml:space="preserve">                &lt;Separator/&gt;</w:t>
+      </w:r>
+    </w:p>
+    <w:p>
+      <w:pPr>
+        <w:pStyle w:val="CodeChanges"/>
+      </w:pPr>
+      <w:r>
+        <w:t xml:space="preserve">                &lt;MenuItem Header="Clear All DataTips"/&gt;</w:t>
+      </w:r>
+    </w:p>
+    <w:p>
+      <w:pPr>
+        <w:pStyle w:val="CodeChanges"/>
+      </w:pPr>
+      <w:r>
+        <w:t xml:space="preserve">                &lt;MenuItem Header="Export DataTips..."/&gt;</w:t>
+      </w:r>
+    </w:p>
+    <w:p>
+      <w:pPr>
+        <w:pStyle w:val="CodeChanges"/>
+      </w:pPr>
+      <w:r>
+        <w:t xml:space="preserve">                &lt;MenuItem Header="Import DataTips..."/&gt;</w:t>
+      </w:r>
+    </w:p>
+    <w:p>
+      <w:pPr>
+        <w:pStyle w:val="CodeChanges"/>
+      </w:pPr>
+      <w:r>
+        <w:t xml:space="preserve">                &lt;Separator/&gt;</w:t>
+      </w:r>
+    </w:p>
+    <w:p>
+      <w:pPr>
+        <w:pStyle w:val="CodeChanges"/>
+      </w:pPr>
+      <w:r>
+        <w:lastRenderedPageBreak/>
+        <w:t xml:space="preserve">                &lt;MenuItem Header="Options..."/&gt;</w:t>
+      </w:r>
+    </w:p>
+    <w:p>
+      <w:pPr>
+        <w:pStyle w:val="CodeChanges"/>
+      </w:pPr>
+      <w:r>
+        <w:t xml:space="preserve">                &lt;MenuItem Header="Debug Properties"/&gt;</w:t>
       </w:r>
     </w:p>
     <w:p>
@@ -4544,39 +7782,23 @@
         <w:pStyle w:val="CodeChanges"/>
       </w:pPr>
       <w:r>
-        <w:t xml:space="preserve">            &lt;MenuItem Header="Edit"/&gt;</w:t>
-      </w:r>
-    </w:p>
-    <w:p>
-      <w:pPr>
-        <w:pStyle w:val="CodeChanges"/>
-      </w:pPr>
-      <w:r>
-        <w:t xml:space="preserve">            &lt;MenuItem Header="Git"/&gt;</w:t>
-      </w:r>
-    </w:p>
-    <w:p>
-      <w:pPr>
-        <w:pStyle w:val="CodeChanges"/>
-      </w:pPr>
-      <w:r>
-        <w:t xml:space="preserve">            &lt;MenuItem Header="Project"/&gt;</w:t>
-      </w:r>
-    </w:p>
-    <w:p>
-      <w:pPr>
-        <w:pStyle w:val="CodeChanges"/>
-      </w:pPr>
-      <w:r>
-        <w:t xml:space="preserve">            &lt;MenuItem Header="Build"/&gt;</w:t>
-      </w:r>
-    </w:p>
-    <w:p>
-      <w:pPr>
-        <w:pStyle w:val="CodeChanges"/>
-      </w:pPr>
-      <w:r>
-        <w:t xml:space="preserve">            &lt;MenuItem Header="Debug"/&gt;</w:t>
+        <w:t xml:space="preserve">            </w:t>
+      </w:r>
+    </w:p>
+    <w:p>
+      <w:pPr>
+        <w:pStyle w:val="CodeChanges"/>
+      </w:pPr>
+      <w:r>
+        <w:t xml:space="preserve">            </w:t>
+      </w:r>
+    </w:p>
+    <w:p>
+      <w:pPr>
+        <w:pStyle w:val="CodeChanges"/>
+      </w:pPr>
+      <w:r>
+        <w:t xml:space="preserve">            &lt;!--TEST--&gt;</w:t>
       </w:r>
     </w:p>
     <w:p>
@@ -4592,6 +7814,14 @@
         <w:pStyle w:val="CodeChanges"/>
       </w:pPr>
       <w:r>
+        <w:t xml:space="preserve">            &lt;!--ANALYSE--&gt;</w:t>
+      </w:r>
+    </w:p>
+    <w:p>
+      <w:pPr>
+        <w:pStyle w:val="CodeChanges"/>
+      </w:pPr>
+      <w:r>
         <w:t xml:space="preserve">            &lt;MenuItem Header="Analyse"/&gt;</w:t>
       </w:r>
     </w:p>
@@ -4600,6 +7830,14 @@
         <w:pStyle w:val="CodeChanges"/>
       </w:pPr>
       <w:r>
+        <w:t xml:space="preserve">            &lt;!--TOOLS--&gt;</w:t>
+      </w:r>
+    </w:p>
+    <w:p>
+      <w:pPr>
+        <w:pStyle w:val="CodeChanges"/>
+      </w:pPr>
+      <w:r>
         <w:t xml:space="preserve">            &lt;MenuItem Header="Tools"/&gt;</w:t>
       </w:r>
     </w:p>
@@ -4608,6 +7846,14 @@
         <w:pStyle w:val="CodeChanges"/>
       </w:pPr>
       <w:r>
+        <w:t xml:space="preserve">            &lt;!--EXTENSIONS--&gt;</w:t>
+      </w:r>
+    </w:p>
+    <w:p>
+      <w:pPr>
+        <w:pStyle w:val="CodeChanges"/>
+      </w:pPr>
+      <w:r>
         <w:t xml:space="preserve">            &lt;MenuItem Header="Extensions"/&gt;</w:t>
       </w:r>
     </w:p>
@@ -4616,7 +7862,23 @@
         <w:pStyle w:val="CodeChanges"/>
       </w:pPr>
       <w:r>
+        <w:t xml:space="preserve">            &lt;!--WINDOW--&gt;</w:t>
+      </w:r>
+    </w:p>
+    <w:p>
+      <w:pPr>
+        <w:pStyle w:val="CodeChanges"/>
+      </w:pPr>
+      <w:r>
         <w:t xml:space="preserve">            &lt;MenuItem Header="Window"/&gt;</w:t>
+      </w:r>
+    </w:p>
+    <w:p>
+      <w:pPr>
+        <w:pStyle w:val="CodeChanges"/>
+      </w:pPr>
+      <w:r>
+        <w:t xml:space="preserve">            &lt;!--HELP--&gt;</w:t>
       </w:r>
     </w:p>
     <w:p>
@@ -4826,9 +8088,1504 @@
         <w:pStyle w:val="Code"/>
       </w:pPr>
     </w:p>
+    <w:p>
+      <w:pPr>
+        <w:pStyle w:val="Code"/>
+      </w:pPr>
+    </w:p>
+    <w:p>
+      <w:pPr>
+        <w:pStyle w:val="Code"/>
+      </w:pPr>
+    </w:p>
+    <w:p>
+      <w:pPr>
+        <w:pStyle w:val="Code"/>
+      </w:pPr>
+    </w:p>
+    <w:p>
+      <w:pPr>
+        <w:pStyle w:val="Code"/>
+        <w:sectPr>
+          <w:pgSz w:w="11906" w:h="16838"/>
+          <w:pgMar w:top="1440" w:right="1080" w:bottom="1440" w:left="1080" w:header="708" w:footer="708" w:gutter="0"/>
+          <w:cols w:space="708"/>
+          <w:docGrid w:linePitch="360"/>
+        </w:sectPr>
+      </w:pPr>
+    </w:p>
+    <w:p>
+      <w:pPr>
+        <w:pStyle w:val="Code"/>
+      </w:pPr>
+    </w:p>
+    <w:p>
+      <w:pPr>
+        <w:pStyle w:val="Heading1"/>
+        <w:ind w:left="426"/>
+      </w:pPr>
+      <w:r>
+        <w:t>For Reference Only: Visual Studio Menus</w:t>
+      </w:r>
+    </w:p>
+    <w:p>
+      <w:pPr>
+        <w:pStyle w:val="Code"/>
+      </w:pPr>
+      <w:r>
+        <w:drawing>
+          <wp:inline distT="0" distB="0" distL="0" distR="0" wp14:anchorId="34DC2E56" wp14:editId="23263B1E">
+            <wp:extent cx="8552152" cy="580030"/>
+            <wp:effectExtent l="0" t="0" r="1905" b="0"/>
+            <wp:docPr id="454940072" name="Picture 1"/>
+            <wp:cNvGraphicFramePr>
+              <a:graphicFrameLocks xmlns:a="http://schemas.openxmlformats.org/drawingml/2006/main" noChangeAspect="1"/>
+            </wp:cNvGraphicFramePr>
+            <a:graphic xmlns:a="http://schemas.openxmlformats.org/drawingml/2006/main">
+              <a:graphicData uri="http://schemas.openxmlformats.org/drawingml/2006/picture">
+                <pic:pic xmlns:pic="http://schemas.openxmlformats.org/drawingml/2006/picture">
+                  <pic:nvPicPr>
+                    <pic:cNvPr id="454940072" name=""/>
+                    <pic:cNvPicPr/>
+                  </pic:nvPicPr>
+                  <pic:blipFill>
+                    <a:blip r:embed="rId14"/>
+                    <a:stretch>
+                      <a:fillRect/>
+                    </a:stretch>
+                  </pic:blipFill>
+                  <pic:spPr>
+                    <a:xfrm>
+                      <a:off x="0" y="0"/>
+                      <a:ext cx="8681138" cy="588778"/>
+                    </a:xfrm>
+                    <a:prstGeom prst="rect">
+                      <a:avLst/>
+                    </a:prstGeom>
+                  </pic:spPr>
+                </pic:pic>
+              </a:graphicData>
+            </a:graphic>
+          </wp:inline>
+        </w:drawing>
+      </w:r>
+    </w:p>
+    <w:p>
+      <w:pPr>
+        <w:pStyle w:val="Code"/>
+      </w:pPr>
+    </w:p>
+    <w:p>
+      <w:pPr>
+        <w:pStyle w:val="Code"/>
+      </w:pPr>
+      <w:r>
+        <w:drawing>
+          <wp:inline distT="0" distB="0" distL="0" distR="0" wp14:anchorId="367477F1" wp14:editId="2D2A250E">
+            <wp:extent cx="3048080" cy="4457817"/>
+            <wp:effectExtent l="0" t="0" r="0" b="0"/>
+            <wp:docPr id="1241851607" name="Picture 1" descr="A screenshot of a computer menu&#10;&#10;Description automatically generated"/>
+            <wp:cNvGraphicFramePr>
+              <a:graphicFrameLocks xmlns:a="http://schemas.openxmlformats.org/drawingml/2006/main" noChangeAspect="1"/>
+            </wp:cNvGraphicFramePr>
+            <a:graphic xmlns:a="http://schemas.openxmlformats.org/drawingml/2006/main">
+              <a:graphicData uri="http://schemas.openxmlformats.org/drawingml/2006/picture">
+                <pic:pic xmlns:pic="http://schemas.openxmlformats.org/drawingml/2006/picture">
+                  <pic:nvPicPr>
+                    <pic:cNvPr id="1241851607" name="Picture 1" descr="A screenshot of a computer menu&#10;&#10;Description automatically generated"/>
+                    <pic:cNvPicPr/>
+                  </pic:nvPicPr>
+                  <pic:blipFill>
+                    <a:blip r:embed="rId15"/>
+                    <a:stretch>
+                      <a:fillRect/>
+                    </a:stretch>
+                  </pic:blipFill>
+                  <pic:spPr>
+                    <a:xfrm>
+                      <a:off x="0" y="0"/>
+                      <a:ext cx="3048080" cy="4457817"/>
+                    </a:xfrm>
+                    <a:prstGeom prst="rect">
+                      <a:avLst/>
+                    </a:prstGeom>
+                  </pic:spPr>
+                </pic:pic>
+              </a:graphicData>
+            </a:graphic>
+          </wp:inline>
+        </w:drawing>
+      </w:r>
+    </w:p>
+    <w:p>
+      <w:pPr>
+        <w:pStyle w:val="Code"/>
+      </w:pPr>
+    </w:p>
+    <w:p>
+      <w:pPr>
+        <w:pStyle w:val="Code"/>
+      </w:pPr>
+      <w:r>
+        <w:lastRenderedPageBreak/>
+        <w:drawing>
+          <wp:inline distT="0" distB="0" distL="0" distR="0" wp14:anchorId="744AE1D9" wp14:editId="77C73658">
+            <wp:extent cx="5992742" cy="4479589"/>
+            <wp:effectExtent l="0" t="0" r="8255" b="0"/>
+            <wp:docPr id="227133004" name="Picture 1" descr="A screenshot of a computer program&#10;&#10;Description automatically generated"/>
+            <wp:cNvGraphicFramePr>
+              <a:graphicFrameLocks xmlns:a="http://schemas.openxmlformats.org/drawingml/2006/main" noChangeAspect="1"/>
+            </wp:cNvGraphicFramePr>
+            <a:graphic xmlns:a="http://schemas.openxmlformats.org/drawingml/2006/main">
+              <a:graphicData uri="http://schemas.openxmlformats.org/drawingml/2006/picture">
+                <pic:pic xmlns:pic="http://schemas.openxmlformats.org/drawingml/2006/picture">
+                  <pic:nvPicPr>
+                    <pic:cNvPr id="227133004" name="Picture 1" descr="A screenshot of a computer program&#10;&#10;Description automatically generated"/>
+                    <pic:cNvPicPr/>
+                  </pic:nvPicPr>
+                  <pic:blipFill>
+                    <a:blip r:embed="rId16"/>
+                    <a:stretch>
+                      <a:fillRect/>
+                    </a:stretch>
+                  </pic:blipFill>
+                  <pic:spPr>
+                    <a:xfrm>
+                      <a:off x="0" y="0"/>
+                      <a:ext cx="5992742" cy="4479589"/>
+                    </a:xfrm>
+                    <a:prstGeom prst="rect">
+                      <a:avLst/>
+                    </a:prstGeom>
+                  </pic:spPr>
+                </pic:pic>
+              </a:graphicData>
+            </a:graphic>
+          </wp:inline>
+        </w:drawing>
+      </w:r>
+    </w:p>
+    <w:p>
+      <w:pPr>
+        <w:pStyle w:val="Code"/>
+      </w:pPr>
+      <w:r>
+        <w:lastRenderedPageBreak/>
+        <w:drawing>
+          <wp:inline distT="0" distB="0" distL="0" distR="0" wp14:anchorId="58FA25A2" wp14:editId="0F828B1A">
+            <wp:extent cx="6014514" cy="4436045"/>
+            <wp:effectExtent l="0" t="0" r="5715" b="3175"/>
+            <wp:docPr id="386318126" name="Picture 1" descr="A screenshot of a computer program&#10;&#10;Description automatically generated"/>
+            <wp:cNvGraphicFramePr>
+              <a:graphicFrameLocks xmlns:a="http://schemas.openxmlformats.org/drawingml/2006/main" noChangeAspect="1"/>
+            </wp:cNvGraphicFramePr>
+            <a:graphic xmlns:a="http://schemas.openxmlformats.org/drawingml/2006/main">
+              <a:graphicData uri="http://schemas.openxmlformats.org/drawingml/2006/picture">
+                <pic:pic xmlns:pic="http://schemas.openxmlformats.org/drawingml/2006/picture">
+                  <pic:nvPicPr>
+                    <pic:cNvPr id="386318126" name="Picture 1" descr="A screenshot of a computer program&#10;&#10;Description automatically generated"/>
+                    <pic:cNvPicPr/>
+                  </pic:nvPicPr>
+                  <pic:blipFill>
+                    <a:blip r:embed="rId17"/>
+                    <a:stretch>
+                      <a:fillRect/>
+                    </a:stretch>
+                  </pic:blipFill>
+                  <pic:spPr>
+                    <a:xfrm>
+                      <a:off x="0" y="0"/>
+                      <a:ext cx="6014514" cy="4436045"/>
+                    </a:xfrm>
+                    <a:prstGeom prst="rect">
+                      <a:avLst/>
+                    </a:prstGeom>
+                  </pic:spPr>
+                </pic:pic>
+              </a:graphicData>
+            </a:graphic>
+          </wp:inline>
+        </w:drawing>
+      </w:r>
+    </w:p>
+    <w:p>
+      <w:pPr>
+        <w:pStyle w:val="Code"/>
+      </w:pPr>
+      <w:r>
+        <w:lastRenderedPageBreak/>
+        <w:drawing>
+          <wp:inline distT="0" distB="0" distL="0" distR="0" wp14:anchorId="37ED76E5" wp14:editId="2BF70104">
+            <wp:extent cx="6428182" cy="4446931"/>
+            <wp:effectExtent l="0" t="0" r="0" b="0"/>
+            <wp:docPr id="1749202284" name="Picture 1" descr="A screenshot of a computer&#10;&#10;Description automatically generated"/>
+            <wp:cNvGraphicFramePr>
+              <a:graphicFrameLocks xmlns:a="http://schemas.openxmlformats.org/drawingml/2006/main" noChangeAspect="1"/>
+            </wp:cNvGraphicFramePr>
+            <a:graphic xmlns:a="http://schemas.openxmlformats.org/drawingml/2006/main">
+              <a:graphicData uri="http://schemas.openxmlformats.org/drawingml/2006/picture">
+                <pic:pic xmlns:pic="http://schemas.openxmlformats.org/drawingml/2006/picture">
+                  <pic:nvPicPr>
+                    <pic:cNvPr id="1749202284" name="Picture 1" descr="A screenshot of a computer&#10;&#10;Description automatically generated"/>
+                    <pic:cNvPicPr/>
+                  </pic:nvPicPr>
+                  <pic:blipFill>
+                    <a:blip r:embed="rId18"/>
+                    <a:stretch>
+                      <a:fillRect/>
+                    </a:stretch>
+                  </pic:blipFill>
+                  <pic:spPr>
+                    <a:xfrm>
+                      <a:off x="0" y="0"/>
+                      <a:ext cx="6428182" cy="4446931"/>
+                    </a:xfrm>
+                    <a:prstGeom prst="rect">
+                      <a:avLst/>
+                    </a:prstGeom>
+                  </pic:spPr>
+                </pic:pic>
+              </a:graphicData>
+            </a:graphic>
+          </wp:inline>
+        </w:drawing>
+      </w:r>
+    </w:p>
+    <w:p>
+      <w:pPr>
+        <w:pStyle w:val="Code"/>
+      </w:pPr>
+      <w:r>
+        <w:lastRenderedPageBreak/>
+        <w:drawing>
+          <wp:inline distT="0" distB="0" distL="0" distR="0" wp14:anchorId="66415C6E" wp14:editId="7483C3BF">
+            <wp:extent cx="4964016" cy="4414273"/>
+            <wp:effectExtent l="0" t="0" r="8255" b="5715"/>
+            <wp:docPr id="1476062514" name="Picture 1" descr="A screenshot of a computer program&#10;&#10;Description automatically generated"/>
+            <wp:cNvGraphicFramePr>
+              <a:graphicFrameLocks xmlns:a="http://schemas.openxmlformats.org/drawingml/2006/main" noChangeAspect="1"/>
+            </wp:cNvGraphicFramePr>
+            <a:graphic xmlns:a="http://schemas.openxmlformats.org/drawingml/2006/main">
+              <a:graphicData uri="http://schemas.openxmlformats.org/drawingml/2006/picture">
+                <pic:pic xmlns:pic="http://schemas.openxmlformats.org/drawingml/2006/picture">
+                  <pic:nvPicPr>
+                    <pic:cNvPr id="1476062514" name="Picture 1" descr="A screenshot of a computer program&#10;&#10;Description automatically generated"/>
+                    <pic:cNvPicPr/>
+                  </pic:nvPicPr>
+                  <pic:blipFill>
+                    <a:blip r:embed="rId19"/>
+                    <a:stretch>
+                      <a:fillRect/>
+                    </a:stretch>
+                  </pic:blipFill>
+                  <pic:spPr>
+                    <a:xfrm>
+                      <a:off x="0" y="0"/>
+                      <a:ext cx="4964016" cy="4414273"/>
+                    </a:xfrm>
+                    <a:prstGeom prst="rect">
+                      <a:avLst/>
+                    </a:prstGeom>
+                  </pic:spPr>
+                </pic:pic>
+              </a:graphicData>
+            </a:graphic>
+          </wp:inline>
+        </w:drawing>
+      </w:r>
+    </w:p>
+    <w:p>
+      <w:pPr>
+        <w:pStyle w:val="Code"/>
+      </w:pPr>
+    </w:p>
+    <w:p>
+      <w:pPr>
+        <w:pStyle w:val="Code"/>
+      </w:pPr>
+      <w:r>
+        <w:lastRenderedPageBreak/>
+        <w:drawing>
+          <wp:inline distT="0" distB="0" distL="0" distR="0" wp14:anchorId="702D3B2D" wp14:editId="1244144D">
+            <wp:extent cx="2759601" cy="4882371"/>
+            <wp:effectExtent l="0" t="0" r="3175" b="0"/>
+            <wp:docPr id="913742557" name="Picture 1" descr="A screenshot of a computer&#10;&#10;Description automatically generated"/>
+            <wp:cNvGraphicFramePr>
+              <a:graphicFrameLocks xmlns:a="http://schemas.openxmlformats.org/drawingml/2006/main" noChangeAspect="1"/>
+            </wp:cNvGraphicFramePr>
+            <a:graphic xmlns:a="http://schemas.openxmlformats.org/drawingml/2006/main">
+              <a:graphicData uri="http://schemas.openxmlformats.org/drawingml/2006/picture">
+                <pic:pic xmlns:pic="http://schemas.openxmlformats.org/drawingml/2006/picture">
+                  <pic:nvPicPr>
+                    <pic:cNvPr id="913742557" name="Picture 1" descr="A screenshot of a computer&#10;&#10;Description automatically generated"/>
+                    <pic:cNvPicPr/>
+                  </pic:nvPicPr>
+                  <pic:blipFill>
+                    <a:blip r:embed="rId20"/>
+                    <a:stretch>
+                      <a:fillRect/>
+                    </a:stretch>
+                  </pic:blipFill>
+                  <pic:spPr>
+                    <a:xfrm>
+                      <a:off x="0" y="0"/>
+                      <a:ext cx="2759601" cy="4882371"/>
+                    </a:xfrm>
+                    <a:prstGeom prst="rect">
+                      <a:avLst/>
+                    </a:prstGeom>
+                  </pic:spPr>
+                </pic:pic>
+              </a:graphicData>
+            </a:graphic>
+          </wp:inline>
+        </w:drawing>
+      </w:r>
+    </w:p>
+    <w:p>
+      <w:pPr>
+        <w:pStyle w:val="Code"/>
+      </w:pPr>
+      <w:r>
+        <w:lastRenderedPageBreak/>
+        <w:drawing>
+          <wp:inline distT="0" distB="0" distL="0" distR="0" wp14:anchorId="49DA819B" wp14:editId="5EAAE934">
+            <wp:extent cx="5905654" cy="4893257"/>
+            <wp:effectExtent l="0" t="0" r="0" b="3175"/>
+            <wp:docPr id="1007110709" name="Picture 1" descr="A screenshot of a computer program&#10;&#10;Description automatically generated"/>
+            <wp:cNvGraphicFramePr>
+              <a:graphicFrameLocks xmlns:a="http://schemas.openxmlformats.org/drawingml/2006/main" noChangeAspect="1"/>
+            </wp:cNvGraphicFramePr>
+            <a:graphic xmlns:a="http://schemas.openxmlformats.org/drawingml/2006/main">
+              <a:graphicData uri="http://schemas.openxmlformats.org/drawingml/2006/picture">
+                <pic:pic xmlns:pic="http://schemas.openxmlformats.org/drawingml/2006/picture">
+                  <pic:nvPicPr>
+                    <pic:cNvPr id="1007110709" name="Picture 1" descr="A screenshot of a computer program&#10;&#10;Description automatically generated"/>
+                    <pic:cNvPicPr/>
+                  </pic:nvPicPr>
+                  <pic:blipFill>
+                    <a:blip r:embed="rId21"/>
+                    <a:stretch>
+                      <a:fillRect/>
+                    </a:stretch>
+                  </pic:blipFill>
+                  <pic:spPr>
+                    <a:xfrm>
+                      <a:off x="0" y="0"/>
+                      <a:ext cx="5905654" cy="4893257"/>
+                    </a:xfrm>
+                    <a:prstGeom prst="rect">
+                      <a:avLst/>
+                    </a:prstGeom>
+                  </pic:spPr>
+                </pic:pic>
+              </a:graphicData>
+            </a:graphic>
+          </wp:inline>
+        </w:drawing>
+      </w:r>
+    </w:p>
+    <w:p>
+      <w:pPr>
+        <w:pStyle w:val="Code"/>
+      </w:pPr>
+    </w:p>
+    <w:p>
+      <w:pPr>
+        <w:pStyle w:val="Code"/>
+      </w:pPr>
+    </w:p>
+    <w:p>
+      <w:pPr>
+        <w:pStyle w:val="Code"/>
+      </w:pPr>
+      <w:r>
+        <w:lastRenderedPageBreak/>
+        <w:drawing>
+          <wp:inline distT="0" distB="0" distL="0" distR="0" wp14:anchorId="21E1F432" wp14:editId="7461F99A">
+            <wp:extent cx="5072876" cy="4866042"/>
+            <wp:effectExtent l="0" t="0" r="0" b="0"/>
+            <wp:docPr id="814787370" name="Picture 1" descr="A screenshot of a computer&#10;&#10;Description automatically generated"/>
+            <wp:cNvGraphicFramePr>
+              <a:graphicFrameLocks xmlns:a="http://schemas.openxmlformats.org/drawingml/2006/main" noChangeAspect="1"/>
+            </wp:cNvGraphicFramePr>
+            <a:graphic xmlns:a="http://schemas.openxmlformats.org/drawingml/2006/main">
+              <a:graphicData uri="http://schemas.openxmlformats.org/drawingml/2006/picture">
+                <pic:pic xmlns:pic="http://schemas.openxmlformats.org/drawingml/2006/picture">
+                  <pic:nvPicPr>
+                    <pic:cNvPr id="814787370" name="Picture 1" descr="A screenshot of a computer&#10;&#10;Description automatically generated"/>
+                    <pic:cNvPicPr/>
+                  </pic:nvPicPr>
+                  <pic:blipFill>
+                    <a:blip r:embed="rId22"/>
+                    <a:stretch>
+                      <a:fillRect/>
+                    </a:stretch>
+                  </pic:blipFill>
+                  <pic:spPr>
+                    <a:xfrm>
+                      <a:off x="0" y="0"/>
+                      <a:ext cx="5072876" cy="4866042"/>
+                    </a:xfrm>
+                    <a:prstGeom prst="rect">
+                      <a:avLst/>
+                    </a:prstGeom>
+                  </pic:spPr>
+                </pic:pic>
+              </a:graphicData>
+            </a:graphic>
+          </wp:inline>
+        </w:drawing>
+      </w:r>
+    </w:p>
+    <w:p>
+      <w:pPr>
+        <w:pStyle w:val="Code"/>
+      </w:pPr>
+    </w:p>
+    <w:p>
+      <w:pPr>
+        <w:pStyle w:val="Code"/>
+      </w:pPr>
+      <w:r>
+        <w:lastRenderedPageBreak/>
+        <w:drawing>
+          <wp:inline distT="0" distB="0" distL="0" distR="0" wp14:anchorId="0696B990" wp14:editId="5F5975E5">
+            <wp:extent cx="4699635" cy="6188710"/>
+            <wp:effectExtent l="0" t="0" r="5715" b="2540"/>
+            <wp:docPr id="759351499" name="Picture 1" descr="A screenshot of a computer&#10;&#10;Description automatically generated"/>
+            <wp:cNvGraphicFramePr>
+              <a:graphicFrameLocks xmlns:a="http://schemas.openxmlformats.org/drawingml/2006/main" noChangeAspect="1"/>
+            </wp:cNvGraphicFramePr>
+            <a:graphic xmlns:a="http://schemas.openxmlformats.org/drawingml/2006/main">
+              <a:graphicData uri="http://schemas.openxmlformats.org/drawingml/2006/picture">
+                <pic:pic xmlns:pic="http://schemas.openxmlformats.org/drawingml/2006/picture">
+                  <pic:nvPicPr>
+                    <pic:cNvPr id="759351499" name="Picture 1" descr="A screenshot of a computer&#10;&#10;Description automatically generated"/>
+                    <pic:cNvPicPr/>
+                  </pic:nvPicPr>
+                  <pic:blipFill>
+                    <a:blip r:embed="rId23"/>
+                    <a:stretch>
+                      <a:fillRect/>
+                    </a:stretch>
+                  </pic:blipFill>
+                  <pic:spPr>
+                    <a:xfrm>
+                      <a:off x="0" y="0"/>
+                      <a:ext cx="4699635" cy="6188710"/>
+                    </a:xfrm>
+                    <a:prstGeom prst="rect">
+                      <a:avLst/>
+                    </a:prstGeom>
+                  </pic:spPr>
+                </pic:pic>
+              </a:graphicData>
+            </a:graphic>
+          </wp:inline>
+        </w:drawing>
+      </w:r>
+    </w:p>
+    <w:p>
+      <w:pPr>
+        <w:pStyle w:val="Code"/>
+      </w:pPr>
+      <w:r>
+        <w:lastRenderedPageBreak/>
+        <w:drawing>
+          <wp:inline distT="0" distB="0" distL="0" distR="0" wp14:anchorId="08703A84" wp14:editId="54818676">
+            <wp:extent cx="4608830" cy="6188710"/>
+            <wp:effectExtent l="0" t="0" r="1270" b="2540"/>
+            <wp:docPr id="1418132529" name="Picture 1" descr="A screenshot of a computer&#10;&#10;Description automatically generated"/>
+            <wp:cNvGraphicFramePr>
+              <a:graphicFrameLocks xmlns:a="http://schemas.openxmlformats.org/drawingml/2006/main" noChangeAspect="1"/>
+            </wp:cNvGraphicFramePr>
+            <a:graphic xmlns:a="http://schemas.openxmlformats.org/drawingml/2006/main">
+              <a:graphicData uri="http://schemas.openxmlformats.org/drawingml/2006/picture">
+                <pic:pic xmlns:pic="http://schemas.openxmlformats.org/drawingml/2006/picture">
+                  <pic:nvPicPr>
+                    <pic:cNvPr id="1418132529" name="Picture 1" descr="A screenshot of a computer&#10;&#10;Description automatically generated"/>
+                    <pic:cNvPicPr/>
+                  </pic:nvPicPr>
+                  <pic:blipFill>
+                    <a:blip r:embed="rId24"/>
+                    <a:stretch>
+                      <a:fillRect/>
+                    </a:stretch>
+                  </pic:blipFill>
+                  <pic:spPr>
+                    <a:xfrm>
+                      <a:off x="0" y="0"/>
+                      <a:ext cx="4608830" cy="6188710"/>
+                    </a:xfrm>
+                    <a:prstGeom prst="rect">
+                      <a:avLst/>
+                    </a:prstGeom>
+                  </pic:spPr>
+                </pic:pic>
+              </a:graphicData>
+            </a:graphic>
+          </wp:inline>
+        </w:drawing>
+      </w:r>
+    </w:p>
+    <w:p>
+      <w:pPr>
+        <w:pStyle w:val="Code"/>
+      </w:pPr>
+      <w:r>
+        <w:lastRenderedPageBreak/>
+        <w:drawing>
+          <wp:inline distT="0" distB="0" distL="0" distR="0" wp14:anchorId="4C575C15" wp14:editId="4E747129">
+            <wp:extent cx="4646295" cy="6188710"/>
+            <wp:effectExtent l="0" t="0" r="1905" b="2540"/>
+            <wp:docPr id="2054394907" name="Picture 1" descr="A screenshot of a computer&#10;&#10;Description automatically generated"/>
+            <wp:cNvGraphicFramePr>
+              <a:graphicFrameLocks xmlns:a="http://schemas.openxmlformats.org/drawingml/2006/main" noChangeAspect="1"/>
+            </wp:cNvGraphicFramePr>
+            <a:graphic xmlns:a="http://schemas.openxmlformats.org/drawingml/2006/main">
+              <a:graphicData uri="http://schemas.openxmlformats.org/drawingml/2006/picture">
+                <pic:pic xmlns:pic="http://schemas.openxmlformats.org/drawingml/2006/picture">
+                  <pic:nvPicPr>
+                    <pic:cNvPr id="2054394907" name="Picture 1" descr="A screenshot of a computer&#10;&#10;Description automatically generated"/>
+                    <pic:cNvPicPr/>
+                  </pic:nvPicPr>
+                  <pic:blipFill>
+                    <a:blip r:embed="rId25"/>
+                    <a:stretch>
+                      <a:fillRect/>
+                    </a:stretch>
+                  </pic:blipFill>
+                  <pic:spPr>
+                    <a:xfrm>
+                      <a:off x="0" y="0"/>
+                      <a:ext cx="4646295" cy="6188710"/>
+                    </a:xfrm>
+                    <a:prstGeom prst="rect">
+                      <a:avLst/>
+                    </a:prstGeom>
+                  </pic:spPr>
+                </pic:pic>
+              </a:graphicData>
+            </a:graphic>
+          </wp:inline>
+        </w:drawing>
+      </w:r>
+    </w:p>
+    <w:p>
+      <w:pPr>
+        <w:pStyle w:val="Code"/>
+      </w:pPr>
+      <w:r>
+        <w:lastRenderedPageBreak/>
+        <w:drawing>
+          <wp:inline distT="0" distB="0" distL="0" distR="0" wp14:anchorId="10353DAD" wp14:editId="658BC520">
+            <wp:extent cx="6530975" cy="6188710"/>
+            <wp:effectExtent l="0" t="0" r="3175" b="2540"/>
+            <wp:docPr id="880255120" name="Picture 1" descr="A screenshot of a computer&#10;&#10;Description automatically generated"/>
+            <wp:cNvGraphicFramePr>
+              <a:graphicFrameLocks xmlns:a="http://schemas.openxmlformats.org/drawingml/2006/main" noChangeAspect="1"/>
+            </wp:cNvGraphicFramePr>
+            <a:graphic xmlns:a="http://schemas.openxmlformats.org/drawingml/2006/main">
+              <a:graphicData uri="http://schemas.openxmlformats.org/drawingml/2006/picture">
+                <pic:pic xmlns:pic="http://schemas.openxmlformats.org/drawingml/2006/picture">
+                  <pic:nvPicPr>
+                    <pic:cNvPr id="880255120" name="Picture 1" descr="A screenshot of a computer&#10;&#10;Description automatically generated"/>
+                    <pic:cNvPicPr/>
+                  </pic:nvPicPr>
+                  <pic:blipFill>
+                    <a:blip r:embed="rId26"/>
+                    <a:stretch>
+                      <a:fillRect/>
+                    </a:stretch>
+                  </pic:blipFill>
+                  <pic:spPr>
+                    <a:xfrm>
+                      <a:off x="0" y="0"/>
+                      <a:ext cx="6530975" cy="6188710"/>
+                    </a:xfrm>
+                    <a:prstGeom prst="rect">
+                      <a:avLst/>
+                    </a:prstGeom>
+                  </pic:spPr>
+                </pic:pic>
+              </a:graphicData>
+            </a:graphic>
+          </wp:inline>
+        </w:drawing>
+      </w:r>
+    </w:p>
+    <w:p>
+      <w:pPr>
+        <w:pStyle w:val="Code"/>
+      </w:pPr>
+    </w:p>
+    <w:p>
+      <w:pPr>
+        <w:pStyle w:val="Code"/>
+      </w:pPr>
+      <w:r>
+        <w:drawing>
+          <wp:inline distT="0" distB="0" distL="0" distR="0" wp14:anchorId="5F8A0E39" wp14:editId="4E50784C">
+            <wp:extent cx="5791351" cy="4887814"/>
+            <wp:effectExtent l="0" t="0" r="0" b="8255"/>
+            <wp:docPr id="2046405371" name="Picture 1" descr="A screenshot of a computer program&#10;&#10;Description automatically generated"/>
+            <wp:cNvGraphicFramePr>
+              <a:graphicFrameLocks xmlns:a="http://schemas.openxmlformats.org/drawingml/2006/main" noChangeAspect="1"/>
+            </wp:cNvGraphicFramePr>
+            <a:graphic xmlns:a="http://schemas.openxmlformats.org/drawingml/2006/main">
+              <a:graphicData uri="http://schemas.openxmlformats.org/drawingml/2006/picture">
+                <pic:pic xmlns:pic="http://schemas.openxmlformats.org/drawingml/2006/picture">
+                  <pic:nvPicPr>
+                    <pic:cNvPr id="2046405371" name="Picture 1" descr="A screenshot of a computer program&#10;&#10;Description automatically generated"/>
+                    <pic:cNvPicPr/>
+                  </pic:nvPicPr>
+                  <pic:blipFill>
+                    <a:blip r:embed="rId27"/>
+                    <a:stretch>
+                      <a:fillRect/>
+                    </a:stretch>
+                  </pic:blipFill>
+                  <pic:spPr>
+                    <a:xfrm>
+                      <a:off x="0" y="0"/>
+                      <a:ext cx="5791351" cy="4887814"/>
+                    </a:xfrm>
+                    <a:prstGeom prst="rect">
+                      <a:avLst/>
+                    </a:prstGeom>
+                  </pic:spPr>
+                </pic:pic>
+              </a:graphicData>
+            </a:graphic>
+          </wp:inline>
+        </w:drawing>
+      </w:r>
+    </w:p>
+    <w:p>
+      <w:pPr>
+        <w:pStyle w:val="Code"/>
+      </w:pPr>
+      <w:r>
+        <w:lastRenderedPageBreak/>
+        <w:drawing>
+          <wp:inline distT="0" distB="0" distL="0" distR="0" wp14:anchorId="24C39776" wp14:editId="7E963FF6">
+            <wp:extent cx="7718173" cy="6052615"/>
+            <wp:effectExtent l="0" t="0" r="0" b="5715"/>
+            <wp:docPr id="1245291640" name="Picture 1" descr="A screenshot of a computer&#10;&#10;Description automatically generated"/>
+            <wp:cNvGraphicFramePr>
+              <a:graphicFrameLocks xmlns:a="http://schemas.openxmlformats.org/drawingml/2006/main" noChangeAspect="1"/>
+            </wp:cNvGraphicFramePr>
+            <a:graphic xmlns:a="http://schemas.openxmlformats.org/drawingml/2006/main">
+              <a:graphicData uri="http://schemas.openxmlformats.org/drawingml/2006/picture">
+                <pic:pic xmlns:pic="http://schemas.openxmlformats.org/drawingml/2006/picture">
+                  <pic:nvPicPr>
+                    <pic:cNvPr id="1245291640" name="Picture 1" descr="A screenshot of a computer&#10;&#10;Description automatically generated"/>
+                    <pic:cNvPicPr/>
+                  </pic:nvPicPr>
+                  <pic:blipFill>
+                    <a:blip r:embed="rId28"/>
+                    <a:stretch>
+                      <a:fillRect/>
+                    </a:stretch>
+                  </pic:blipFill>
+                  <pic:spPr>
+                    <a:xfrm>
+                      <a:off x="0" y="0"/>
+                      <a:ext cx="7718173" cy="6052615"/>
+                    </a:xfrm>
+                    <a:prstGeom prst="rect">
+                      <a:avLst/>
+                    </a:prstGeom>
+                  </pic:spPr>
+                </pic:pic>
+              </a:graphicData>
+            </a:graphic>
+          </wp:inline>
+        </w:drawing>
+      </w:r>
+    </w:p>
+    <w:p>
+      <w:pPr>
+        <w:pStyle w:val="Code"/>
+      </w:pPr>
+      <w:r>
+        <w:lastRenderedPageBreak/>
+        <w:drawing>
+          <wp:inline distT="0" distB="0" distL="0" distR="0" wp14:anchorId="2D1F0CF2" wp14:editId="1B4063A7">
+            <wp:extent cx="5666163" cy="5546417"/>
+            <wp:effectExtent l="0" t="0" r="0" b="0"/>
+            <wp:docPr id="74303863" name="Picture 1" descr="A screenshot of a computer&#10;&#10;Description automatically generated"/>
+            <wp:cNvGraphicFramePr>
+              <a:graphicFrameLocks xmlns:a="http://schemas.openxmlformats.org/drawingml/2006/main" noChangeAspect="1"/>
+            </wp:cNvGraphicFramePr>
+            <a:graphic xmlns:a="http://schemas.openxmlformats.org/drawingml/2006/main">
+              <a:graphicData uri="http://schemas.openxmlformats.org/drawingml/2006/picture">
+                <pic:pic xmlns:pic="http://schemas.openxmlformats.org/drawingml/2006/picture">
+                  <pic:nvPicPr>
+                    <pic:cNvPr id="74303863" name="Picture 1" descr="A screenshot of a computer&#10;&#10;Description automatically generated"/>
+                    <pic:cNvPicPr/>
+                  </pic:nvPicPr>
+                  <pic:blipFill>
+                    <a:blip r:embed="rId29"/>
+                    <a:stretch>
+                      <a:fillRect/>
+                    </a:stretch>
+                  </pic:blipFill>
+                  <pic:spPr>
+                    <a:xfrm>
+                      <a:off x="0" y="0"/>
+                      <a:ext cx="5666163" cy="5546417"/>
+                    </a:xfrm>
+                    <a:prstGeom prst="rect">
+                      <a:avLst/>
+                    </a:prstGeom>
+                  </pic:spPr>
+                </pic:pic>
+              </a:graphicData>
+            </a:graphic>
+          </wp:inline>
+        </w:drawing>
+      </w:r>
+    </w:p>
+    <w:p>
+      <w:pPr>
+        <w:pStyle w:val="Code"/>
+      </w:pPr>
+    </w:p>
+    <w:p>
+      <w:pPr>
+        <w:pStyle w:val="Code"/>
+      </w:pPr>
+      <w:r>
+        <w:lastRenderedPageBreak/>
+        <w:drawing>
+          <wp:inline distT="0" distB="0" distL="0" distR="0" wp14:anchorId="2D1B79C2" wp14:editId="121AE571">
+            <wp:extent cx="4876928" cy="4925915"/>
+            <wp:effectExtent l="0" t="0" r="0" b="8255"/>
+            <wp:docPr id="656704693" name="Picture 1" descr="A screenshot of a computer&#10;&#10;Description automatically generated"/>
+            <wp:cNvGraphicFramePr>
+              <a:graphicFrameLocks xmlns:a="http://schemas.openxmlformats.org/drawingml/2006/main" noChangeAspect="1"/>
+            </wp:cNvGraphicFramePr>
+            <a:graphic xmlns:a="http://schemas.openxmlformats.org/drawingml/2006/main">
+              <a:graphicData uri="http://schemas.openxmlformats.org/drawingml/2006/picture">
+                <pic:pic xmlns:pic="http://schemas.openxmlformats.org/drawingml/2006/picture">
+                  <pic:nvPicPr>
+                    <pic:cNvPr id="656704693" name="Picture 1" descr="A screenshot of a computer&#10;&#10;Description automatically generated"/>
+                    <pic:cNvPicPr/>
+                  </pic:nvPicPr>
+                  <pic:blipFill>
+                    <a:blip r:embed="rId30"/>
+                    <a:stretch>
+                      <a:fillRect/>
+                    </a:stretch>
+                  </pic:blipFill>
+                  <pic:spPr>
+                    <a:xfrm>
+                      <a:off x="0" y="0"/>
+                      <a:ext cx="4876928" cy="4925915"/>
+                    </a:xfrm>
+                    <a:prstGeom prst="rect">
+                      <a:avLst/>
+                    </a:prstGeom>
+                  </pic:spPr>
+                </pic:pic>
+              </a:graphicData>
+            </a:graphic>
+          </wp:inline>
+        </w:drawing>
+      </w:r>
+    </w:p>
+    <w:p>
+      <w:pPr>
+        <w:pStyle w:val="Code"/>
+      </w:pPr>
+    </w:p>
+    <w:p>
+      <w:pPr>
+        <w:pStyle w:val="Code"/>
+      </w:pPr>
+      <w:r>
+        <w:lastRenderedPageBreak/>
+        <w:drawing>
+          <wp:inline distT="0" distB="0" distL="0" distR="0" wp14:anchorId="21A744B2" wp14:editId="29032BAB">
+            <wp:extent cx="4561234" cy="4915029"/>
+            <wp:effectExtent l="0" t="0" r="0" b="0"/>
+            <wp:docPr id="1966043944" name="Picture 1" descr="A screenshot of a computer&#10;&#10;Description automatically generated"/>
+            <wp:cNvGraphicFramePr>
+              <a:graphicFrameLocks xmlns:a="http://schemas.openxmlformats.org/drawingml/2006/main" noChangeAspect="1"/>
+            </wp:cNvGraphicFramePr>
+            <a:graphic xmlns:a="http://schemas.openxmlformats.org/drawingml/2006/main">
+              <a:graphicData uri="http://schemas.openxmlformats.org/drawingml/2006/picture">
+                <pic:pic xmlns:pic="http://schemas.openxmlformats.org/drawingml/2006/picture">
+                  <pic:nvPicPr>
+                    <pic:cNvPr id="1966043944" name="Picture 1" descr="A screenshot of a computer&#10;&#10;Description automatically generated"/>
+                    <pic:cNvPicPr/>
+                  </pic:nvPicPr>
+                  <pic:blipFill>
+                    <a:blip r:embed="rId31"/>
+                    <a:stretch>
+                      <a:fillRect/>
+                    </a:stretch>
+                  </pic:blipFill>
+                  <pic:spPr>
+                    <a:xfrm>
+                      <a:off x="0" y="0"/>
+                      <a:ext cx="4561234" cy="4915029"/>
+                    </a:xfrm>
+                    <a:prstGeom prst="rect">
+                      <a:avLst/>
+                    </a:prstGeom>
+                  </pic:spPr>
+                </pic:pic>
+              </a:graphicData>
+            </a:graphic>
+          </wp:inline>
+        </w:drawing>
+      </w:r>
+    </w:p>
+    <w:p>
+      <w:pPr>
+        <w:pStyle w:val="Code"/>
+      </w:pPr>
+    </w:p>
+    <w:p>
+      <w:pPr>
+        <w:pStyle w:val="Code"/>
+      </w:pPr>
+      <w:r>
+        <w:lastRenderedPageBreak/>
+        <w:drawing>
+          <wp:inline distT="0" distB="0" distL="0" distR="0" wp14:anchorId="3ED7F7BA" wp14:editId="7E475EFA">
+            <wp:extent cx="2353310" cy="6188710"/>
+            <wp:effectExtent l="0" t="0" r="8890" b="2540"/>
+            <wp:docPr id="2084029225" name="Picture 1" descr="A screenshot of a computer&#10;&#10;Description automatically generated"/>
+            <wp:cNvGraphicFramePr>
+              <a:graphicFrameLocks xmlns:a="http://schemas.openxmlformats.org/drawingml/2006/main" noChangeAspect="1"/>
+            </wp:cNvGraphicFramePr>
+            <a:graphic xmlns:a="http://schemas.openxmlformats.org/drawingml/2006/main">
+              <a:graphicData uri="http://schemas.openxmlformats.org/drawingml/2006/picture">
+                <pic:pic xmlns:pic="http://schemas.openxmlformats.org/drawingml/2006/picture">
+                  <pic:nvPicPr>
+                    <pic:cNvPr id="2084029225" name="Picture 1" descr="A screenshot of a computer&#10;&#10;Description automatically generated"/>
+                    <pic:cNvPicPr/>
+                  </pic:nvPicPr>
+                  <pic:blipFill>
+                    <a:blip r:embed="rId32"/>
+                    <a:stretch>
+                      <a:fillRect/>
+                    </a:stretch>
+                  </pic:blipFill>
+                  <pic:spPr>
+                    <a:xfrm>
+                      <a:off x="0" y="0"/>
+                      <a:ext cx="2353310" cy="6188710"/>
+                    </a:xfrm>
+                    <a:prstGeom prst="rect">
+                      <a:avLst/>
+                    </a:prstGeom>
+                  </pic:spPr>
+                </pic:pic>
+              </a:graphicData>
+            </a:graphic>
+          </wp:inline>
+        </w:drawing>
+      </w:r>
+      <w:r>
+        <w:t xml:space="preserve"> </w:t>
+      </w:r>
+    </w:p>
+    <w:p>
+      <w:pPr>
+        <w:pStyle w:val="Code"/>
+      </w:pPr>
+      <w:r>
+        <w:lastRenderedPageBreak/>
+        <w:drawing>
+          <wp:inline distT="0" distB="0" distL="0" distR="0" wp14:anchorId="220B4CAD" wp14:editId="2689556D">
+            <wp:extent cx="4670425" cy="6188710"/>
+            <wp:effectExtent l="0" t="0" r="0" b="2540"/>
+            <wp:docPr id="1247038157" name="Picture 1" descr="A screenshot of a computer&#10;&#10;Description automatically generated"/>
+            <wp:cNvGraphicFramePr>
+              <a:graphicFrameLocks xmlns:a="http://schemas.openxmlformats.org/drawingml/2006/main" noChangeAspect="1"/>
+            </wp:cNvGraphicFramePr>
+            <a:graphic xmlns:a="http://schemas.openxmlformats.org/drawingml/2006/main">
+              <a:graphicData uri="http://schemas.openxmlformats.org/drawingml/2006/picture">
+                <pic:pic xmlns:pic="http://schemas.openxmlformats.org/drawingml/2006/picture">
+                  <pic:nvPicPr>
+                    <pic:cNvPr id="1247038157" name="Picture 1" descr="A screenshot of a computer&#10;&#10;Description automatically generated"/>
+                    <pic:cNvPicPr/>
+                  </pic:nvPicPr>
+                  <pic:blipFill>
+                    <a:blip r:embed="rId33"/>
+                    <a:stretch>
+                      <a:fillRect/>
+                    </a:stretch>
+                  </pic:blipFill>
+                  <pic:spPr>
+                    <a:xfrm>
+                      <a:off x="0" y="0"/>
+                      <a:ext cx="4670425" cy="6188710"/>
+                    </a:xfrm>
+                    <a:prstGeom prst="rect">
+                      <a:avLst/>
+                    </a:prstGeom>
+                  </pic:spPr>
+                </pic:pic>
+              </a:graphicData>
+            </a:graphic>
+          </wp:inline>
+        </w:drawing>
+      </w:r>
+    </w:p>
+    <w:p>
+      <w:pPr>
+        <w:pStyle w:val="Code"/>
+      </w:pPr>
+      <w:r>
+        <w:lastRenderedPageBreak/>
+        <w:drawing>
+          <wp:inline distT="0" distB="0" distL="0" distR="0" wp14:anchorId="14A2AEAF" wp14:editId="40142D3E">
+            <wp:extent cx="4326255" cy="6188710"/>
+            <wp:effectExtent l="0" t="0" r="0" b="2540"/>
+            <wp:docPr id="67789442" name="Picture 1" descr="A screenshot of a computer&#10;&#10;Description automatically generated"/>
+            <wp:cNvGraphicFramePr>
+              <a:graphicFrameLocks xmlns:a="http://schemas.openxmlformats.org/drawingml/2006/main" noChangeAspect="1"/>
+            </wp:cNvGraphicFramePr>
+            <a:graphic xmlns:a="http://schemas.openxmlformats.org/drawingml/2006/main">
+              <a:graphicData uri="http://schemas.openxmlformats.org/drawingml/2006/picture">
+                <pic:pic xmlns:pic="http://schemas.openxmlformats.org/drawingml/2006/picture">
+                  <pic:nvPicPr>
+                    <pic:cNvPr id="67789442" name="Picture 1" descr="A screenshot of a computer&#10;&#10;Description automatically generated"/>
+                    <pic:cNvPicPr/>
+                  </pic:nvPicPr>
+                  <pic:blipFill>
+                    <a:blip r:embed="rId34"/>
+                    <a:stretch>
+                      <a:fillRect/>
+                    </a:stretch>
+                  </pic:blipFill>
+                  <pic:spPr>
+                    <a:xfrm>
+                      <a:off x="0" y="0"/>
+                      <a:ext cx="4326255" cy="6188710"/>
+                    </a:xfrm>
+                    <a:prstGeom prst="rect">
+                      <a:avLst/>
+                    </a:prstGeom>
+                  </pic:spPr>
+                </pic:pic>
+              </a:graphicData>
+            </a:graphic>
+          </wp:inline>
+        </w:drawing>
+      </w:r>
+    </w:p>
+    <w:p>
+      <w:pPr>
+        <w:pStyle w:val="Code"/>
+      </w:pPr>
+      <w:r>
+        <w:lastRenderedPageBreak/>
+        <w:drawing>
+          <wp:inline distT="0" distB="0" distL="0" distR="0" wp14:anchorId="7CE4F747" wp14:editId="76EF5879">
+            <wp:extent cx="2084669" cy="1496825"/>
+            <wp:effectExtent l="0" t="0" r="0" b="8255"/>
+            <wp:docPr id="1354561599" name="Picture 1" descr="A screenshot of a computer menu&#10;&#10;Description automatically generated"/>
+            <wp:cNvGraphicFramePr>
+              <a:graphicFrameLocks xmlns:a="http://schemas.openxmlformats.org/drawingml/2006/main" noChangeAspect="1"/>
+            </wp:cNvGraphicFramePr>
+            <a:graphic xmlns:a="http://schemas.openxmlformats.org/drawingml/2006/main">
+              <a:graphicData uri="http://schemas.openxmlformats.org/drawingml/2006/picture">
+                <pic:pic xmlns:pic="http://schemas.openxmlformats.org/drawingml/2006/picture">
+                  <pic:nvPicPr>
+                    <pic:cNvPr id="1354561599" name="Picture 1" descr="A screenshot of a computer menu&#10;&#10;Description automatically generated"/>
+                    <pic:cNvPicPr/>
+                  </pic:nvPicPr>
+                  <pic:blipFill>
+                    <a:blip r:embed="rId35"/>
+                    <a:stretch>
+                      <a:fillRect/>
+                    </a:stretch>
+                  </pic:blipFill>
+                  <pic:spPr>
+                    <a:xfrm>
+                      <a:off x="0" y="0"/>
+                      <a:ext cx="2084669" cy="1496825"/>
+                    </a:xfrm>
+                    <a:prstGeom prst="rect">
+                      <a:avLst/>
+                    </a:prstGeom>
+                  </pic:spPr>
+                </pic:pic>
+              </a:graphicData>
+            </a:graphic>
+          </wp:inline>
+        </w:drawing>
+      </w:r>
+    </w:p>
+    <w:p>
+      <w:pPr>
+        <w:pStyle w:val="Code"/>
+      </w:pPr>
+    </w:p>
+    <w:p>
+      <w:pPr>
+        <w:pStyle w:val="Code"/>
+      </w:pPr>
+      <w:r>
+        <w:drawing>
+          <wp:inline distT="0" distB="0" distL="0" distR="0" wp14:anchorId="0CE627A8" wp14:editId="748BFD45">
+            <wp:extent cx="5056547" cy="2084669"/>
+            <wp:effectExtent l="0" t="0" r="0" b="0"/>
+            <wp:docPr id="1440877721" name="Picture 1" descr="A screenshot of a computer&#10;&#10;Description automatically generated"/>
+            <wp:cNvGraphicFramePr>
+              <a:graphicFrameLocks xmlns:a="http://schemas.openxmlformats.org/drawingml/2006/main" noChangeAspect="1"/>
+            </wp:cNvGraphicFramePr>
+            <a:graphic xmlns:a="http://schemas.openxmlformats.org/drawingml/2006/main">
+              <a:graphicData uri="http://schemas.openxmlformats.org/drawingml/2006/picture">
+                <pic:pic xmlns:pic="http://schemas.openxmlformats.org/drawingml/2006/picture">
+                  <pic:nvPicPr>
+                    <pic:cNvPr id="1440877721" name="Picture 1" descr="A screenshot of a computer&#10;&#10;Description automatically generated"/>
+                    <pic:cNvPicPr/>
+                  </pic:nvPicPr>
+                  <pic:blipFill>
+                    <a:blip r:embed="rId36"/>
+                    <a:stretch>
+                      <a:fillRect/>
+                    </a:stretch>
+                  </pic:blipFill>
+                  <pic:spPr>
+                    <a:xfrm>
+                      <a:off x="0" y="0"/>
+                      <a:ext cx="5056547" cy="2084669"/>
+                    </a:xfrm>
+                    <a:prstGeom prst="rect">
+                      <a:avLst/>
+                    </a:prstGeom>
+                  </pic:spPr>
+                </pic:pic>
+              </a:graphicData>
+            </a:graphic>
+          </wp:inline>
+        </w:drawing>
+      </w:r>
+    </w:p>
+    <w:p>
+      <w:pPr>
+        <w:pStyle w:val="Code"/>
+      </w:pPr>
+    </w:p>
+    <w:p>
+      <w:pPr>
+        <w:pStyle w:val="Code"/>
+      </w:pPr>
+      <w:r>
+        <w:lastRenderedPageBreak/>
+        <w:drawing>
+          <wp:inline distT="0" distB="0" distL="0" distR="0" wp14:anchorId="3026817D" wp14:editId="504255ED">
+            <wp:extent cx="3227699" cy="5769579"/>
+            <wp:effectExtent l="0" t="0" r="0" b="3175"/>
+            <wp:docPr id="2042738931" name="Picture 1" descr="A screenshot of a computer&#10;&#10;Description automatically generated"/>
+            <wp:cNvGraphicFramePr>
+              <a:graphicFrameLocks xmlns:a="http://schemas.openxmlformats.org/drawingml/2006/main" noChangeAspect="1"/>
+            </wp:cNvGraphicFramePr>
+            <a:graphic xmlns:a="http://schemas.openxmlformats.org/drawingml/2006/main">
+              <a:graphicData uri="http://schemas.openxmlformats.org/drawingml/2006/picture">
+                <pic:pic xmlns:pic="http://schemas.openxmlformats.org/drawingml/2006/picture">
+                  <pic:nvPicPr>
+                    <pic:cNvPr id="2042738931" name="Picture 1" descr="A screenshot of a computer&#10;&#10;Description automatically generated"/>
+                    <pic:cNvPicPr/>
+                  </pic:nvPicPr>
+                  <pic:blipFill>
+                    <a:blip r:embed="rId37"/>
+                    <a:stretch>
+                      <a:fillRect/>
+                    </a:stretch>
+                  </pic:blipFill>
+                  <pic:spPr>
+                    <a:xfrm>
+                      <a:off x="0" y="0"/>
+                      <a:ext cx="3227699" cy="5769579"/>
+                    </a:xfrm>
+                    <a:prstGeom prst="rect">
+                      <a:avLst/>
+                    </a:prstGeom>
+                  </pic:spPr>
+                </pic:pic>
+              </a:graphicData>
+            </a:graphic>
+          </wp:inline>
+        </w:drawing>
+      </w:r>
+    </w:p>
+    <w:p>
+      <w:pPr>
+        <w:pStyle w:val="Code"/>
+      </w:pPr>
+    </w:p>
+    <w:p>
+      <w:pPr>
+        <w:pStyle w:val="Code"/>
+      </w:pPr>
+      <w:r>
+        <w:lastRenderedPageBreak/>
+        <w:drawing>
+          <wp:inline distT="0" distB="0" distL="0" distR="0" wp14:anchorId="13FAC0D7" wp14:editId="15C4C44F">
+            <wp:extent cx="5535531" cy="5905654"/>
+            <wp:effectExtent l="0" t="0" r="8255" b="0"/>
+            <wp:docPr id="415842282" name="Picture 1" descr="A screenshot of a computer program&#10;&#10;Description automatically generated"/>
+            <wp:cNvGraphicFramePr>
+              <a:graphicFrameLocks xmlns:a="http://schemas.openxmlformats.org/drawingml/2006/main" noChangeAspect="1"/>
+            </wp:cNvGraphicFramePr>
+            <a:graphic xmlns:a="http://schemas.openxmlformats.org/drawingml/2006/main">
+              <a:graphicData uri="http://schemas.openxmlformats.org/drawingml/2006/picture">
+                <pic:pic xmlns:pic="http://schemas.openxmlformats.org/drawingml/2006/picture">
+                  <pic:nvPicPr>
+                    <pic:cNvPr id="415842282" name="Picture 1" descr="A screenshot of a computer program&#10;&#10;Description automatically generated"/>
+                    <pic:cNvPicPr/>
+                  </pic:nvPicPr>
+                  <pic:blipFill>
+                    <a:blip r:embed="rId38"/>
+                    <a:stretch>
+                      <a:fillRect/>
+                    </a:stretch>
+                  </pic:blipFill>
+                  <pic:spPr>
+                    <a:xfrm>
+                      <a:off x="0" y="0"/>
+                      <a:ext cx="5535531" cy="5905654"/>
+                    </a:xfrm>
+                    <a:prstGeom prst="rect">
+                      <a:avLst/>
+                    </a:prstGeom>
+                  </pic:spPr>
+                </pic:pic>
+              </a:graphicData>
+            </a:graphic>
+          </wp:inline>
+        </w:drawing>
+      </w:r>
+    </w:p>
+    <w:p>
+      <w:pPr>
+        <w:pStyle w:val="Code"/>
+      </w:pPr>
+      <w:r>
+        <w:lastRenderedPageBreak/>
+        <w:drawing>
+          <wp:inline distT="0" distB="0" distL="0" distR="0" wp14:anchorId="2BA69232" wp14:editId="304365AD">
+            <wp:extent cx="4783455" cy="6188710"/>
+            <wp:effectExtent l="0" t="0" r="0" b="2540"/>
+            <wp:docPr id="421124852" name="Picture 1" descr="A screenshot of a computer&#10;&#10;Description automatically generated"/>
+            <wp:cNvGraphicFramePr>
+              <a:graphicFrameLocks xmlns:a="http://schemas.openxmlformats.org/drawingml/2006/main" noChangeAspect="1"/>
+            </wp:cNvGraphicFramePr>
+            <a:graphic xmlns:a="http://schemas.openxmlformats.org/drawingml/2006/main">
+              <a:graphicData uri="http://schemas.openxmlformats.org/drawingml/2006/picture">
+                <pic:pic xmlns:pic="http://schemas.openxmlformats.org/drawingml/2006/picture">
+                  <pic:nvPicPr>
+                    <pic:cNvPr id="421124852" name="Picture 1" descr="A screenshot of a computer&#10;&#10;Description automatically generated"/>
+                    <pic:cNvPicPr/>
+                  </pic:nvPicPr>
+                  <pic:blipFill>
+                    <a:blip r:embed="rId39"/>
+                    <a:stretch>
+                      <a:fillRect/>
+                    </a:stretch>
+                  </pic:blipFill>
+                  <pic:spPr>
+                    <a:xfrm>
+                      <a:off x="0" y="0"/>
+                      <a:ext cx="4783455" cy="6188710"/>
+                    </a:xfrm>
+                    <a:prstGeom prst="rect">
+                      <a:avLst/>
+                    </a:prstGeom>
+                  </pic:spPr>
+                </pic:pic>
+              </a:graphicData>
+            </a:graphic>
+          </wp:inline>
+        </w:drawing>
+      </w:r>
+    </w:p>
+    <w:p>
+      <w:pPr>
+        <w:pStyle w:val="Code"/>
+      </w:pPr>
+      <w:r>
+        <w:lastRenderedPageBreak/>
+        <w:drawing>
+          <wp:inline distT="0" distB="0" distL="0" distR="0" wp14:anchorId="268066CA" wp14:editId="26F40E5A">
+            <wp:extent cx="3619595" cy="2928334"/>
+            <wp:effectExtent l="0" t="0" r="0" b="5715"/>
+            <wp:docPr id="808468778" name="Picture 1" descr="A screenshot of a computer program&#10;&#10;Description automatically generated"/>
+            <wp:cNvGraphicFramePr>
+              <a:graphicFrameLocks xmlns:a="http://schemas.openxmlformats.org/drawingml/2006/main" noChangeAspect="1"/>
+            </wp:cNvGraphicFramePr>
+            <a:graphic xmlns:a="http://schemas.openxmlformats.org/drawingml/2006/main">
+              <a:graphicData uri="http://schemas.openxmlformats.org/drawingml/2006/picture">
+                <pic:pic xmlns:pic="http://schemas.openxmlformats.org/drawingml/2006/picture">
+                  <pic:nvPicPr>
+                    <pic:cNvPr id="808468778" name="Picture 1" descr="A screenshot of a computer program&#10;&#10;Description automatically generated"/>
+                    <pic:cNvPicPr/>
+                  </pic:nvPicPr>
+                  <pic:blipFill>
+                    <a:blip r:embed="rId40"/>
+                    <a:stretch>
+                      <a:fillRect/>
+                    </a:stretch>
+                  </pic:blipFill>
+                  <pic:spPr>
+                    <a:xfrm>
+                      <a:off x="0" y="0"/>
+                      <a:ext cx="3619595" cy="2928334"/>
+                    </a:xfrm>
+                    <a:prstGeom prst="rect">
+                      <a:avLst/>
+                    </a:prstGeom>
+                  </pic:spPr>
+                </pic:pic>
+              </a:graphicData>
+            </a:graphic>
+          </wp:inline>
+        </w:drawing>
+      </w:r>
+    </w:p>
+    <w:p>
+      <w:pPr>
+        <w:pStyle w:val="Code"/>
+      </w:pPr>
+      <w:r>
+        <w:lastRenderedPageBreak/>
+        <w:drawing>
+          <wp:inline distT="0" distB="0" distL="0" distR="0" wp14:anchorId="6AFB609B" wp14:editId="48B60EAC">
+            <wp:extent cx="3510735" cy="5132749"/>
+            <wp:effectExtent l="0" t="0" r="0" b="0"/>
+            <wp:docPr id="1010185940" name="Picture 1" descr="A screenshot of a computer program&#10;&#10;Description automatically generated"/>
+            <wp:cNvGraphicFramePr>
+              <a:graphicFrameLocks xmlns:a="http://schemas.openxmlformats.org/drawingml/2006/main" noChangeAspect="1"/>
+            </wp:cNvGraphicFramePr>
+            <a:graphic xmlns:a="http://schemas.openxmlformats.org/drawingml/2006/main">
+              <a:graphicData uri="http://schemas.openxmlformats.org/drawingml/2006/picture">
+                <pic:pic xmlns:pic="http://schemas.openxmlformats.org/drawingml/2006/picture">
+                  <pic:nvPicPr>
+                    <pic:cNvPr id="1010185940" name="Picture 1" descr="A screenshot of a computer program&#10;&#10;Description automatically generated"/>
+                    <pic:cNvPicPr/>
+                  </pic:nvPicPr>
+                  <pic:blipFill>
+                    <a:blip r:embed="rId41"/>
+                    <a:stretch>
+                      <a:fillRect/>
+                    </a:stretch>
+                  </pic:blipFill>
+                  <pic:spPr>
+                    <a:xfrm>
+                      <a:off x="0" y="0"/>
+                      <a:ext cx="3510735" cy="5132749"/>
+                    </a:xfrm>
+                    <a:prstGeom prst="rect">
+                      <a:avLst/>
+                    </a:prstGeom>
+                  </pic:spPr>
+                </pic:pic>
+              </a:graphicData>
+            </a:graphic>
+          </wp:inline>
+        </w:drawing>
+      </w:r>
+    </w:p>
+    <w:p>
+      <w:pPr>
+        <w:pStyle w:val="Code"/>
+      </w:pPr>
+    </w:p>
+    <w:p>
+      <w:pPr>
+        <w:pStyle w:val="Code"/>
+      </w:pPr>
+      <w:r>
+        <w:lastRenderedPageBreak/>
+        <w:drawing>
+          <wp:inline distT="0" distB="0" distL="0" distR="0" wp14:anchorId="27CD2930" wp14:editId="04B1D827">
+            <wp:extent cx="6411853" cy="5149078"/>
+            <wp:effectExtent l="0" t="0" r="8255" b="0"/>
+            <wp:docPr id="1812205129" name="Picture 1" descr="A screenshot of a computer program&#10;&#10;Description automatically generated"/>
+            <wp:cNvGraphicFramePr>
+              <a:graphicFrameLocks xmlns:a="http://schemas.openxmlformats.org/drawingml/2006/main" noChangeAspect="1"/>
+            </wp:cNvGraphicFramePr>
+            <a:graphic xmlns:a="http://schemas.openxmlformats.org/drawingml/2006/main">
+              <a:graphicData uri="http://schemas.openxmlformats.org/drawingml/2006/picture">
+                <pic:pic xmlns:pic="http://schemas.openxmlformats.org/drawingml/2006/picture">
+                  <pic:nvPicPr>
+                    <pic:cNvPr id="1812205129" name="Picture 1" descr="A screenshot of a computer program&#10;&#10;Description automatically generated"/>
+                    <pic:cNvPicPr/>
+                  </pic:nvPicPr>
+                  <pic:blipFill>
+                    <a:blip r:embed="rId42"/>
+                    <a:stretch>
+                      <a:fillRect/>
+                    </a:stretch>
+                  </pic:blipFill>
+                  <pic:spPr>
+                    <a:xfrm>
+                      <a:off x="0" y="0"/>
+                      <a:ext cx="6411853" cy="5149078"/>
+                    </a:xfrm>
+                    <a:prstGeom prst="rect">
+                      <a:avLst/>
+                    </a:prstGeom>
+                  </pic:spPr>
+                </pic:pic>
+              </a:graphicData>
+            </a:graphic>
+          </wp:inline>
+        </w:drawing>
+      </w:r>
+    </w:p>
+    <w:p>
+      <w:pPr>
+        <w:pStyle w:val="Code"/>
+      </w:pPr>
+    </w:p>
+    <w:p>
+      <w:pPr>
+        <w:pStyle w:val="Code"/>
+      </w:pPr>
+      <w:r>
+        <w:lastRenderedPageBreak/>
+        <w:drawing>
+          <wp:inline distT="0" distB="0" distL="0" distR="0" wp14:anchorId="31B0E487" wp14:editId="6A3BD95F">
+            <wp:extent cx="7364378" cy="5159964"/>
+            <wp:effectExtent l="0" t="0" r="8255" b="3175"/>
+            <wp:docPr id="1965852431" name="Picture 1" descr="A screenshot of a computer&#10;&#10;Description automatically generated"/>
+            <wp:cNvGraphicFramePr>
+              <a:graphicFrameLocks xmlns:a="http://schemas.openxmlformats.org/drawingml/2006/main" noChangeAspect="1"/>
+            </wp:cNvGraphicFramePr>
+            <a:graphic xmlns:a="http://schemas.openxmlformats.org/drawingml/2006/main">
+              <a:graphicData uri="http://schemas.openxmlformats.org/drawingml/2006/picture">
+                <pic:pic xmlns:pic="http://schemas.openxmlformats.org/drawingml/2006/picture">
+                  <pic:nvPicPr>
+                    <pic:cNvPr id="1965852431" name="Picture 1" descr="A screenshot of a computer&#10;&#10;Description automatically generated"/>
+                    <pic:cNvPicPr/>
+                  </pic:nvPicPr>
+                  <pic:blipFill>
+                    <a:blip r:embed="rId43"/>
+                    <a:stretch>
+                      <a:fillRect/>
+                    </a:stretch>
+                  </pic:blipFill>
+                  <pic:spPr>
+                    <a:xfrm>
+                      <a:off x="0" y="0"/>
+                      <a:ext cx="7364378" cy="5159964"/>
+                    </a:xfrm>
+                    <a:prstGeom prst="rect">
+                      <a:avLst/>
+                    </a:prstGeom>
+                  </pic:spPr>
+                </pic:pic>
+              </a:graphicData>
+            </a:graphic>
+          </wp:inline>
+        </w:drawing>
+      </w:r>
+    </w:p>
+    <w:p>
+      <w:pPr>
+        <w:pStyle w:val="Code"/>
+      </w:pPr>
+    </w:p>
+    <w:p>
+      <w:pPr>
+        <w:pStyle w:val="Code"/>
+      </w:pPr>
+      <w:r>
+        <w:lastRenderedPageBreak/>
+        <w:drawing>
+          <wp:inline distT="0" distB="0" distL="0" distR="0" wp14:anchorId="04216C33" wp14:editId="1140841F">
+            <wp:extent cx="6618687" cy="5159964"/>
+            <wp:effectExtent l="0" t="0" r="0" b="3175"/>
+            <wp:docPr id="1571713425" name="Picture 1" descr="A screenshot of a computer&#10;&#10;Description automatically generated"/>
+            <wp:cNvGraphicFramePr>
+              <a:graphicFrameLocks xmlns:a="http://schemas.openxmlformats.org/drawingml/2006/main" noChangeAspect="1"/>
+            </wp:cNvGraphicFramePr>
+            <a:graphic xmlns:a="http://schemas.openxmlformats.org/drawingml/2006/main">
+              <a:graphicData uri="http://schemas.openxmlformats.org/drawingml/2006/picture">
+                <pic:pic xmlns:pic="http://schemas.openxmlformats.org/drawingml/2006/picture">
+                  <pic:nvPicPr>
+                    <pic:cNvPr id="1571713425" name="Picture 1" descr="A screenshot of a computer&#10;&#10;Description automatically generated"/>
+                    <pic:cNvPicPr/>
+                  </pic:nvPicPr>
+                  <pic:blipFill>
+                    <a:blip r:embed="rId44"/>
+                    <a:stretch>
+                      <a:fillRect/>
+                    </a:stretch>
+                  </pic:blipFill>
+                  <pic:spPr>
+                    <a:xfrm>
+                      <a:off x="0" y="0"/>
+                      <a:ext cx="6618687" cy="5159964"/>
+                    </a:xfrm>
+                    <a:prstGeom prst="rect">
+                      <a:avLst/>
+                    </a:prstGeom>
+                  </pic:spPr>
+                </pic:pic>
+              </a:graphicData>
+            </a:graphic>
+          </wp:inline>
+        </w:drawing>
+      </w:r>
+    </w:p>
+    <w:p>
+      <w:pPr>
+        <w:pStyle w:val="Code"/>
+      </w:pPr>
+      <w:r>
+        <w:lastRenderedPageBreak/>
+        <w:drawing>
+          <wp:inline distT="0" distB="0" distL="0" distR="0" wp14:anchorId="28BEE9F2" wp14:editId="3F21A8E7">
+            <wp:extent cx="5911097" cy="5181736"/>
+            <wp:effectExtent l="0" t="0" r="0" b="0"/>
+            <wp:docPr id="1455985534" name="Picture 1" descr="A screenshot of a computer program&#10;&#10;Description automatically generated"/>
+            <wp:cNvGraphicFramePr>
+              <a:graphicFrameLocks xmlns:a="http://schemas.openxmlformats.org/drawingml/2006/main" noChangeAspect="1"/>
+            </wp:cNvGraphicFramePr>
+            <a:graphic xmlns:a="http://schemas.openxmlformats.org/drawingml/2006/main">
+              <a:graphicData uri="http://schemas.openxmlformats.org/drawingml/2006/picture">
+                <pic:pic xmlns:pic="http://schemas.openxmlformats.org/drawingml/2006/picture">
+                  <pic:nvPicPr>
+                    <pic:cNvPr id="1455985534" name="Picture 1" descr="A screenshot of a computer program&#10;&#10;Description automatically generated"/>
+                    <pic:cNvPicPr/>
+                  </pic:nvPicPr>
+                  <pic:blipFill>
+                    <a:blip r:embed="rId45"/>
+                    <a:stretch>
+                      <a:fillRect/>
+                    </a:stretch>
+                  </pic:blipFill>
+                  <pic:spPr>
+                    <a:xfrm>
+                      <a:off x="0" y="0"/>
+                      <a:ext cx="5911097" cy="5181736"/>
+                    </a:xfrm>
+                    <a:prstGeom prst="rect">
+                      <a:avLst/>
+                    </a:prstGeom>
+                  </pic:spPr>
+                </pic:pic>
+              </a:graphicData>
+            </a:graphic>
+          </wp:inline>
+        </w:drawing>
+      </w:r>
+    </w:p>
     <w:sectPr>
-      <w:pgSz w:w="11906" w:h="16838"/>
-      <w:pgMar w:top="1440" w:right="1080" w:bottom="1440" w:left="1080" w:header="708" w:footer="708" w:gutter="0"/>
+      <w:pgSz w:w="16838" w:h="11906" w:orient="landscape"/>
+      <w:pgMar w:top="1080" w:right="1440" w:bottom="1080" w:left="1440" w:header="708" w:footer="708" w:gutter="0"/>
       <w:cols w:space="708"/>
       <w:docGrid w:linePitch="360"/>
     </w:sectPr>
@@ -5162,6 +9919,9 @@
   </w:num>
   <w:num w:numId="9" w16cid:durableId="661733720">
     <w:abstractNumId w:val="0"/>
+  </w:num>
+  <w:num w:numId="10" w16cid:durableId="1763379918">
+    <w:abstractNumId w:val="2"/>
   </w:num>
 </w:numbering>
 </file>
